--- a/Java_Documentation/26   Collections ArrayList , LinkedList , ArrayDeque.docx
+++ b/Java_Documentation/26   Collections ArrayList , LinkedList , ArrayDeque.docx
@@ -4,273 +4,735 @@
   <w:body>
     <w:p>
       <w:pPr>
-        <w:jc w:val="both"/>
-        <w:rPr>
-          <w:sz w:val="36"/>
-          <w:szCs w:val="36"/>
-          <w:lang w:val="en-US"/>
-        </w:rPr>
-      </w:pPr>
-      <w:r>
-        <w:rPr>
-          <w:sz w:val="36"/>
-          <w:szCs w:val="36"/>
-          <w:lang w:val="en-US"/>
-        </w:rPr>
-        <w:t>Collection</w:t>
-      </w:r>
-      <w:r>
-        <w:rPr>
-          <w:sz w:val="36"/>
-          <w:szCs w:val="36"/>
-          <w:lang w:val="en-US"/>
-        </w:rPr>
-        <w:t xml:space="preserve"> / Framework / </w:t>
-      </w:r>
-      <w:proofErr w:type="spellStart"/>
-      <w:r>
-        <w:rPr>
-          <w:sz w:val="36"/>
-          <w:szCs w:val="36"/>
-          <w:lang w:val="en-US"/>
-        </w:rPr>
-        <w:t>Api</w:t>
-      </w:r>
-      <w:proofErr w:type="spellEnd"/>
-      <w:r>
-        <w:rPr>
-          <w:sz w:val="36"/>
-          <w:szCs w:val="36"/>
-          <w:lang w:val="en-US"/>
-        </w:rPr>
-        <w:t xml:space="preserve"> all of them refers to same</w:t>
-      </w:r>
-    </w:p>
-    <w:p>
-      <w:pPr>
-        <w:jc w:val="both"/>
-        <w:rPr>
-          <w:sz w:val="36"/>
-          <w:szCs w:val="36"/>
-          <w:lang w:val="en-US"/>
-        </w:rPr>
-      </w:pPr>
-    </w:p>
-    <w:p>
-      <w:pPr>
-        <w:pStyle w:val="ListParagraph"/>
+        <w:pStyle w:val="Heading2"/>
+      </w:pPr>
+      <w:r>
+        <w:t>Collection / Framework / API (All Same Meaning in Java Context)</w:t>
+      </w:r>
+    </w:p>
+    <w:p>
+      <w:pPr>
+        <w:pStyle w:val="NormalWeb"/>
         <w:numPr>
           <w:ilvl w:val="0"/>
-          <w:numId w:val="1"/>
+          <w:numId w:val="7"/>
         </w:numPr>
-        <w:jc w:val="both"/>
-        <w:rPr>
-          <w:sz w:val="36"/>
-          <w:szCs w:val="36"/>
-          <w:lang w:val="en-US"/>
-        </w:rPr>
-      </w:pPr>
-      <w:r>
-        <w:rPr>
-          <w:sz w:val="36"/>
-          <w:szCs w:val="36"/>
-          <w:lang w:val="en-US"/>
-        </w:rPr>
-        <w:t xml:space="preserve">If we want to save </w:t>
-      </w:r>
-      <w:r>
-        <w:rPr>
-          <w:sz w:val="36"/>
-          <w:szCs w:val="36"/>
-          <w:lang w:val="en-US"/>
-        </w:rPr>
-        <w:t xml:space="preserve">data / information in the </w:t>
-      </w:r>
-      <w:r>
-        <w:rPr>
-          <w:sz w:val="36"/>
-          <w:szCs w:val="36"/>
-          <w:lang w:val="en-US"/>
-        </w:rPr>
-        <w:t xml:space="preserve">program we use variables </w:t>
-      </w:r>
-    </w:p>
-    <w:p>
-      <w:pPr>
-        <w:pStyle w:val="ListParagraph"/>
-        <w:jc w:val="both"/>
-        <w:rPr>
-          <w:sz w:val="36"/>
-          <w:szCs w:val="36"/>
-          <w:lang w:val="en-US"/>
-        </w:rPr>
-      </w:pPr>
-      <w:proofErr w:type="spellStart"/>
-      <w:proofErr w:type="gramStart"/>
-      <w:r>
-        <w:rPr>
-          <w:sz w:val="36"/>
-          <w:szCs w:val="36"/>
-          <w:lang w:val="en-US"/>
-        </w:rPr>
-        <w:t>eg</w:t>
-      </w:r>
-      <w:proofErr w:type="spellEnd"/>
-      <w:r>
-        <w:rPr>
-          <w:sz w:val="36"/>
-          <w:szCs w:val="36"/>
-          <w:lang w:val="en-US"/>
-        </w:rPr>
-        <w:t xml:space="preserve"> :</w:t>
-      </w:r>
-      <w:proofErr w:type="gramEnd"/>
-      <w:r>
-        <w:rPr>
-          <w:sz w:val="36"/>
-          <w:szCs w:val="36"/>
-          <w:lang w:val="en-US"/>
-        </w:rPr>
-        <w:t xml:space="preserve"> int age , String name</w:t>
-      </w:r>
-    </w:p>
-    <w:p>
-      <w:pPr>
-        <w:pStyle w:val="ListParagraph"/>
+      </w:pPr>
+      <w:r>
+        <w:rPr>
+          <w:rStyle w:val="Strong"/>
+        </w:rPr>
+        <w:t>Why Variables?</w:t>
+      </w:r>
+    </w:p>
+    <w:p>
+      <w:pPr>
+        <w:pStyle w:val="NormalWeb"/>
+        <w:numPr>
+          <w:ilvl w:val="1"/>
+          <w:numId w:val="7"/>
+        </w:numPr>
+      </w:pPr>
+      <w:r>
+        <w:t xml:space="preserve">In programs, we use </w:t>
+      </w:r>
+      <w:r>
+        <w:rPr>
+          <w:rStyle w:val="Strong"/>
+        </w:rPr>
+        <w:t>variables</w:t>
+      </w:r>
+      <w:r>
+        <w:t xml:space="preserve"> to store small pieces of data.</w:t>
+      </w:r>
+    </w:p>
+    <w:p>
+      <w:pPr>
+        <w:pStyle w:val="NormalWeb"/>
+        <w:numPr>
+          <w:ilvl w:val="1"/>
+          <w:numId w:val="7"/>
+        </w:numPr>
+      </w:pPr>
+      <w:r>
+        <w:t>Example:</w:t>
+      </w:r>
+    </w:p>
+    <w:p>
+      <w:pPr>
+        <w:pStyle w:val="HTMLPreformatted"/>
+        <w:numPr>
+          <w:ilvl w:val="1"/>
+          <w:numId w:val="7"/>
+        </w:numPr>
+        <w:tabs>
+          <w:tab w:val="clear" w:pos="1440"/>
+        </w:tabs>
+        <w:rPr>
+          <w:rStyle w:val="HTMLCode"/>
+        </w:rPr>
+      </w:pPr>
+      <w:r>
+        <w:rPr>
+          <w:rStyle w:val="hljs-type"/>
+          <w:rFonts w:eastAsiaTheme="majorEastAsia"/>
+        </w:rPr>
+        <w:t>int</w:t>
+      </w:r>
+      <w:r>
+        <w:rPr>
+          <w:rStyle w:val="HTMLCode"/>
+        </w:rPr>
+        <w:t xml:space="preserve"> </w:t>
+      </w:r>
+      <w:r>
+        <w:rPr>
+          <w:rStyle w:val="hljs-variable"/>
+        </w:rPr>
+        <w:t>age</w:t>
+      </w:r>
+      <w:r>
+        <w:rPr>
+          <w:rStyle w:val="HTMLCode"/>
+        </w:rPr>
+        <w:t xml:space="preserve"> </w:t>
+      </w:r>
+      <w:r>
+        <w:rPr>
+          <w:rStyle w:val="hljs-operator"/>
+        </w:rPr>
+        <w:t>=</w:t>
+      </w:r>
+      <w:r>
+        <w:rPr>
+          <w:rStyle w:val="HTMLCode"/>
+        </w:rPr>
+        <w:t xml:space="preserve"> </w:t>
+      </w:r>
+      <w:r>
+        <w:rPr>
+          <w:rStyle w:val="hljs-number"/>
+        </w:rPr>
+        <w:t>25</w:t>
+      </w:r>
+      <w:r>
+        <w:rPr>
+          <w:rStyle w:val="HTMLCode"/>
+        </w:rPr>
+        <w:t>;</w:t>
+      </w:r>
+    </w:p>
+    <w:p>
+      <w:pPr>
+        <w:pStyle w:val="HTMLPreformatted"/>
+        <w:numPr>
+          <w:ilvl w:val="1"/>
+          <w:numId w:val="7"/>
+        </w:numPr>
+        <w:tabs>
+          <w:tab w:val="clear" w:pos="1440"/>
+        </w:tabs>
+        <w:rPr>
+          <w:rStyle w:val="HTMLCode"/>
+        </w:rPr>
+      </w:pPr>
+      <w:r>
+        <w:rPr>
+          <w:rStyle w:val="hljs-type"/>
+          <w:rFonts w:eastAsiaTheme="majorEastAsia"/>
+        </w:rPr>
+        <w:t>String</w:t>
+      </w:r>
+      <w:r>
+        <w:rPr>
+          <w:rStyle w:val="HTMLCode"/>
+        </w:rPr>
+        <w:t xml:space="preserve"> </w:t>
+      </w:r>
+      <w:r>
+        <w:rPr>
+          <w:rStyle w:val="hljs-variable"/>
+        </w:rPr>
+        <w:t>name</w:t>
+      </w:r>
+      <w:r>
+        <w:rPr>
+          <w:rStyle w:val="HTMLCode"/>
+        </w:rPr>
+        <w:t xml:space="preserve"> </w:t>
+      </w:r>
+      <w:r>
+        <w:rPr>
+          <w:rStyle w:val="hljs-operator"/>
+        </w:rPr>
+        <w:t>=</w:t>
+      </w:r>
+      <w:r>
+        <w:rPr>
+          <w:rStyle w:val="HTMLCode"/>
+        </w:rPr>
+        <w:t xml:space="preserve"> </w:t>
+      </w:r>
+      <w:r>
+        <w:rPr>
+          <w:rStyle w:val="hljs-string"/>
+        </w:rPr>
+        <w:t>"Pavan"</w:t>
+      </w:r>
+      <w:r>
+        <w:rPr>
+          <w:rStyle w:val="HTMLCode"/>
+        </w:rPr>
+        <w:t>;</w:t>
+      </w:r>
+    </w:p>
+    <w:p>
+      <w:pPr>
+        <w:pStyle w:val="NormalWeb"/>
+        <w:numPr>
+          <w:ilvl w:val="1"/>
+          <w:numId w:val="7"/>
+        </w:numPr>
+      </w:pPr>
+      <w:r>
+        <w:t xml:space="preserve">Good when data is </w:t>
+      </w:r>
+      <w:r>
+        <w:rPr>
+          <w:rStyle w:val="Strong"/>
+        </w:rPr>
+        <w:t>small and limited</w:t>
+      </w:r>
+      <w:r>
+        <w:t xml:space="preserve"> (like one person’s info).</w:t>
+      </w:r>
+    </w:p>
+    <w:p>
+      <w:r>
+        <w:pict w14:anchorId="2AEE2E68">
+          <v:rect id="_x0000_i1025" style="width:0;height:1.5pt" o:hralign="center" o:hrstd="t" o:hr="t" fillcolor="#a0a0a0" stroked="f"/>
+        </w:pict>
+      </w:r>
+    </w:p>
+    <w:p>
+      <w:pPr>
+        <w:pStyle w:val="NormalWeb"/>
         <w:numPr>
           <w:ilvl w:val="0"/>
-          <w:numId w:val="1"/>
+          <w:numId w:val="8"/>
         </w:numPr>
-        <w:jc w:val="both"/>
-        <w:rPr>
-          <w:sz w:val="36"/>
-          <w:szCs w:val="36"/>
-          <w:lang w:val="en-US"/>
-        </w:rPr>
-      </w:pPr>
-      <w:r>
-        <w:rPr>
-          <w:sz w:val="36"/>
-          <w:szCs w:val="36"/>
-          <w:lang w:val="en-US"/>
-        </w:rPr>
-        <w:t xml:space="preserve">If the data we need to store is smaller amount </w:t>
-      </w:r>
-      <w:r>
-        <w:rPr>
-          <w:sz w:val="36"/>
-          <w:szCs w:val="36"/>
-          <w:lang w:val="en-US"/>
-        </w:rPr>
-        <w:t xml:space="preserve">then variables are good for </w:t>
-      </w:r>
-      <w:proofErr w:type="gramStart"/>
-      <w:r>
-        <w:rPr>
-          <w:sz w:val="36"/>
-          <w:szCs w:val="36"/>
-          <w:lang w:val="en-US"/>
-        </w:rPr>
-        <w:t>that ,</w:t>
-      </w:r>
-      <w:proofErr w:type="gramEnd"/>
-      <w:r>
-        <w:rPr>
-          <w:sz w:val="36"/>
-          <w:szCs w:val="36"/>
-          <w:lang w:val="en-US"/>
-        </w:rPr>
-        <w:t xml:space="preserve"> but if we to store large amount of data </w:t>
-      </w:r>
-      <w:r>
-        <w:rPr>
-          <w:sz w:val="36"/>
-          <w:szCs w:val="36"/>
-          <w:lang w:val="en-US"/>
-        </w:rPr>
-        <w:t xml:space="preserve">it is difficult to so many variables . due to which the storage increases and performance </w:t>
-      </w:r>
-      <w:r>
-        <w:rPr>
-          <w:sz w:val="36"/>
-          <w:szCs w:val="36"/>
-          <w:lang w:val="en-US"/>
-        </w:rPr>
-        <w:t>decreases</w:t>
-      </w:r>
-    </w:p>
-    <w:p>
-      <w:pPr>
-        <w:pStyle w:val="ListParagraph"/>
-        <w:jc w:val="both"/>
-        <w:rPr>
-          <w:sz w:val="36"/>
-          <w:szCs w:val="36"/>
-          <w:lang w:val="en-US"/>
-        </w:rPr>
-      </w:pPr>
-    </w:p>
-    <w:p>
-      <w:pPr>
-        <w:pStyle w:val="ListParagraph"/>
+      </w:pPr>
+      <w:r>
+        <w:rPr>
+          <w:rStyle w:val="Strong"/>
+        </w:rPr>
+        <w:t>Problem with Variables</w:t>
+      </w:r>
+    </w:p>
+    <w:p>
+      <w:pPr>
+        <w:pStyle w:val="NormalWeb"/>
+        <w:numPr>
+          <w:ilvl w:val="1"/>
+          <w:numId w:val="8"/>
+        </w:numPr>
+      </w:pPr>
+      <w:r>
+        <w:t xml:space="preserve">If we want to store </w:t>
+      </w:r>
+      <w:r>
+        <w:rPr>
+          <w:rStyle w:val="Strong"/>
+        </w:rPr>
+        <w:t>large data</w:t>
+      </w:r>
+      <w:r>
+        <w:t xml:space="preserve"> (say, 1000 names), we cannot keep writing:</w:t>
+      </w:r>
+    </w:p>
+    <w:p>
+      <w:pPr>
+        <w:pStyle w:val="HTMLPreformatted"/>
+        <w:numPr>
+          <w:ilvl w:val="1"/>
+          <w:numId w:val="8"/>
+        </w:numPr>
+        <w:tabs>
+          <w:tab w:val="clear" w:pos="1440"/>
+        </w:tabs>
+        <w:rPr>
+          <w:rStyle w:val="HTMLCode"/>
+        </w:rPr>
+      </w:pPr>
+      <w:r>
+        <w:rPr>
+          <w:rStyle w:val="HTMLCode"/>
+        </w:rPr>
+        <w:t>String name1, name2, name3 ... name1000;</w:t>
+      </w:r>
+    </w:p>
+    <w:p>
+      <w:pPr>
+        <w:pStyle w:val="NormalWeb"/>
+        <w:numPr>
+          <w:ilvl w:val="1"/>
+          <w:numId w:val="8"/>
+        </w:numPr>
+      </w:pPr>
+      <w:r>
+        <w:t xml:space="preserve">This makes code </w:t>
+      </w:r>
+      <w:r>
+        <w:rPr>
+          <w:rStyle w:val="Strong"/>
+        </w:rPr>
+        <w:t>long, unmanageable, and slow</w:t>
+      </w:r>
+      <w:r>
+        <w:t>.</w:t>
+      </w:r>
+    </w:p>
+    <w:p>
+      <w:pPr>
+        <w:pStyle w:val="NormalWeb"/>
+        <w:numPr>
+          <w:ilvl w:val="1"/>
+          <w:numId w:val="8"/>
+        </w:numPr>
+      </w:pPr>
+      <w:r>
+        <w:t xml:space="preserve">Also, too many variables = </w:t>
+      </w:r>
+      <w:r>
+        <w:rPr>
+          <w:rStyle w:val="Strong"/>
+        </w:rPr>
+        <w:t>memory usage increases</w:t>
+      </w:r>
+      <w:r>
+        <w:t xml:space="preserve"> and performance decreases.</w:t>
+      </w:r>
+    </w:p>
+    <w:p>
+      <w:r>
+        <w:pict w14:anchorId="0E7717C3">
+          <v:rect id="_x0000_i1026" style="width:0;height:1.5pt" o:hralign="center" o:hrstd="t" o:hr="t" fillcolor="#a0a0a0" stroked="f"/>
+        </w:pict>
+      </w:r>
+    </w:p>
+    <w:p>
+      <w:pPr>
+        <w:pStyle w:val="NormalWeb"/>
         <w:numPr>
           <w:ilvl w:val="0"/>
-          <w:numId w:val="1"/>
+          <w:numId w:val="9"/>
         </w:numPr>
-        <w:jc w:val="both"/>
-        <w:rPr>
-          <w:sz w:val="36"/>
-          <w:szCs w:val="36"/>
-          <w:lang w:val="en-US"/>
-        </w:rPr>
-      </w:pPr>
-      <w:r>
-        <w:rPr>
-          <w:sz w:val="36"/>
-          <w:szCs w:val="36"/>
-          <w:lang w:val="en-US"/>
-        </w:rPr>
-        <w:t xml:space="preserve">In that case we </w:t>
-      </w:r>
-      <w:r>
-        <w:rPr>
-          <w:sz w:val="36"/>
-          <w:szCs w:val="36"/>
-          <w:lang w:val="en-US"/>
-        </w:rPr>
-        <w:t xml:space="preserve">use array for that because </w:t>
-      </w:r>
-    </w:p>
-    <w:p>
-      <w:pPr>
-        <w:pStyle w:val="ListParagraph"/>
+      </w:pPr>
+      <w:r>
+        <w:rPr>
+          <w:rStyle w:val="Strong"/>
+        </w:rPr>
+        <w:t>Arrays as First Solution</w:t>
+      </w:r>
+    </w:p>
+    <w:p>
+      <w:pPr>
+        <w:pStyle w:val="NormalWeb"/>
+        <w:numPr>
+          <w:ilvl w:val="1"/>
+          <w:numId w:val="9"/>
+        </w:numPr>
+      </w:pPr>
+      <w:r>
+        <w:t xml:space="preserve">To handle </w:t>
+      </w:r>
+      <w:r>
+        <w:rPr>
+          <w:rStyle w:val="Strong"/>
+        </w:rPr>
+        <w:t>bulk data of same type</w:t>
+      </w:r>
+      <w:r>
+        <w:t>, arrays came in.</w:t>
+      </w:r>
+    </w:p>
+    <w:p>
+      <w:pPr>
+        <w:pStyle w:val="NormalWeb"/>
+        <w:numPr>
+          <w:ilvl w:val="1"/>
+          <w:numId w:val="9"/>
+        </w:numPr>
+      </w:pPr>
+      <w:r>
+        <w:t>Example:</w:t>
+      </w:r>
+    </w:p>
+    <w:p>
+      <w:pPr>
+        <w:pStyle w:val="HTMLPreformatted"/>
+        <w:numPr>
+          <w:ilvl w:val="1"/>
+          <w:numId w:val="9"/>
+        </w:numPr>
+        <w:tabs>
+          <w:tab w:val="clear" w:pos="1440"/>
+        </w:tabs>
+        <w:rPr>
+          <w:rStyle w:val="HTMLCode"/>
+        </w:rPr>
+      </w:pPr>
+      <w:proofErr w:type="gramStart"/>
+      <w:r>
+        <w:rPr>
+          <w:rStyle w:val="HTMLCode"/>
+        </w:rPr>
+        <w:t>String[</w:t>
+      </w:r>
+      <w:proofErr w:type="gramEnd"/>
+      <w:r>
+        <w:rPr>
+          <w:rStyle w:val="HTMLCode"/>
+        </w:rPr>
+        <w:t xml:space="preserve">] names = </w:t>
+      </w:r>
+      <w:r>
+        <w:rPr>
+          <w:rStyle w:val="hljs-keyword"/>
+        </w:rPr>
+        <w:t>new</w:t>
+      </w:r>
+      <w:r>
+        <w:rPr>
+          <w:rStyle w:val="HTMLCode"/>
+        </w:rPr>
+        <w:t xml:space="preserve"> </w:t>
+      </w:r>
+      <w:r>
+        <w:rPr>
+          <w:rStyle w:val="hljs-title"/>
+        </w:rPr>
+        <w:t>String</w:t>
+      </w:r>
+      <w:r>
+        <w:rPr>
+          <w:rStyle w:val="HTMLCode"/>
+        </w:rPr>
+        <w:t>[</w:t>
+      </w:r>
+      <w:r>
+        <w:rPr>
+          <w:rStyle w:val="hljs-number"/>
+        </w:rPr>
+        <w:t>1000</w:t>
+      </w:r>
+      <w:r>
+        <w:rPr>
+          <w:rStyle w:val="HTMLCode"/>
+        </w:rPr>
+        <w:t>];</w:t>
+      </w:r>
+    </w:p>
+    <w:p>
+      <w:pPr>
+        <w:pStyle w:val="NormalWeb"/>
+        <w:numPr>
+          <w:ilvl w:val="1"/>
+          <w:numId w:val="9"/>
+        </w:numPr>
+      </w:pPr>
+      <w:r>
+        <w:t>Now we can store 1000 names in a single structure.</w:t>
+      </w:r>
+    </w:p>
+    <w:p>
+      <w:pPr>
+        <w:pStyle w:val="NormalWeb"/>
+        <w:ind w:left="720"/>
+      </w:pPr>
+      <w:r>
+        <w:rPr>
+          <w:rFonts w:ascii="Segoe UI Emoji" w:hAnsi="Segoe UI Emoji" w:cs="Segoe UI Emoji"/>
+        </w:rPr>
+        <w:t>✅</w:t>
+      </w:r>
+      <w:r>
+        <w:t xml:space="preserve"> Advantage: Easy to group large data.</w:t>
+      </w:r>
+      <w:r>
+        <w:br/>
+      </w:r>
+      <w:r>
+        <w:rPr>
+          <w:rFonts w:ascii="Segoe UI Emoji" w:hAnsi="Segoe UI Emoji" w:cs="Segoe UI Emoji"/>
+        </w:rPr>
+        <w:t>❌</w:t>
+      </w:r>
+      <w:r>
+        <w:t xml:space="preserve"> Limitation: Fixed size, can only hold </w:t>
+      </w:r>
+      <w:r>
+        <w:rPr>
+          <w:rStyle w:val="Strong"/>
+        </w:rPr>
+        <w:t>one type of data</w:t>
+      </w:r>
+      <w:r>
+        <w:t>.</w:t>
+      </w:r>
+    </w:p>
+    <w:p>
+      <w:r>
+        <w:pict w14:anchorId="09D74E5D">
+          <v:rect id="_x0000_i1027" style="width:0;height:1.5pt" o:hralign="center" o:hrstd="t" o:hr="t" fillcolor="#a0a0a0" stroked="f"/>
+        </w:pict>
+      </w:r>
+    </w:p>
+    <w:p>
+      <w:pPr>
+        <w:pStyle w:val="NormalWeb"/>
         <w:numPr>
           <w:ilvl w:val="0"/>
-          <w:numId w:val="5"/>
+          <w:numId w:val="10"/>
         </w:numPr>
-        <w:jc w:val="both"/>
-        <w:rPr>
-          <w:sz w:val="36"/>
-          <w:szCs w:val="36"/>
-          <w:lang w:val="en-US"/>
-        </w:rPr>
-      </w:pPr>
-      <w:r>
-        <w:rPr>
-          <w:sz w:val="36"/>
-          <w:szCs w:val="36"/>
-          <w:lang w:val="en-US"/>
-        </w:rPr>
-        <w:t>Single variable name</w:t>
-      </w:r>
-    </w:p>
-    <w:p>
-      <w:pPr>
-        <w:pStyle w:val="ListParagraph"/>
+      </w:pPr>
+      <w:r>
+        <w:rPr>
+          <w:rStyle w:val="Strong"/>
+        </w:rPr>
+        <w:t>Collections to the Rescue</w:t>
+      </w:r>
+    </w:p>
+    <w:p>
+      <w:pPr>
+        <w:pStyle w:val="NormalWeb"/>
+        <w:numPr>
+          <w:ilvl w:val="1"/>
+          <w:numId w:val="10"/>
+        </w:numPr>
+      </w:pPr>
+      <w:r>
+        <w:t xml:space="preserve">To overcome array problems, </w:t>
+      </w:r>
+      <w:r>
+        <w:rPr>
+          <w:rStyle w:val="Strong"/>
+        </w:rPr>
+        <w:t>Collections</w:t>
+      </w:r>
+      <w:r>
+        <w:t xml:space="preserve"> were introduced.</w:t>
+      </w:r>
+    </w:p>
+    <w:p>
+      <w:pPr>
+        <w:pStyle w:val="NormalWeb"/>
+        <w:numPr>
+          <w:ilvl w:val="1"/>
+          <w:numId w:val="10"/>
+        </w:numPr>
+      </w:pPr>
+      <w:r>
+        <w:t xml:space="preserve">Collections are part of the </w:t>
+      </w:r>
+      <w:r>
+        <w:rPr>
+          <w:rStyle w:val="Strong"/>
+        </w:rPr>
+        <w:t>Java Collection Framework (JCF)</w:t>
+      </w:r>
+      <w:r>
+        <w:t>.</w:t>
+      </w:r>
+    </w:p>
+    <w:p>
+      <w:pPr>
+        <w:pStyle w:val="NormalWeb"/>
+        <w:numPr>
+          <w:ilvl w:val="1"/>
+          <w:numId w:val="10"/>
+        </w:numPr>
+      </w:pPr>
+      <w:r>
+        <w:t xml:space="preserve">API = set of </w:t>
+      </w:r>
+      <w:r>
+        <w:rPr>
+          <w:rStyle w:val="Strong"/>
+        </w:rPr>
+        <w:t>predefined classes + interfaces</w:t>
+      </w:r>
+      <w:r>
+        <w:t xml:space="preserve"> in JDK that you can directly use.</w:t>
+      </w:r>
+    </w:p>
+    <w:p>
+      <w:pPr>
+        <w:pStyle w:val="NormalWeb"/>
+        <w:ind w:left="720"/>
+      </w:pPr>
+      <w:r>
+        <w:rPr>
+          <w:rFonts w:ascii="Segoe UI Emoji" w:hAnsi="Segoe UI Emoji" w:cs="Segoe UI Emoji"/>
+        </w:rPr>
+        <w:t>👉</w:t>
+      </w:r>
+      <w:r>
+        <w:t xml:space="preserve"> </w:t>
+      </w:r>
+      <w:r>
+        <w:rPr>
+          <w:rStyle w:val="Strong"/>
+        </w:rPr>
+        <w:t>So: Collection / Framework / API → all refer to the same toolkit</w:t>
+      </w:r>
+      <w:r>
+        <w:t xml:space="preserve"> that Java gives us for handling bulk data.</w:t>
+      </w:r>
+    </w:p>
+    <w:p>
+      <w:r>
+        <w:pict w14:anchorId="23E5F3F1">
+          <v:rect id="_x0000_i1028" style="width:0;height:1.5pt" o:hralign="center" o:hrstd="t" o:hr="t" fillcolor="#a0a0a0" stroked="f"/>
+        </w:pict>
+      </w:r>
+    </w:p>
+    <w:p>
+      <w:pPr>
+        <w:pStyle w:val="NormalWeb"/>
         <w:numPr>
           <w:ilvl w:val="0"/>
-          <w:numId w:val="5"/>
+          <w:numId w:val="11"/>
         </w:numPr>
+      </w:pPr>
+      <w:r>
+        <w:rPr>
+          <w:rStyle w:val="Strong"/>
+        </w:rPr>
+        <w:t>Why Collections are Powerful</w:t>
+      </w:r>
+    </w:p>
+    <w:p>
+      <w:pPr>
+        <w:pStyle w:val="NormalWeb"/>
+        <w:numPr>
+          <w:ilvl w:val="1"/>
+          <w:numId w:val="11"/>
+        </w:numPr>
+      </w:pPr>
+      <w:r>
+        <w:rPr>
+          <w:rStyle w:val="Strong"/>
+        </w:rPr>
+        <w:t>Dynamic size</w:t>
+      </w:r>
+      <w:r>
+        <w:t xml:space="preserve"> (can grow/shrink).</w:t>
+      </w:r>
+    </w:p>
+    <w:p>
+      <w:pPr>
+        <w:pStyle w:val="NormalWeb"/>
+        <w:numPr>
+          <w:ilvl w:val="1"/>
+          <w:numId w:val="11"/>
+        </w:numPr>
+      </w:pPr>
+      <w:r>
+        <w:t xml:space="preserve">Can store </w:t>
+      </w:r>
+      <w:r>
+        <w:rPr>
+          <w:rStyle w:val="Strong"/>
+        </w:rPr>
+        <w:t>objects</w:t>
+      </w:r>
+      <w:r>
+        <w:t>, not just primitives.</w:t>
+      </w:r>
+    </w:p>
+    <w:p>
+      <w:pPr>
+        <w:pStyle w:val="NormalWeb"/>
+        <w:numPr>
+          <w:ilvl w:val="1"/>
+          <w:numId w:val="11"/>
+        </w:numPr>
+      </w:pPr>
+      <w:r>
+        <w:t>Rich methods (add, remove, sort, search, etc).</w:t>
+      </w:r>
+    </w:p>
+    <w:p>
+      <w:pPr>
+        <w:pStyle w:val="NormalWeb"/>
+        <w:numPr>
+          <w:ilvl w:val="1"/>
+          <w:numId w:val="11"/>
+        </w:numPr>
+      </w:pPr>
+      <w:r>
+        <w:t>Examples:</w:t>
+      </w:r>
+    </w:p>
+    <w:p>
+      <w:pPr>
+        <w:pStyle w:val="NormalWeb"/>
+        <w:numPr>
+          <w:ilvl w:val="2"/>
+          <w:numId w:val="11"/>
+        </w:numPr>
+      </w:pPr>
+      <w:proofErr w:type="spellStart"/>
+      <w:r>
+        <w:rPr>
+          <w:rStyle w:val="HTMLCode"/>
+        </w:rPr>
+        <w:t>ArrayList</w:t>
+      </w:r>
+      <w:proofErr w:type="spellEnd"/>
+      <w:r>
+        <w:t xml:space="preserve"> → dynamic array</w:t>
+      </w:r>
+    </w:p>
+    <w:p>
+      <w:pPr>
+        <w:pStyle w:val="NormalWeb"/>
+        <w:numPr>
+          <w:ilvl w:val="2"/>
+          <w:numId w:val="11"/>
+        </w:numPr>
+      </w:pPr>
+      <w:r>
+        <w:rPr>
+          <w:rStyle w:val="HTMLCode"/>
+        </w:rPr>
+        <w:t>HashSet</w:t>
+      </w:r>
+      <w:r>
+        <w:t xml:space="preserve"> → stores unique values</w:t>
+      </w:r>
+    </w:p>
+    <w:p>
+      <w:pPr>
+        <w:pStyle w:val="NormalWeb"/>
+        <w:numPr>
+          <w:ilvl w:val="2"/>
+          <w:numId w:val="11"/>
+        </w:numPr>
+      </w:pPr>
+      <w:r>
+        <w:rPr>
+          <w:rStyle w:val="HTMLCode"/>
+        </w:rPr>
+        <w:t>HashMap</w:t>
+      </w:r>
+      <w:r>
+        <w:t xml:space="preserve"> → key-value pairs</w:t>
+      </w:r>
+    </w:p>
+    <w:p>
+      <w:pPr>
         <w:jc w:val="both"/>
         <w:rPr>
           <w:sz w:val="36"/>
@@ -278,80 +740,69 @@
           <w:lang w:val="en-US"/>
         </w:rPr>
       </w:pPr>
-      <w:r>
+    </w:p>
+    <w:p>
+      <w:pPr>
+        <w:jc w:val="both"/>
         <w:rPr>
           <w:sz w:val="36"/>
           <w:szCs w:val="36"/>
           <w:lang w:val="en-US"/>
         </w:rPr>
-        <w:t>Store large volume of data</w:t>
-      </w:r>
-    </w:p>
-    <w:p>
-      <w:pPr>
-        <w:pStyle w:val="ListParagraph"/>
-        <w:numPr>
-          <w:ilvl w:val="0"/>
-          <w:numId w:val="5"/>
-        </w:numPr>
-        <w:jc w:val="both"/>
+      </w:pPr>
+      <w:r>
         <w:rPr>
           <w:sz w:val="36"/>
           <w:szCs w:val="36"/>
           <w:lang w:val="en-US"/>
         </w:rPr>
-      </w:pPr>
+        <w:t>H</w:t>
+      </w:r>
       <w:r>
         <w:rPr>
           <w:sz w:val="36"/>
           <w:szCs w:val="36"/>
           <w:lang w:val="en-US"/>
         </w:rPr>
-        <w:t>Index based data structure</w:t>
-      </w:r>
-    </w:p>
-    <w:p>
-      <w:pPr>
-        <w:ind w:left="1440" w:firstLine="720"/>
-        <w:jc w:val="both"/>
+        <w:t>i</w:t>
+      </w:r>
+      <w:r>
         <w:rPr>
           <w:sz w:val="36"/>
           <w:szCs w:val="36"/>
           <w:lang w:val="en-US"/>
         </w:rPr>
-      </w:pPr>
+        <w:t>erarchy</w:t>
+      </w:r>
       <w:r>
         <w:rPr>
           <w:sz w:val="36"/>
           <w:szCs w:val="36"/>
           <w:lang w:val="en-US"/>
         </w:rPr>
-        <w:t xml:space="preserve">   </w:t>
-      </w:r>
+        <w:t xml:space="preserve"> of collection </w:t>
+      </w:r>
+      <w:proofErr w:type="gramStart"/>
       <w:r>
         <w:rPr>
           <w:sz w:val="36"/>
           <w:szCs w:val="36"/>
           <w:lang w:val="en-US"/>
         </w:rPr>
-        <w:t>Disadvantages</w:t>
-      </w:r>
+        <w:t>framework :</w:t>
+      </w:r>
+      <w:proofErr w:type="gramEnd"/>
       <w:r>
         <w:rPr>
           <w:sz w:val="36"/>
           <w:szCs w:val="36"/>
           <w:lang w:val="en-US"/>
         </w:rPr>
-        <w:t>:</w:t>
-      </w:r>
-    </w:p>
-    <w:p>
-      <w:pPr>
-        <w:pStyle w:val="ListParagraph"/>
-        <w:numPr>
-          <w:ilvl w:val="0"/>
-          <w:numId w:val="6"/>
-        </w:numPr>
+        <w:t xml:space="preserve"> </w:t>
+      </w:r>
+    </w:p>
+    <w:p>
+      <w:pPr>
         <w:jc w:val="both"/>
         <w:rPr>
           <w:sz w:val="36"/>
@@ -359,731 +810,41 @@
           <w:lang w:val="en-US"/>
         </w:rPr>
       </w:pPr>
-      <w:r>
+    </w:p>
+    <w:p>
+      <w:pPr>
+        <w:jc w:val="both"/>
         <w:rPr>
           <w:sz w:val="36"/>
           <w:szCs w:val="36"/>
           <w:lang w:val="en-US"/>
         </w:rPr>
-        <w:t>Store</w:t>
-      </w:r>
-      <w:r>
+      </w:pPr>
+    </w:p>
+    <w:p>
+      <w:pPr>
+        <w:jc w:val="both"/>
         <w:rPr>
           <w:sz w:val="36"/>
           <w:szCs w:val="36"/>
           <w:lang w:val="en-US"/>
         </w:rPr>
-        <w:t xml:space="preserve"> similar</w:t>
-      </w:r>
-      <w:r>
+      </w:pPr>
+    </w:p>
+    <w:p>
+      <w:pPr>
+        <w:jc w:val="both"/>
         <w:rPr>
           <w:sz w:val="36"/>
           <w:szCs w:val="36"/>
           <w:lang w:val="en-US"/>
         </w:rPr>
-        <w:t xml:space="preserve"> / homogenous data</w:t>
-      </w:r>
-      <w:r>
-        <w:rPr>
-          <w:sz w:val="36"/>
-          <w:szCs w:val="36"/>
-          <w:lang w:val="en-US"/>
-        </w:rPr>
-        <w:t xml:space="preserve"> cannot store heterogenous data</w:t>
-      </w:r>
-    </w:p>
-    <w:p>
-      <w:pPr>
-        <w:pStyle w:val="ListParagraph"/>
-        <w:numPr>
-          <w:ilvl w:val="0"/>
-          <w:numId w:val="6"/>
-        </w:numPr>
-        <w:jc w:val="both"/>
-        <w:rPr>
-          <w:sz w:val="36"/>
-          <w:szCs w:val="36"/>
-          <w:lang w:val="en-US"/>
-        </w:rPr>
-      </w:pPr>
-      <w:r>
-        <w:rPr>
-          <w:sz w:val="36"/>
-          <w:szCs w:val="36"/>
-          <w:lang w:val="en-US"/>
-        </w:rPr>
-        <w:t xml:space="preserve">Size </w:t>
-      </w:r>
-      <w:proofErr w:type="gramStart"/>
-      <w:r>
-        <w:rPr>
-          <w:sz w:val="36"/>
-          <w:szCs w:val="36"/>
-          <w:lang w:val="en-US"/>
-        </w:rPr>
-        <w:t>is  fixed</w:t>
-      </w:r>
-      <w:proofErr w:type="gramEnd"/>
-    </w:p>
-    <w:p>
-      <w:pPr>
-        <w:pStyle w:val="ListParagraph"/>
-        <w:numPr>
-          <w:ilvl w:val="0"/>
-          <w:numId w:val="6"/>
-        </w:numPr>
-        <w:jc w:val="both"/>
-        <w:rPr>
-          <w:sz w:val="36"/>
-          <w:szCs w:val="36"/>
-          <w:lang w:val="en-US"/>
-        </w:rPr>
-      </w:pPr>
-      <w:r>
-        <w:rPr>
-          <w:sz w:val="36"/>
-          <w:szCs w:val="36"/>
-          <w:lang w:val="en-US"/>
-        </w:rPr>
-        <w:t>Demands contagious memory locations</w:t>
-      </w:r>
-    </w:p>
-    <w:p>
-      <w:pPr>
-        <w:pStyle w:val="ListParagraph"/>
-        <w:numPr>
-          <w:ilvl w:val="0"/>
-          <w:numId w:val="6"/>
-        </w:numPr>
-        <w:jc w:val="both"/>
-        <w:rPr>
-          <w:sz w:val="36"/>
-          <w:szCs w:val="36"/>
-          <w:lang w:val="en-US"/>
-        </w:rPr>
-      </w:pPr>
-      <w:r>
-        <w:rPr>
-          <w:sz w:val="36"/>
-          <w:szCs w:val="36"/>
-          <w:lang w:val="en-US"/>
-        </w:rPr>
-        <w:t xml:space="preserve">No inbuilt </w:t>
-      </w:r>
-      <w:r>
-        <w:rPr>
-          <w:sz w:val="36"/>
-          <w:szCs w:val="36"/>
-          <w:lang w:val="en-US"/>
-        </w:rPr>
-        <w:t>methods</w:t>
-      </w:r>
-      <w:r>
-        <w:rPr>
-          <w:sz w:val="36"/>
-          <w:szCs w:val="36"/>
-          <w:lang w:val="en-US"/>
-        </w:rPr>
-        <w:t xml:space="preserve"> </w:t>
-      </w:r>
-      <w:r>
-        <w:rPr>
-          <w:sz w:val="36"/>
-          <w:szCs w:val="36"/>
-          <w:lang w:val="en-US"/>
-        </w:rPr>
-        <w:t xml:space="preserve">are present in the </w:t>
-      </w:r>
-      <w:proofErr w:type="gramStart"/>
-      <w:r>
-        <w:rPr>
-          <w:sz w:val="36"/>
-          <w:szCs w:val="36"/>
-          <w:lang w:val="en-US"/>
-        </w:rPr>
-        <w:t>array</w:t>
-      </w:r>
-      <w:r>
-        <w:rPr>
-          <w:sz w:val="36"/>
-          <w:szCs w:val="36"/>
-          <w:lang w:val="en-US"/>
-        </w:rPr>
-        <w:t xml:space="preserve"> ,</w:t>
-      </w:r>
-      <w:proofErr w:type="gramEnd"/>
-      <w:r>
-        <w:rPr>
-          <w:sz w:val="36"/>
-          <w:szCs w:val="36"/>
-          <w:lang w:val="en-US"/>
-        </w:rPr>
-        <w:t xml:space="preserve"> need to pass it to utility class Arrays </w:t>
-      </w:r>
-      <w:r>
-        <w:rPr>
-          <w:sz w:val="36"/>
-          <w:szCs w:val="36"/>
-          <w:lang w:val="en-US"/>
-        </w:rPr>
-        <w:t xml:space="preserve"> , so it is a bit complicated</w:t>
-      </w:r>
-      <w:r>
-        <w:rPr>
-          <w:sz w:val="36"/>
-          <w:szCs w:val="36"/>
-          <w:lang w:val="en-US"/>
-        </w:rPr>
-        <w:t>.</w:t>
-      </w:r>
-    </w:p>
-    <w:p>
-      <w:pPr>
-        <w:jc w:val="both"/>
-        <w:rPr>
-          <w:sz w:val="36"/>
-          <w:szCs w:val="36"/>
-          <w:lang w:val="en-US"/>
-        </w:rPr>
-      </w:pPr>
-      <w:r>
-        <w:rPr>
-          <w:sz w:val="36"/>
-          <w:szCs w:val="36"/>
-          <w:lang w:val="en-US"/>
-        </w:rPr>
-        <w:t xml:space="preserve">To store large amount of data </w:t>
-      </w:r>
-      <w:r>
-        <w:rPr>
-          <w:sz w:val="36"/>
-          <w:szCs w:val="36"/>
-          <w:lang w:val="en-US"/>
-        </w:rPr>
-        <w:t>in array th</w:t>
-      </w:r>
-      <w:r>
-        <w:rPr>
-          <w:sz w:val="36"/>
-          <w:szCs w:val="36"/>
-          <w:lang w:val="en-US"/>
-        </w:rPr>
-        <w:t>ere are many disadvantages</w:t>
-      </w:r>
-      <w:r>
-        <w:rPr>
-          <w:sz w:val="36"/>
-          <w:szCs w:val="36"/>
-          <w:lang w:val="en-US"/>
-        </w:rPr>
-        <w:t xml:space="preserve"> </w:t>
-      </w:r>
-    </w:p>
-    <w:p>
-      <w:pPr>
-        <w:jc w:val="both"/>
-        <w:rPr>
-          <w:sz w:val="36"/>
-          <w:szCs w:val="36"/>
-          <w:lang w:val="en-US"/>
-        </w:rPr>
-      </w:pPr>
-      <w:proofErr w:type="spellStart"/>
-      <w:proofErr w:type="gramStart"/>
-      <w:r>
-        <w:rPr>
-          <w:sz w:val="36"/>
-          <w:szCs w:val="36"/>
-          <w:lang w:val="en-US"/>
-        </w:rPr>
-        <w:t>eg</w:t>
-      </w:r>
-      <w:proofErr w:type="spellEnd"/>
-      <w:r>
-        <w:rPr>
-          <w:sz w:val="36"/>
-          <w:szCs w:val="36"/>
-          <w:lang w:val="en-US"/>
-        </w:rPr>
-        <w:t xml:space="preserve"> :</w:t>
-      </w:r>
-      <w:proofErr w:type="gramEnd"/>
-      <w:r>
-        <w:rPr>
-          <w:sz w:val="36"/>
-          <w:szCs w:val="36"/>
-          <w:lang w:val="en-US"/>
-        </w:rPr>
-        <w:t xml:space="preserve"> </w:t>
-      </w:r>
-      <w:r>
-        <w:rPr>
-          <w:sz w:val="36"/>
-          <w:szCs w:val="36"/>
-          <w:lang w:val="en-US"/>
-        </w:rPr>
-        <w:t xml:space="preserve">there are </w:t>
-      </w:r>
-      <w:r>
-        <w:rPr>
-          <w:sz w:val="36"/>
-          <w:szCs w:val="36"/>
-          <w:lang w:val="en-US"/>
-        </w:rPr>
-        <w:t xml:space="preserve">different fields in the </w:t>
-      </w:r>
-      <w:proofErr w:type="spellStart"/>
-      <w:r>
-        <w:rPr>
-          <w:sz w:val="36"/>
-          <w:szCs w:val="36"/>
-          <w:lang w:val="en-US"/>
-        </w:rPr>
-        <w:t>adhar</w:t>
-      </w:r>
-      <w:proofErr w:type="spellEnd"/>
-      <w:r>
-        <w:rPr>
-          <w:sz w:val="36"/>
-          <w:szCs w:val="36"/>
-          <w:lang w:val="en-US"/>
-        </w:rPr>
-        <w:t xml:space="preserve"> like  phone no ,</w:t>
-      </w:r>
-      <w:r>
-        <w:rPr>
-          <w:sz w:val="36"/>
-          <w:szCs w:val="36"/>
-          <w:lang w:val="en-US"/>
-        </w:rPr>
-        <w:t xml:space="preserve"> address ,</w:t>
-      </w:r>
-      <w:r>
-        <w:rPr>
-          <w:sz w:val="36"/>
-          <w:szCs w:val="36"/>
-          <w:lang w:val="en-US"/>
-        </w:rPr>
-        <w:t xml:space="preserve"> </w:t>
-      </w:r>
-      <w:r>
-        <w:rPr>
-          <w:sz w:val="36"/>
-          <w:szCs w:val="36"/>
-          <w:lang w:val="en-US"/>
-        </w:rPr>
-        <w:t>da</w:t>
-      </w:r>
-      <w:r>
-        <w:rPr>
-          <w:sz w:val="36"/>
-          <w:szCs w:val="36"/>
-          <w:lang w:val="en-US"/>
-        </w:rPr>
-        <w:t xml:space="preserve">te of birth , name </w:t>
-      </w:r>
-      <w:proofErr w:type="spellStart"/>
-      <w:r>
-        <w:rPr>
-          <w:sz w:val="36"/>
-          <w:szCs w:val="36"/>
-          <w:lang w:val="en-US"/>
-        </w:rPr>
-        <w:t>etc</w:t>
-      </w:r>
-      <w:proofErr w:type="spellEnd"/>
-      <w:r>
-        <w:rPr>
-          <w:sz w:val="36"/>
-          <w:szCs w:val="36"/>
-          <w:lang w:val="en-US"/>
-        </w:rPr>
-        <w:t xml:space="preserve"> , all these fields are of different data types </w:t>
-      </w:r>
-      <w:r>
-        <w:rPr>
-          <w:sz w:val="36"/>
-          <w:szCs w:val="36"/>
-          <w:lang w:val="en-US"/>
-        </w:rPr>
-        <w:t xml:space="preserve">. we cannot store them in a single array. </w:t>
-      </w:r>
-      <w:r>
-        <w:rPr>
-          <w:sz w:val="36"/>
-          <w:szCs w:val="36"/>
-          <w:lang w:val="en-US"/>
-        </w:rPr>
-        <w:t xml:space="preserve"> Due to array drawbacks.</w:t>
-      </w:r>
-    </w:p>
-    <w:p>
-      <w:pPr>
-        <w:jc w:val="both"/>
-        <w:rPr>
-          <w:sz w:val="36"/>
-          <w:szCs w:val="36"/>
-          <w:lang w:val="en-US"/>
-        </w:rPr>
-      </w:pPr>
-    </w:p>
-    <w:p>
-      <w:pPr>
-        <w:jc w:val="both"/>
-        <w:rPr>
-          <w:sz w:val="36"/>
-          <w:szCs w:val="36"/>
-          <w:lang w:val="en-US"/>
-        </w:rPr>
-      </w:pPr>
-      <w:r>
-        <w:rPr>
-          <w:sz w:val="36"/>
-          <w:szCs w:val="36"/>
-          <w:lang w:val="en-US"/>
-        </w:rPr>
-        <w:t xml:space="preserve">To solve this problem java introduced </w:t>
-      </w:r>
-      <w:r>
-        <w:rPr>
-          <w:sz w:val="36"/>
-          <w:szCs w:val="36"/>
-          <w:lang w:val="en-US"/>
-        </w:rPr>
-        <w:t xml:space="preserve">legacy classes </w:t>
-      </w:r>
-      <w:proofErr w:type="spellStart"/>
-      <w:proofErr w:type="gramStart"/>
-      <w:r>
-        <w:rPr>
-          <w:sz w:val="36"/>
-          <w:szCs w:val="36"/>
-          <w:lang w:val="en-US"/>
-        </w:rPr>
-        <w:t>eg</w:t>
-      </w:r>
-      <w:proofErr w:type="spellEnd"/>
-      <w:r>
-        <w:rPr>
-          <w:sz w:val="36"/>
-          <w:szCs w:val="36"/>
-          <w:lang w:val="en-US"/>
-        </w:rPr>
-        <w:t xml:space="preserve"> :</w:t>
-      </w:r>
-      <w:proofErr w:type="gramEnd"/>
-      <w:r>
-        <w:rPr>
-          <w:sz w:val="36"/>
-          <w:szCs w:val="36"/>
-          <w:lang w:val="en-US"/>
-        </w:rPr>
-        <w:t xml:space="preserve"> vector , legacy classes means </w:t>
-      </w:r>
-      <w:r>
-        <w:rPr>
-          <w:sz w:val="36"/>
-          <w:szCs w:val="36"/>
-          <w:lang w:val="en-US"/>
-        </w:rPr>
-        <w:t xml:space="preserve">once they are used right now they are not used </w:t>
-      </w:r>
-      <w:r>
-        <w:rPr>
-          <w:sz w:val="36"/>
-          <w:szCs w:val="36"/>
-          <w:lang w:val="en-US"/>
-        </w:rPr>
-        <w:t xml:space="preserve">. </w:t>
-      </w:r>
-      <w:proofErr w:type="gramStart"/>
-      <w:r>
-        <w:rPr>
-          <w:sz w:val="36"/>
-          <w:szCs w:val="36"/>
-          <w:lang w:val="en-US"/>
-        </w:rPr>
-        <w:t>because  even</w:t>
-      </w:r>
-      <w:proofErr w:type="gramEnd"/>
-      <w:r>
-        <w:rPr>
-          <w:sz w:val="36"/>
-          <w:szCs w:val="36"/>
-          <w:lang w:val="en-US"/>
-        </w:rPr>
-        <w:t xml:space="preserve"> legacy  classes also lacks some features like uniform data structure </w:t>
-      </w:r>
-      <w:r>
-        <w:rPr>
-          <w:sz w:val="36"/>
-          <w:szCs w:val="36"/>
-          <w:lang w:val="en-US"/>
-        </w:rPr>
-        <w:t>etc.</w:t>
-      </w:r>
-    </w:p>
-    <w:p>
-      <w:pPr>
-        <w:jc w:val="both"/>
-        <w:rPr>
-          <w:sz w:val="36"/>
-          <w:szCs w:val="36"/>
-          <w:lang w:val="en-US"/>
-        </w:rPr>
-      </w:pPr>
-    </w:p>
-    <w:p>
-      <w:pPr>
-        <w:jc w:val="both"/>
-        <w:rPr>
-          <w:sz w:val="36"/>
-          <w:szCs w:val="36"/>
-          <w:lang w:val="en-US"/>
-        </w:rPr>
-      </w:pPr>
-      <w:r>
-        <w:rPr>
-          <w:sz w:val="36"/>
-          <w:szCs w:val="36"/>
-          <w:lang w:val="en-US"/>
-        </w:rPr>
-        <w:t xml:space="preserve">Since java </w:t>
-      </w:r>
-      <w:r>
-        <w:rPr>
-          <w:sz w:val="36"/>
-          <w:szCs w:val="36"/>
-          <w:lang w:val="en-US"/>
-        </w:rPr>
-        <w:t xml:space="preserve">is open source </w:t>
-      </w:r>
-      <w:proofErr w:type="spellStart"/>
-      <w:r>
-        <w:rPr>
-          <w:sz w:val="36"/>
-          <w:szCs w:val="36"/>
-          <w:lang w:val="en-US"/>
-        </w:rPr>
-        <w:t>joshva</w:t>
-      </w:r>
-      <w:proofErr w:type="spellEnd"/>
-      <w:r>
-        <w:rPr>
-          <w:sz w:val="36"/>
-          <w:szCs w:val="36"/>
-          <w:lang w:val="en-US"/>
-        </w:rPr>
-        <w:t xml:space="preserve"> proposed </w:t>
-      </w:r>
-      <w:r>
-        <w:rPr>
-          <w:sz w:val="36"/>
-          <w:szCs w:val="36"/>
-          <w:lang w:val="en-US"/>
-        </w:rPr>
-        <w:t>collection API to sun microsystems</w:t>
-      </w:r>
-      <w:r>
-        <w:rPr>
-          <w:sz w:val="36"/>
-          <w:szCs w:val="36"/>
-          <w:lang w:val="en-US"/>
-        </w:rPr>
-        <w:t xml:space="preserve">. </w:t>
-      </w:r>
-      <w:r>
-        <w:rPr>
-          <w:sz w:val="36"/>
-          <w:szCs w:val="36"/>
-          <w:lang w:val="en-US"/>
-        </w:rPr>
-        <w:t>Which is then added to java</w:t>
-      </w:r>
-      <w:r>
-        <w:rPr>
-          <w:sz w:val="36"/>
-          <w:szCs w:val="36"/>
-          <w:lang w:val="en-US"/>
-        </w:rPr>
-        <w:t xml:space="preserve"> from java 1.2</w:t>
-      </w:r>
-      <w:r>
-        <w:rPr>
-          <w:sz w:val="36"/>
-          <w:szCs w:val="36"/>
-          <w:lang w:val="en-US"/>
-        </w:rPr>
-        <w:t xml:space="preserve"> by sun team. </w:t>
-      </w:r>
-    </w:p>
-    <w:p>
-      <w:pPr>
-        <w:jc w:val="both"/>
-        <w:rPr>
-          <w:sz w:val="36"/>
-          <w:szCs w:val="36"/>
-          <w:lang w:val="en-US"/>
-        </w:rPr>
-      </w:pPr>
-    </w:p>
-    <w:p>
-      <w:pPr>
-        <w:jc w:val="both"/>
-        <w:rPr>
-          <w:sz w:val="36"/>
-          <w:szCs w:val="36"/>
-          <w:lang w:val="en-US"/>
-        </w:rPr>
-      </w:pPr>
-      <w:r>
-        <w:rPr>
-          <w:sz w:val="36"/>
-          <w:szCs w:val="36"/>
-          <w:lang w:val="en-US"/>
-        </w:rPr>
-        <w:t>H</w:t>
-      </w:r>
-      <w:r>
-        <w:rPr>
-          <w:sz w:val="36"/>
-          <w:szCs w:val="36"/>
-          <w:lang w:val="en-US"/>
-        </w:rPr>
-        <w:t>i</w:t>
-      </w:r>
-      <w:r>
-        <w:rPr>
-          <w:sz w:val="36"/>
-          <w:szCs w:val="36"/>
-          <w:lang w:val="en-US"/>
-        </w:rPr>
-        <w:t>erarchy</w:t>
-      </w:r>
-      <w:r>
-        <w:rPr>
-          <w:sz w:val="36"/>
-          <w:szCs w:val="36"/>
-          <w:lang w:val="en-US"/>
-        </w:rPr>
-        <w:t xml:space="preserve"> of collection </w:t>
-      </w:r>
-      <w:proofErr w:type="gramStart"/>
-      <w:r>
-        <w:rPr>
-          <w:sz w:val="36"/>
-          <w:szCs w:val="36"/>
-          <w:lang w:val="en-US"/>
-        </w:rPr>
-        <w:t>framework :</w:t>
-      </w:r>
-      <w:proofErr w:type="gramEnd"/>
-      <w:r>
-        <w:rPr>
-          <w:sz w:val="36"/>
-          <w:szCs w:val="36"/>
-          <w:lang w:val="en-US"/>
-        </w:rPr>
-        <w:t xml:space="preserve"> </w:t>
-      </w:r>
-    </w:p>
-    <w:p>
-      <w:pPr>
-        <w:jc w:val="both"/>
-        <w:rPr>
-          <w:sz w:val="36"/>
-          <w:szCs w:val="36"/>
-          <w:lang w:val="en-US"/>
-        </w:rPr>
       </w:pPr>
       <w:r>
         <w:rPr>
           <w:noProof/>
         </w:rPr>
         <w:lastRenderedPageBreak/>
-        <w:drawing>
-          <wp:inline distT="0" distB="0" distL="0" distR="0" wp14:anchorId="06276348" wp14:editId="72EF4C14">
-            <wp:extent cx="6504940" cy="5451475"/>
-            <wp:effectExtent l="0" t="0" r="0" b="0"/>
-            <wp:docPr id="3" name="Picture 3"/>
-            <wp:cNvGraphicFramePr>
-              <a:graphicFrameLocks xmlns:a="http://schemas.openxmlformats.org/drawingml/2006/main" noChangeAspect="1"/>
-            </wp:cNvGraphicFramePr>
-            <a:graphic xmlns:a="http://schemas.openxmlformats.org/drawingml/2006/main">
-              <a:graphicData uri="http://schemas.openxmlformats.org/drawingml/2006/picture">
-                <pic:pic xmlns:pic="http://schemas.openxmlformats.org/drawingml/2006/picture">
-                  <pic:nvPicPr>
-                    <pic:cNvPr id="0" name="Picture 6"/>
-                    <pic:cNvPicPr>
-                      <a:picLocks noChangeAspect="1" noChangeArrowheads="1"/>
-                    </pic:cNvPicPr>
-                  </pic:nvPicPr>
-                  <pic:blipFill>
-                    <a:blip r:embed="rId5">
-                      <a:extLst>
-                        <a:ext uri="{28A0092B-C50C-407E-A947-70E740481C1C}">
-                          <a14:useLocalDpi xmlns:a14="http://schemas.microsoft.com/office/drawing/2010/main" val="0"/>
-                        </a:ext>
-                      </a:extLst>
-                    </a:blip>
-                    <a:srcRect/>
-                    <a:stretch>
-                      <a:fillRect/>
-                    </a:stretch>
-                  </pic:blipFill>
-                  <pic:spPr bwMode="auto">
-                    <a:xfrm>
-                      <a:off x="0" y="0"/>
-                      <a:ext cx="6504940" cy="5451475"/>
-                    </a:xfrm>
-                    <a:prstGeom prst="rect">
-                      <a:avLst/>
-                    </a:prstGeom>
-                    <a:noFill/>
-                    <a:ln>
-                      <a:noFill/>
-                    </a:ln>
-                  </pic:spPr>
-                </pic:pic>
-              </a:graphicData>
-            </a:graphic>
-          </wp:inline>
-        </w:drawing>
-      </w:r>
-    </w:p>
-    <w:p>
-      <w:pPr>
-        <w:jc w:val="both"/>
-        <w:rPr>
-          <w:sz w:val="36"/>
-          <w:szCs w:val="36"/>
-          <w:lang w:val="en-US"/>
-        </w:rPr>
-      </w:pPr>
-    </w:p>
-    <w:p>
-      <w:pPr>
-        <w:jc w:val="both"/>
-        <w:rPr>
-          <w:sz w:val="36"/>
-          <w:szCs w:val="36"/>
-          <w:lang w:val="en-US"/>
-        </w:rPr>
-      </w:pPr>
-    </w:p>
-    <w:p>
-      <w:pPr>
-        <w:jc w:val="both"/>
-        <w:rPr>
-          <w:sz w:val="36"/>
-          <w:szCs w:val="36"/>
-          <w:lang w:val="en-US"/>
-        </w:rPr>
-      </w:pPr>
-      <w:r>
-        <w:rPr>
-          <w:noProof/>
-        </w:rPr>
         <w:drawing>
           <wp:inline distT="0" distB="0" distL="0" distR="0" wp14:anchorId="6C6A3F76" wp14:editId="0B170A0F">
             <wp:extent cx="8690610" cy="6732905"/>
@@ -1102,7 +863,7 @@
                     </pic:cNvPicPr>
                   </pic:nvPicPr>
                   <pic:blipFill>
-                    <a:blip r:embed="rId6">
+                    <a:blip r:embed="rId5">
                       <a:extLst>
                         <a:ext uri="{28A0092B-C50C-407E-A947-70E740481C1C}">
                           <a14:useLocalDpi xmlns:a14="http://schemas.microsoft.com/office/drawing/2010/main" val="0"/>
@@ -1136,6 +897,2177 @@
     </w:p>
     <w:p>
       <w:pPr>
+        <w:jc w:val="both"/>
+        <w:rPr>
+          <w:sz w:val="36"/>
+          <w:szCs w:val="36"/>
+          <w:lang w:val="en-US"/>
+        </w:rPr>
+      </w:pPr>
+    </w:p>
+    <w:p>
+      <w:pPr>
+        <w:pStyle w:val="Heading2"/>
+      </w:pPr>
+      <w:r>
+        <w:rPr>
+          <w:rFonts w:ascii="Segoe UI Emoji" w:hAnsi="Segoe UI Emoji" w:cs="Segoe UI Emoji"/>
+        </w:rPr>
+        <w:t>📌</w:t>
+      </w:r>
+      <w:r>
+        <w:t xml:space="preserve"> Java Collections Framework (Hierarchy in Your Diagram)</w:t>
+      </w:r>
+    </w:p>
+    <w:p>
+      <w:pPr>
+        <w:pStyle w:val="Heading3"/>
+      </w:pPr>
+      <w:r>
+        <w:t xml:space="preserve">1. </w:t>
+      </w:r>
+      <w:proofErr w:type="spellStart"/>
+      <w:r>
+        <w:rPr>
+          <w:rStyle w:val="Strong"/>
+          <w:b w:val="0"/>
+          <w:bCs w:val="0"/>
+        </w:rPr>
+        <w:t>Iterable</w:t>
+      </w:r>
+      <w:proofErr w:type="spellEnd"/>
+      <w:r>
+        <w:rPr>
+          <w:rStyle w:val="Strong"/>
+          <w:b w:val="0"/>
+          <w:bCs w:val="0"/>
+        </w:rPr>
+        <w:t xml:space="preserve"> (Topmost Interface)</w:t>
+      </w:r>
+    </w:p>
+    <w:p>
+      <w:pPr>
+        <w:pStyle w:val="NormalWeb"/>
+        <w:numPr>
+          <w:ilvl w:val="0"/>
+          <w:numId w:val="12"/>
+        </w:numPr>
+      </w:pPr>
+      <w:r>
+        <w:t>Root of the collection framework.</w:t>
+      </w:r>
+    </w:p>
+    <w:p>
+      <w:pPr>
+        <w:pStyle w:val="NormalWeb"/>
+        <w:numPr>
+          <w:ilvl w:val="0"/>
+          <w:numId w:val="12"/>
+        </w:numPr>
+      </w:pPr>
+      <w:r>
+        <w:t xml:space="preserve">Any class implementing </w:t>
+      </w:r>
+      <w:proofErr w:type="spellStart"/>
+      <w:r>
+        <w:rPr>
+          <w:rStyle w:val="HTMLCode"/>
+        </w:rPr>
+        <w:t>Iterable</w:t>
+      </w:r>
+      <w:proofErr w:type="spellEnd"/>
+      <w:r>
+        <w:t xml:space="preserve"> can be used in </w:t>
+      </w:r>
+      <w:r>
+        <w:rPr>
+          <w:rStyle w:val="Strong"/>
+        </w:rPr>
+        <w:t>enhanced for-loop (</w:t>
+      </w:r>
+      <w:r>
+        <w:rPr>
+          <w:rStyle w:val="HTMLCode"/>
+          <w:b/>
+          <w:bCs/>
+        </w:rPr>
+        <w:t>for-each</w:t>
+      </w:r>
+      <w:r>
+        <w:rPr>
+          <w:rStyle w:val="Strong"/>
+        </w:rPr>
+        <w:t>)</w:t>
+      </w:r>
+      <w:r>
+        <w:t>.</w:t>
+      </w:r>
+    </w:p>
+    <w:p>
+      <w:pPr>
+        <w:pStyle w:val="NormalWeb"/>
+        <w:numPr>
+          <w:ilvl w:val="0"/>
+          <w:numId w:val="12"/>
+        </w:numPr>
+      </w:pPr>
+      <w:r>
+        <w:t>Example:</w:t>
+      </w:r>
+    </w:p>
+    <w:p>
+      <w:pPr>
+        <w:pStyle w:val="HTMLPreformatted"/>
+        <w:numPr>
+          <w:ilvl w:val="0"/>
+          <w:numId w:val="12"/>
+        </w:numPr>
+        <w:tabs>
+          <w:tab w:val="clear" w:pos="720"/>
+        </w:tabs>
+        <w:rPr>
+          <w:rStyle w:val="HTMLCode"/>
+        </w:rPr>
+      </w:pPr>
+      <w:proofErr w:type="gramStart"/>
+      <w:r>
+        <w:rPr>
+          <w:rStyle w:val="hljs-keyword"/>
+        </w:rPr>
+        <w:t>for</w:t>
+      </w:r>
+      <w:r>
+        <w:rPr>
+          <w:rStyle w:val="HTMLCode"/>
+        </w:rPr>
+        <w:t>(</w:t>
+      </w:r>
+      <w:proofErr w:type="gramEnd"/>
+      <w:r>
+        <w:rPr>
+          <w:rStyle w:val="HTMLCode"/>
+        </w:rPr>
+        <w:t xml:space="preserve">String s : </w:t>
+      </w:r>
+      <w:proofErr w:type="spellStart"/>
+      <w:r>
+        <w:rPr>
+          <w:rStyle w:val="HTMLCode"/>
+        </w:rPr>
+        <w:t>myList</w:t>
+      </w:r>
+      <w:proofErr w:type="spellEnd"/>
+      <w:r>
+        <w:rPr>
+          <w:rStyle w:val="HTMLCode"/>
+        </w:rPr>
+        <w:t>) { ... }</w:t>
+      </w:r>
+    </w:p>
+    <w:p>
+      <w:r>
+        <w:pict w14:anchorId="33DA7CF2">
+          <v:rect id="_x0000_i1033" style="width:0;height:1.5pt" o:hralign="center" o:hrstd="t" o:hr="t" fillcolor="#a0a0a0" stroked="f"/>
+        </w:pict>
+      </w:r>
+    </w:p>
+    <w:p>
+      <w:pPr>
+        <w:pStyle w:val="Heading3"/>
+      </w:pPr>
+      <w:r>
+        <w:t xml:space="preserve">2. </w:t>
+      </w:r>
+      <w:r>
+        <w:rPr>
+          <w:rStyle w:val="Strong"/>
+          <w:b w:val="0"/>
+          <w:bCs w:val="0"/>
+        </w:rPr>
+        <w:t>Collection Interface</w:t>
+      </w:r>
+    </w:p>
+    <w:p>
+      <w:pPr>
+        <w:pStyle w:val="NormalWeb"/>
+        <w:numPr>
+          <w:ilvl w:val="0"/>
+          <w:numId w:val="13"/>
+        </w:numPr>
+      </w:pPr>
+      <w:r>
+        <w:t xml:space="preserve">Extends </w:t>
+      </w:r>
+      <w:proofErr w:type="spellStart"/>
+      <w:r>
+        <w:rPr>
+          <w:rStyle w:val="HTMLCode"/>
+        </w:rPr>
+        <w:t>Iterable</w:t>
+      </w:r>
+      <w:proofErr w:type="spellEnd"/>
+      <w:r>
+        <w:t>.</w:t>
+      </w:r>
+    </w:p>
+    <w:p>
+      <w:pPr>
+        <w:pStyle w:val="NormalWeb"/>
+        <w:numPr>
+          <w:ilvl w:val="0"/>
+          <w:numId w:val="13"/>
+        </w:numPr>
+      </w:pPr>
+      <w:r>
+        <w:t>Base interface for most collections (</w:t>
+      </w:r>
+      <w:r>
+        <w:rPr>
+          <w:rStyle w:val="HTMLCode"/>
+        </w:rPr>
+        <w:t>List</w:t>
+      </w:r>
+      <w:r>
+        <w:t xml:space="preserve">, </w:t>
+      </w:r>
+      <w:r>
+        <w:rPr>
+          <w:rStyle w:val="HTMLCode"/>
+        </w:rPr>
+        <w:t>Set</w:t>
+      </w:r>
+      <w:r>
+        <w:t xml:space="preserve">, </w:t>
+      </w:r>
+      <w:r>
+        <w:rPr>
+          <w:rStyle w:val="HTMLCode"/>
+        </w:rPr>
+        <w:t>Queue</w:t>
+      </w:r>
+      <w:r>
+        <w:t>).</w:t>
+      </w:r>
+    </w:p>
+    <w:p>
+      <w:pPr>
+        <w:pStyle w:val="NormalWeb"/>
+        <w:numPr>
+          <w:ilvl w:val="0"/>
+          <w:numId w:val="13"/>
+        </w:numPr>
+      </w:pPr>
+      <w:r>
+        <w:t>Defines common methods like:</w:t>
+      </w:r>
+    </w:p>
+    <w:p>
+      <w:pPr>
+        <w:pStyle w:val="NormalWeb"/>
+        <w:numPr>
+          <w:ilvl w:val="1"/>
+          <w:numId w:val="13"/>
+        </w:numPr>
+      </w:pPr>
+      <w:proofErr w:type="gramStart"/>
+      <w:r>
+        <w:rPr>
+          <w:rStyle w:val="HTMLCode"/>
+        </w:rPr>
+        <w:t>add(</w:t>
+      </w:r>
+      <w:proofErr w:type="gramEnd"/>
+      <w:r>
+        <w:rPr>
+          <w:rStyle w:val="HTMLCode"/>
+        </w:rPr>
+        <w:t>)</w:t>
+      </w:r>
+      <w:r>
+        <w:t xml:space="preserve">, </w:t>
+      </w:r>
+      <w:r>
+        <w:rPr>
+          <w:rStyle w:val="HTMLCode"/>
+        </w:rPr>
+        <w:t>remove()</w:t>
+      </w:r>
+      <w:r>
+        <w:t xml:space="preserve">, </w:t>
+      </w:r>
+      <w:r>
+        <w:rPr>
+          <w:rStyle w:val="HTMLCode"/>
+        </w:rPr>
+        <w:t>size()</w:t>
+      </w:r>
+      <w:r>
+        <w:t xml:space="preserve">, </w:t>
+      </w:r>
+      <w:r>
+        <w:rPr>
+          <w:rStyle w:val="HTMLCode"/>
+        </w:rPr>
+        <w:t>contains()</w:t>
+      </w:r>
+    </w:p>
+    <w:p>
+      <w:pPr>
+        <w:pStyle w:val="NormalWeb"/>
+      </w:pPr>
+      <w:r>
+        <w:rPr>
+          <w:rFonts w:ascii="Segoe UI Emoji" w:hAnsi="Segoe UI Emoji" w:cs="Segoe UI Emoji"/>
+        </w:rPr>
+        <w:t>👉</w:t>
+      </w:r>
+      <w:r>
+        <w:t xml:space="preserve"> So all classes like </w:t>
+      </w:r>
+      <w:proofErr w:type="spellStart"/>
+      <w:r>
+        <w:rPr>
+          <w:rStyle w:val="HTMLCode"/>
+        </w:rPr>
+        <w:t>ArrayList</w:t>
+      </w:r>
+      <w:proofErr w:type="spellEnd"/>
+      <w:r>
+        <w:t xml:space="preserve">, </w:t>
+      </w:r>
+      <w:r>
+        <w:rPr>
+          <w:rStyle w:val="HTMLCode"/>
+        </w:rPr>
+        <w:t>HashSet</w:t>
+      </w:r>
+      <w:r>
+        <w:t xml:space="preserve">, </w:t>
+      </w:r>
+      <w:proofErr w:type="spellStart"/>
+      <w:r>
+        <w:rPr>
+          <w:rStyle w:val="HTMLCode"/>
+        </w:rPr>
+        <w:t>PriorityQueue</w:t>
+      </w:r>
+      <w:proofErr w:type="spellEnd"/>
+      <w:r>
+        <w:t xml:space="preserve"> automatically inherit these.</w:t>
+      </w:r>
+    </w:p>
+    <w:p>
+      <w:r>
+        <w:pict w14:anchorId="5FF80EC7">
+          <v:rect id="_x0000_i1034" style="width:0;height:1.5pt" o:hralign="center" o:hrstd="t" o:hr="t" fillcolor="#a0a0a0" stroked="f"/>
+        </w:pict>
+      </w:r>
+    </w:p>
+    <w:p>
+      <w:pPr>
+        <w:pStyle w:val="Heading3"/>
+      </w:pPr>
+      <w:r>
+        <w:t xml:space="preserve">3. </w:t>
+      </w:r>
+      <w:r>
+        <w:rPr>
+          <w:rStyle w:val="Strong"/>
+          <w:b w:val="0"/>
+          <w:bCs w:val="0"/>
+        </w:rPr>
+        <w:t>List Interface</w:t>
+      </w:r>
+      <w:r>
+        <w:t xml:space="preserve"> (ordered collection)</w:t>
+      </w:r>
+    </w:p>
+    <w:p>
+      <w:pPr>
+        <w:pStyle w:val="NormalWeb"/>
+        <w:numPr>
+          <w:ilvl w:val="0"/>
+          <w:numId w:val="14"/>
+        </w:numPr>
+      </w:pPr>
+      <w:r>
+        <w:t xml:space="preserve">Preserves </w:t>
+      </w:r>
+      <w:r>
+        <w:rPr>
+          <w:rStyle w:val="Strong"/>
+        </w:rPr>
+        <w:t>insertion order</w:t>
+      </w:r>
+      <w:r>
+        <w:t>.</w:t>
+      </w:r>
+    </w:p>
+    <w:p>
+      <w:pPr>
+        <w:pStyle w:val="NormalWeb"/>
+        <w:numPr>
+          <w:ilvl w:val="0"/>
+          <w:numId w:val="14"/>
+        </w:numPr>
+      </w:pPr>
+      <w:r>
+        <w:t xml:space="preserve">Allows </w:t>
+      </w:r>
+      <w:r>
+        <w:rPr>
+          <w:rStyle w:val="Strong"/>
+        </w:rPr>
+        <w:t>duplicate elements</w:t>
+      </w:r>
+      <w:r>
+        <w:t>.</w:t>
+      </w:r>
+    </w:p>
+    <w:p>
+      <w:pPr>
+        <w:pStyle w:val="NormalWeb"/>
+        <w:numPr>
+          <w:ilvl w:val="0"/>
+          <w:numId w:val="14"/>
+        </w:numPr>
+      </w:pPr>
+      <w:r>
+        <w:t>Access elements by index.</w:t>
+      </w:r>
+    </w:p>
+    <w:p>
+      <w:pPr>
+        <w:pStyle w:val="NormalWeb"/>
+      </w:pPr>
+      <w:r>
+        <w:rPr>
+          <w:rStyle w:val="Strong"/>
+        </w:rPr>
+        <w:t>Implementations</w:t>
+      </w:r>
+      <w:r>
+        <w:t>:</w:t>
+      </w:r>
+    </w:p>
+    <w:p>
+      <w:pPr>
+        <w:pStyle w:val="NormalWeb"/>
+        <w:numPr>
+          <w:ilvl w:val="0"/>
+          <w:numId w:val="15"/>
+        </w:numPr>
+      </w:pPr>
+      <w:proofErr w:type="spellStart"/>
+      <w:r>
+        <w:rPr>
+          <w:rStyle w:val="HTMLCode"/>
+        </w:rPr>
+        <w:t>ArrayList</w:t>
+      </w:r>
+      <w:proofErr w:type="spellEnd"/>
+      <w:r>
+        <w:t xml:space="preserve"> → dynamic array (fast access, slower insertion/deletion in middle).</w:t>
+      </w:r>
+    </w:p>
+    <w:p>
+      <w:pPr>
+        <w:pStyle w:val="NormalWeb"/>
+        <w:numPr>
+          <w:ilvl w:val="0"/>
+          <w:numId w:val="15"/>
+        </w:numPr>
+      </w:pPr>
+      <w:r>
+        <w:rPr>
+          <w:rStyle w:val="HTMLCode"/>
+        </w:rPr>
+        <w:t>LinkedList</w:t>
+      </w:r>
+      <w:r>
+        <w:t xml:space="preserve"> → doubly linked list (fast insertion/deletion, slower access).</w:t>
+      </w:r>
+    </w:p>
+    <w:p>
+      <w:pPr>
+        <w:pStyle w:val="NormalWeb"/>
+        <w:numPr>
+          <w:ilvl w:val="0"/>
+          <w:numId w:val="15"/>
+        </w:numPr>
+      </w:pPr>
+      <w:r>
+        <w:rPr>
+          <w:rStyle w:val="HTMLCode"/>
+        </w:rPr>
+        <w:t>Vector</w:t>
+      </w:r>
+      <w:r>
+        <w:t xml:space="preserve"> (legacy, synchronized).</w:t>
+      </w:r>
+    </w:p>
+    <w:p>
+      <w:pPr>
+        <w:pStyle w:val="NormalWeb"/>
+        <w:numPr>
+          <w:ilvl w:val="0"/>
+          <w:numId w:val="15"/>
+        </w:numPr>
+      </w:pPr>
+      <w:r>
+        <w:rPr>
+          <w:rStyle w:val="HTMLCode"/>
+        </w:rPr>
+        <w:t>Stack</w:t>
+      </w:r>
+      <w:r>
+        <w:t xml:space="preserve"> (legacy, LIFO built on Vector).</w:t>
+      </w:r>
+    </w:p>
+    <w:p>
+      <w:r>
+        <w:pict w14:anchorId="4A5BD158">
+          <v:rect id="_x0000_i1035" style="width:0;height:1.5pt" o:hralign="center" o:hrstd="t" o:hr="t" fillcolor="#a0a0a0" stroked="f"/>
+        </w:pict>
+      </w:r>
+    </w:p>
+    <w:p>
+      <w:pPr>
+        <w:pStyle w:val="Heading3"/>
+      </w:pPr>
+      <w:r>
+        <w:lastRenderedPageBreak/>
+        <w:t xml:space="preserve">4. </w:t>
+      </w:r>
+      <w:r>
+        <w:rPr>
+          <w:rStyle w:val="Strong"/>
+          <w:b w:val="0"/>
+          <w:bCs w:val="0"/>
+        </w:rPr>
+        <w:t>Queue Interface</w:t>
+      </w:r>
+      <w:r>
+        <w:t xml:space="preserve"> (FIFO structure)</w:t>
+      </w:r>
+    </w:p>
+    <w:p>
+      <w:pPr>
+        <w:pStyle w:val="NormalWeb"/>
+        <w:numPr>
+          <w:ilvl w:val="0"/>
+          <w:numId w:val="16"/>
+        </w:numPr>
+      </w:pPr>
+      <w:r>
+        <w:t xml:space="preserve">Stores elements in </w:t>
+      </w:r>
+      <w:r>
+        <w:rPr>
+          <w:rStyle w:val="Strong"/>
+        </w:rPr>
+        <w:t>First-In-First-Out</w:t>
+      </w:r>
+      <w:r>
+        <w:t xml:space="preserve"> order.</w:t>
+      </w:r>
+    </w:p>
+    <w:p>
+      <w:pPr>
+        <w:pStyle w:val="NormalWeb"/>
+        <w:numPr>
+          <w:ilvl w:val="0"/>
+          <w:numId w:val="16"/>
+        </w:numPr>
+      </w:pPr>
+      <w:r>
+        <w:t>Used for scheduling, buffering, etc.</w:t>
+      </w:r>
+    </w:p>
+    <w:p>
+      <w:pPr>
+        <w:pStyle w:val="NormalWeb"/>
+      </w:pPr>
+      <w:r>
+        <w:rPr>
+          <w:rStyle w:val="Strong"/>
+        </w:rPr>
+        <w:t>Implementations</w:t>
+      </w:r>
+      <w:r>
+        <w:t>:</w:t>
+      </w:r>
+    </w:p>
+    <w:p>
+      <w:pPr>
+        <w:pStyle w:val="NormalWeb"/>
+        <w:numPr>
+          <w:ilvl w:val="0"/>
+          <w:numId w:val="17"/>
+        </w:numPr>
+      </w:pPr>
+      <w:proofErr w:type="spellStart"/>
+      <w:r>
+        <w:rPr>
+          <w:rStyle w:val="HTMLCode"/>
+        </w:rPr>
+        <w:t>PriorityQueue</w:t>
+      </w:r>
+      <w:proofErr w:type="spellEnd"/>
+      <w:r>
+        <w:t xml:space="preserve"> → orders elements by priority (not strictly FIFO).</w:t>
+      </w:r>
+    </w:p>
+    <w:p>
+      <w:pPr>
+        <w:pStyle w:val="NormalWeb"/>
+        <w:numPr>
+          <w:ilvl w:val="0"/>
+          <w:numId w:val="17"/>
+        </w:numPr>
+      </w:pPr>
+      <w:r>
+        <w:rPr>
+          <w:rStyle w:val="HTMLCode"/>
+        </w:rPr>
+        <w:t>Deque</w:t>
+      </w:r>
+      <w:r>
+        <w:t xml:space="preserve"> → double-ended queue (insert/remove at both ends).</w:t>
+      </w:r>
+    </w:p>
+    <w:p>
+      <w:pPr>
+        <w:pStyle w:val="NormalWeb"/>
+        <w:numPr>
+          <w:ilvl w:val="1"/>
+          <w:numId w:val="17"/>
+        </w:numPr>
+      </w:pPr>
+      <w:proofErr w:type="spellStart"/>
+      <w:r>
+        <w:rPr>
+          <w:rStyle w:val="HTMLCode"/>
+        </w:rPr>
+        <w:t>ArrayDeque</w:t>
+      </w:r>
+      <w:proofErr w:type="spellEnd"/>
+      <w:r>
+        <w:t xml:space="preserve"> → resizable array-based deque.</w:t>
+      </w:r>
+    </w:p>
+    <w:p>
+      <w:r>
+        <w:pict w14:anchorId="3F7AE9C5">
+          <v:rect id="_x0000_i1036" style="width:0;height:1.5pt" o:hralign="center" o:hrstd="t" o:hr="t" fillcolor="#a0a0a0" stroked="f"/>
+        </w:pict>
+      </w:r>
+    </w:p>
+    <w:p>
+      <w:pPr>
+        <w:pStyle w:val="Heading3"/>
+      </w:pPr>
+      <w:r>
+        <w:t xml:space="preserve">5. </w:t>
+      </w:r>
+      <w:r>
+        <w:rPr>
+          <w:rStyle w:val="Strong"/>
+          <w:b w:val="0"/>
+          <w:bCs w:val="0"/>
+        </w:rPr>
+        <w:t>Set Interface</w:t>
+      </w:r>
+      <w:r>
+        <w:t xml:space="preserve"> (unique elements only)</w:t>
+      </w:r>
+    </w:p>
+    <w:p>
+      <w:pPr>
+        <w:pStyle w:val="NormalWeb"/>
+        <w:numPr>
+          <w:ilvl w:val="0"/>
+          <w:numId w:val="18"/>
+        </w:numPr>
+      </w:pPr>
+      <w:r>
+        <w:t xml:space="preserve">Does </w:t>
+      </w:r>
+      <w:r>
+        <w:rPr>
+          <w:rStyle w:val="Strong"/>
+        </w:rPr>
+        <w:t>not allow duplicates</w:t>
+      </w:r>
+      <w:r>
+        <w:t>.</w:t>
+      </w:r>
+    </w:p>
+    <w:p>
+      <w:pPr>
+        <w:pStyle w:val="NormalWeb"/>
+      </w:pPr>
+      <w:r>
+        <w:rPr>
+          <w:rStyle w:val="Strong"/>
+        </w:rPr>
+        <w:t>Implementations</w:t>
+      </w:r>
+      <w:r>
+        <w:t>:</w:t>
+      </w:r>
+    </w:p>
+    <w:p>
+      <w:pPr>
+        <w:pStyle w:val="NormalWeb"/>
+        <w:numPr>
+          <w:ilvl w:val="0"/>
+          <w:numId w:val="19"/>
+        </w:numPr>
+      </w:pPr>
+      <w:r>
+        <w:rPr>
+          <w:rStyle w:val="HTMLCode"/>
+        </w:rPr>
+        <w:t>HashSet</w:t>
+      </w:r>
+      <w:r>
+        <w:t xml:space="preserve"> → unordered, unique elements.</w:t>
+      </w:r>
+    </w:p>
+    <w:p>
+      <w:pPr>
+        <w:pStyle w:val="NormalWeb"/>
+        <w:numPr>
+          <w:ilvl w:val="0"/>
+          <w:numId w:val="19"/>
+        </w:numPr>
+      </w:pPr>
+      <w:proofErr w:type="spellStart"/>
+      <w:r>
+        <w:rPr>
+          <w:rStyle w:val="HTMLCode"/>
+        </w:rPr>
+        <w:t>LinkedHashSet</w:t>
+      </w:r>
+      <w:proofErr w:type="spellEnd"/>
+      <w:r>
+        <w:t xml:space="preserve"> → preserves insertion order + uniqueness.</w:t>
+      </w:r>
+    </w:p>
+    <w:p>
+      <w:pPr>
+        <w:pStyle w:val="NormalWeb"/>
+        <w:numPr>
+          <w:ilvl w:val="0"/>
+          <w:numId w:val="19"/>
+        </w:numPr>
+      </w:pPr>
+      <w:proofErr w:type="spellStart"/>
+      <w:r>
+        <w:rPr>
+          <w:rStyle w:val="HTMLCode"/>
+        </w:rPr>
+        <w:t>SortedSet</w:t>
+      </w:r>
+      <w:proofErr w:type="spellEnd"/>
+      <w:r>
+        <w:t xml:space="preserve"> → sorted order (interface).</w:t>
+      </w:r>
+    </w:p>
+    <w:p>
+      <w:pPr>
+        <w:pStyle w:val="NormalWeb"/>
+        <w:numPr>
+          <w:ilvl w:val="1"/>
+          <w:numId w:val="19"/>
+        </w:numPr>
+      </w:pPr>
+      <w:proofErr w:type="spellStart"/>
+      <w:r>
+        <w:rPr>
+          <w:rStyle w:val="HTMLCode"/>
+        </w:rPr>
+        <w:t>TreeSet</w:t>
+      </w:r>
+      <w:proofErr w:type="spellEnd"/>
+      <w:r>
+        <w:t xml:space="preserve"> → stores unique elements in sorted order (uses Red-Black tree internally).</w:t>
+      </w:r>
+    </w:p>
+    <w:p>
+      <w:r>
+        <w:pict w14:anchorId="69670B5F">
+          <v:rect id="_x0000_i1037" style="width:0;height:1.5pt" o:hralign="center" o:hrstd="t" o:hr="t" fillcolor="#a0a0a0" stroked="f"/>
+        </w:pict>
+      </w:r>
+    </w:p>
+    <w:p>
+      <w:pPr>
+        <w:pStyle w:val="Heading3"/>
+      </w:pPr>
+      <w:r>
+        <w:t xml:space="preserve">6. </w:t>
+      </w:r>
+      <w:r>
+        <w:rPr>
+          <w:rStyle w:val="Strong"/>
+          <w:b w:val="0"/>
+          <w:bCs w:val="0"/>
+        </w:rPr>
+        <w:t>Key Points from Diagram Notes</w:t>
+      </w:r>
+    </w:p>
+    <w:p>
+      <w:pPr>
+        <w:pStyle w:val="NormalWeb"/>
+        <w:numPr>
+          <w:ilvl w:val="0"/>
+          <w:numId w:val="20"/>
+        </w:numPr>
+      </w:pPr>
+      <w:r>
+        <w:t xml:space="preserve">If you know methods of </w:t>
+      </w:r>
+      <w:r>
+        <w:rPr>
+          <w:rStyle w:val="HTMLCode"/>
+        </w:rPr>
+        <w:t>Collection</w:t>
+      </w:r>
+      <w:r>
+        <w:t xml:space="preserve">, you can use them in </w:t>
+      </w:r>
+      <w:r>
+        <w:rPr>
+          <w:rStyle w:val="Strong"/>
+        </w:rPr>
+        <w:t>all classes</w:t>
+      </w:r>
+      <w:r>
+        <w:t xml:space="preserve"> like </w:t>
+      </w:r>
+      <w:proofErr w:type="spellStart"/>
+      <w:r>
+        <w:rPr>
+          <w:rStyle w:val="HTMLCode"/>
+        </w:rPr>
+        <w:t>ArrayList</w:t>
+      </w:r>
+      <w:proofErr w:type="spellEnd"/>
+      <w:r>
+        <w:t xml:space="preserve">, </w:t>
+      </w:r>
+      <w:r>
+        <w:rPr>
+          <w:rStyle w:val="HTMLCode"/>
+        </w:rPr>
+        <w:t>HashSet</w:t>
+      </w:r>
+      <w:r>
+        <w:t xml:space="preserve">, </w:t>
+      </w:r>
+      <w:proofErr w:type="spellStart"/>
+      <w:r>
+        <w:rPr>
+          <w:rStyle w:val="HTMLCode"/>
+        </w:rPr>
+        <w:t>PriorityQueue</w:t>
+      </w:r>
+      <w:proofErr w:type="spellEnd"/>
+      <w:r>
+        <w:t>, etc.</w:t>
+      </w:r>
+    </w:p>
+    <w:p>
+      <w:pPr>
+        <w:pStyle w:val="NormalWeb"/>
+        <w:numPr>
+          <w:ilvl w:val="0"/>
+          <w:numId w:val="20"/>
+        </w:numPr>
+      </w:pPr>
+      <w:r>
+        <w:t xml:space="preserve">If you know </w:t>
+      </w:r>
+      <w:r>
+        <w:rPr>
+          <w:rStyle w:val="HTMLCode"/>
+        </w:rPr>
+        <w:t>List</w:t>
+      </w:r>
+      <w:r>
+        <w:t xml:space="preserve"> interface methods, they work for </w:t>
+      </w:r>
+      <w:proofErr w:type="spellStart"/>
+      <w:r>
+        <w:rPr>
+          <w:rStyle w:val="HTMLCode"/>
+        </w:rPr>
+        <w:t>ArrayList</w:t>
+      </w:r>
+      <w:proofErr w:type="spellEnd"/>
+      <w:r>
+        <w:t xml:space="preserve">, </w:t>
+      </w:r>
+      <w:r>
+        <w:rPr>
+          <w:rStyle w:val="HTMLCode"/>
+        </w:rPr>
+        <w:t>LinkedList</w:t>
+      </w:r>
+      <w:r>
+        <w:t xml:space="preserve">, </w:t>
+      </w:r>
+      <w:r>
+        <w:rPr>
+          <w:rStyle w:val="HTMLCode"/>
+        </w:rPr>
+        <w:t>Vector</w:t>
+      </w:r>
+      <w:r>
+        <w:t>.</w:t>
+      </w:r>
+    </w:p>
+    <w:p>
+      <w:pPr>
+        <w:pStyle w:val="NormalWeb"/>
+        <w:numPr>
+          <w:ilvl w:val="0"/>
+          <w:numId w:val="20"/>
+        </w:numPr>
+      </w:pPr>
+      <w:r>
+        <w:t xml:space="preserve">If you know </w:t>
+      </w:r>
+      <w:r>
+        <w:rPr>
+          <w:rStyle w:val="HTMLCode"/>
+        </w:rPr>
+        <w:t>Set</w:t>
+      </w:r>
+      <w:r>
+        <w:t xml:space="preserve"> methods, they work for </w:t>
+      </w:r>
+      <w:r>
+        <w:rPr>
+          <w:rStyle w:val="HTMLCode"/>
+        </w:rPr>
+        <w:t>HashSet</w:t>
+      </w:r>
+      <w:r>
+        <w:t xml:space="preserve">, </w:t>
+      </w:r>
+      <w:proofErr w:type="spellStart"/>
+      <w:r>
+        <w:rPr>
+          <w:rStyle w:val="HTMLCode"/>
+        </w:rPr>
+        <w:t>TreeSet</w:t>
+      </w:r>
+      <w:proofErr w:type="spellEnd"/>
+      <w:r>
+        <w:t>, etc.</w:t>
+      </w:r>
+    </w:p>
+    <w:p>
+      <w:pPr>
+        <w:pStyle w:val="NormalWeb"/>
+        <w:numPr>
+          <w:ilvl w:val="0"/>
+          <w:numId w:val="20"/>
+        </w:numPr>
+      </w:pPr>
+      <w:r>
+        <w:t xml:space="preserve">That’s why Java Collections Framework is so </w:t>
+      </w:r>
+      <w:r>
+        <w:rPr>
+          <w:rStyle w:val="Strong"/>
+        </w:rPr>
+        <w:t>powerful and consistent</w:t>
+      </w:r>
+      <w:r>
+        <w:t>.</w:t>
+      </w:r>
+    </w:p>
+    <w:p>
+      <w:pPr>
+        <w:jc w:val="both"/>
+        <w:rPr>
+          <w:sz w:val="36"/>
+          <w:szCs w:val="36"/>
+          <w:lang w:val="en-US"/>
+        </w:rPr>
+      </w:pPr>
+    </w:p>
+    <w:p>
+      <w:pPr>
+        <w:pStyle w:val="Heading2"/>
+      </w:pPr>
+      <w:r>
+        <w:rPr>
+          <w:rFonts w:ascii="Segoe UI Emoji" w:hAnsi="Segoe UI Emoji" w:cs="Segoe UI Emoji"/>
+        </w:rPr>
+        <w:t>📌</w:t>
+      </w:r>
+      <w:r>
+        <w:t xml:space="preserve"> Loose Coupling</w:t>
+      </w:r>
+    </w:p>
+    <w:p>
+      <w:pPr>
+        <w:pStyle w:val="HTMLPreformatted"/>
+        <w:rPr>
+          <w:rStyle w:val="HTMLCode"/>
+        </w:rPr>
+      </w:pPr>
+      <w:r>
+        <w:rPr>
+          <w:rStyle w:val="hljs-type"/>
+        </w:rPr>
+        <w:t>List</w:t>
+      </w:r>
+      <w:r>
+        <w:rPr>
+          <w:rStyle w:val="HTMLCode"/>
+        </w:rPr>
+        <w:t xml:space="preserve"> </w:t>
+      </w:r>
+      <w:r>
+        <w:rPr>
+          <w:rStyle w:val="hljs-variable"/>
+        </w:rPr>
+        <w:t>l</w:t>
+      </w:r>
+      <w:r>
+        <w:rPr>
+          <w:rStyle w:val="HTMLCode"/>
+        </w:rPr>
+        <w:t xml:space="preserve"> </w:t>
+      </w:r>
+      <w:r>
+        <w:rPr>
+          <w:rStyle w:val="hljs-operator"/>
+          <w:rFonts w:eastAsiaTheme="majorEastAsia"/>
+        </w:rPr>
+        <w:t>=</w:t>
+      </w:r>
+      <w:r>
+        <w:rPr>
+          <w:rStyle w:val="HTMLCode"/>
+        </w:rPr>
+        <w:t xml:space="preserve"> </w:t>
+      </w:r>
+      <w:r>
+        <w:rPr>
+          <w:rStyle w:val="hljs-keyword"/>
+        </w:rPr>
+        <w:t>new</w:t>
+      </w:r>
+      <w:r>
+        <w:rPr>
+          <w:rStyle w:val="HTMLCode"/>
+        </w:rPr>
+        <w:t xml:space="preserve"> </w:t>
+      </w:r>
+      <w:r>
+        <w:rPr>
+          <w:rStyle w:val="hljs-title"/>
+        </w:rPr>
+        <w:t>LinkedList</w:t>
+      </w:r>
+      <w:r>
+        <w:rPr>
+          <w:rStyle w:val="HTMLCode"/>
+        </w:rPr>
+        <w:t>&lt;</w:t>
+      </w:r>
+      <w:proofErr w:type="gramStart"/>
+      <w:r>
+        <w:rPr>
+          <w:rStyle w:val="HTMLCode"/>
+        </w:rPr>
+        <w:t>&gt;(</w:t>
+      </w:r>
+      <w:proofErr w:type="gramEnd"/>
+      <w:r>
+        <w:rPr>
+          <w:rStyle w:val="HTMLCode"/>
+        </w:rPr>
+        <w:t>);</w:t>
+      </w:r>
+    </w:p>
+    <w:p>
+      <w:pPr>
+        <w:pStyle w:val="NormalWeb"/>
+        <w:numPr>
+          <w:ilvl w:val="0"/>
+          <w:numId w:val="21"/>
+        </w:numPr>
+      </w:pPr>
+      <w:r>
+        <w:t xml:space="preserve">Here, the </w:t>
+      </w:r>
+      <w:r>
+        <w:rPr>
+          <w:rStyle w:val="Strong"/>
+        </w:rPr>
+        <w:t xml:space="preserve">reference type is </w:t>
+      </w:r>
+      <w:r>
+        <w:rPr>
+          <w:rStyle w:val="HTMLCode"/>
+          <w:b/>
+          <w:bCs/>
+        </w:rPr>
+        <w:t>List</w:t>
+      </w:r>
+      <w:r>
+        <w:rPr>
+          <w:rStyle w:val="Strong"/>
+        </w:rPr>
+        <w:t xml:space="preserve"> (parent interface)</w:t>
+      </w:r>
+      <w:r>
+        <w:t xml:space="preserve">, but the </w:t>
+      </w:r>
+      <w:r>
+        <w:rPr>
+          <w:rStyle w:val="Strong"/>
+        </w:rPr>
+        <w:t xml:space="preserve">object is </w:t>
+      </w:r>
+      <w:r>
+        <w:rPr>
+          <w:rStyle w:val="HTMLCode"/>
+          <w:b/>
+          <w:bCs/>
+        </w:rPr>
+        <w:t>LinkedList</w:t>
+      </w:r>
+      <w:r>
+        <w:rPr>
+          <w:rStyle w:val="Strong"/>
+        </w:rPr>
+        <w:t xml:space="preserve"> (child class)</w:t>
+      </w:r>
+      <w:r>
+        <w:t>.</w:t>
+      </w:r>
+    </w:p>
+    <w:p>
+      <w:pPr>
+        <w:pStyle w:val="NormalWeb"/>
+        <w:numPr>
+          <w:ilvl w:val="0"/>
+          <w:numId w:val="21"/>
+        </w:numPr>
+      </w:pPr>
+      <w:r>
+        <w:t>This means:</w:t>
+      </w:r>
+    </w:p>
+    <w:p>
+      <w:pPr>
+        <w:pStyle w:val="NormalWeb"/>
+        <w:numPr>
+          <w:ilvl w:val="1"/>
+          <w:numId w:val="21"/>
+        </w:numPr>
+      </w:pPr>
+      <w:r>
+        <w:t xml:space="preserve">You can only use methods that are defined in </w:t>
+      </w:r>
+      <w:r>
+        <w:rPr>
+          <w:rStyle w:val="HTMLCode"/>
+          <w:b/>
+          <w:bCs/>
+        </w:rPr>
+        <w:t>List</w:t>
+      </w:r>
+      <w:r>
+        <w:rPr>
+          <w:rStyle w:val="Strong"/>
+        </w:rPr>
+        <w:t xml:space="preserve"> interface</w:t>
+      </w:r>
+      <w:r>
+        <w:t>.</w:t>
+      </w:r>
+    </w:p>
+    <w:p>
+      <w:pPr>
+        <w:pStyle w:val="NormalWeb"/>
+        <w:numPr>
+          <w:ilvl w:val="1"/>
+          <w:numId w:val="21"/>
+        </w:numPr>
+      </w:pPr>
+      <w:r>
+        <w:t xml:space="preserve">If </w:t>
+      </w:r>
+      <w:r>
+        <w:rPr>
+          <w:rStyle w:val="HTMLCode"/>
+        </w:rPr>
+        <w:t>LinkedList</w:t>
+      </w:r>
+      <w:r>
+        <w:t xml:space="preserve"> has some </w:t>
+      </w:r>
+      <w:r>
+        <w:rPr>
+          <w:rStyle w:val="Strong"/>
+        </w:rPr>
+        <w:t>special methods</w:t>
+      </w:r>
+      <w:r>
+        <w:t xml:space="preserve"> (not part of </w:t>
+      </w:r>
+      <w:r>
+        <w:rPr>
+          <w:rStyle w:val="HTMLCode"/>
+        </w:rPr>
+        <w:t>List</w:t>
+      </w:r>
+      <w:r>
+        <w:t xml:space="preserve">), you </w:t>
+      </w:r>
+      <w:r>
+        <w:rPr>
+          <w:rStyle w:val="Strong"/>
+        </w:rPr>
+        <w:t>cannot access them</w:t>
+      </w:r>
+      <w:r>
+        <w:t xml:space="preserve"> using this reference.</w:t>
+      </w:r>
+    </w:p>
+    <w:p>
+      <w:pPr>
+        <w:pStyle w:val="NormalWeb"/>
+      </w:pPr>
+      <w:r>
+        <w:rPr>
+          <w:rFonts w:ascii="Segoe UI Emoji" w:hAnsi="Segoe UI Emoji" w:cs="Segoe UI Emoji"/>
+        </w:rPr>
+        <w:t>👉</w:t>
+      </w:r>
+      <w:r>
+        <w:t xml:space="preserve"> Advantage:</w:t>
+      </w:r>
+    </w:p>
+    <w:p>
+      <w:pPr>
+        <w:pStyle w:val="NormalWeb"/>
+        <w:numPr>
+          <w:ilvl w:val="0"/>
+          <w:numId w:val="22"/>
+        </w:numPr>
+      </w:pPr>
+      <w:r>
+        <w:t xml:space="preserve">Your code is </w:t>
+      </w:r>
+      <w:r>
+        <w:rPr>
+          <w:rStyle w:val="Strong"/>
+        </w:rPr>
+        <w:t>flexible</w:t>
+      </w:r>
+      <w:r>
+        <w:t>.</w:t>
+      </w:r>
+    </w:p>
+    <w:p>
+      <w:pPr>
+        <w:pStyle w:val="NormalWeb"/>
+        <w:numPr>
+          <w:ilvl w:val="0"/>
+          <w:numId w:val="22"/>
+        </w:numPr>
+      </w:pPr>
+      <w:r>
+        <w:t>Tomorrow, you can easily switch to:</w:t>
+      </w:r>
+    </w:p>
+    <w:p>
+      <w:pPr>
+        <w:pStyle w:val="HTMLPreformatted"/>
+        <w:numPr>
+          <w:ilvl w:val="0"/>
+          <w:numId w:val="22"/>
+        </w:numPr>
+        <w:tabs>
+          <w:tab w:val="clear" w:pos="720"/>
+        </w:tabs>
+        <w:rPr>
+          <w:rStyle w:val="HTMLCode"/>
+        </w:rPr>
+      </w:pPr>
+      <w:r>
+        <w:rPr>
+          <w:rStyle w:val="hljs-type"/>
+        </w:rPr>
+        <w:t>List</w:t>
+      </w:r>
+      <w:r>
+        <w:rPr>
+          <w:rStyle w:val="HTMLCode"/>
+        </w:rPr>
+        <w:t xml:space="preserve"> </w:t>
+      </w:r>
+      <w:r>
+        <w:rPr>
+          <w:rStyle w:val="hljs-variable"/>
+        </w:rPr>
+        <w:t>l</w:t>
+      </w:r>
+      <w:r>
+        <w:rPr>
+          <w:rStyle w:val="HTMLCode"/>
+        </w:rPr>
+        <w:t xml:space="preserve"> </w:t>
+      </w:r>
+      <w:r>
+        <w:rPr>
+          <w:rStyle w:val="hljs-operator"/>
+          <w:rFonts w:eastAsiaTheme="majorEastAsia"/>
+        </w:rPr>
+        <w:t>=</w:t>
+      </w:r>
+      <w:r>
+        <w:rPr>
+          <w:rStyle w:val="HTMLCode"/>
+        </w:rPr>
+        <w:t xml:space="preserve"> </w:t>
+      </w:r>
+      <w:r>
+        <w:rPr>
+          <w:rStyle w:val="hljs-keyword"/>
+        </w:rPr>
+        <w:t>new</w:t>
+      </w:r>
+      <w:r>
+        <w:rPr>
+          <w:rStyle w:val="HTMLCode"/>
+        </w:rPr>
+        <w:t xml:space="preserve"> </w:t>
+      </w:r>
+      <w:proofErr w:type="spellStart"/>
+      <w:r>
+        <w:rPr>
+          <w:rStyle w:val="hljs-title"/>
+        </w:rPr>
+        <w:t>ArrayList</w:t>
+      </w:r>
+      <w:proofErr w:type="spellEnd"/>
+      <w:r>
+        <w:rPr>
+          <w:rStyle w:val="HTMLCode"/>
+        </w:rPr>
+        <w:t>&lt;</w:t>
+      </w:r>
+      <w:proofErr w:type="gramStart"/>
+      <w:r>
+        <w:rPr>
+          <w:rStyle w:val="HTMLCode"/>
+        </w:rPr>
+        <w:t>&gt;(</w:t>
+      </w:r>
+      <w:proofErr w:type="gramEnd"/>
+      <w:r>
+        <w:rPr>
+          <w:rStyle w:val="HTMLCode"/>
+        </w:rPr>
+        <w:t>);</w:t>
+      </w:r>
+    </w:p>
+    <w:p>
+      <w:pPr>
+        <w:pStyle w:val="NormalWeb"/>
+        <w:ind w:left="720"/>
+      </w:pPr>
+      <w:r>
+        <w:t xml:space="preserve">without changing the rest of your code, since all </w:t>
+      </w:r>
+      <w:r>
+        <w:rPr>
+          <w:rStyle w:val="HTMLCode"/>
+        </w:rPr>
+        <w:t>List</w:t>
+      </w:r>
+      <w:r>
+        <w:t xml:space="preserve"> implementations follow the same contract.</w:t>
+      </w:r>
+    </w:p>
+    <w:p>
+      <w:pPr>
+        <w:pStyle w:val="NormalWeb"/>
+      </w:pPr>
+      <w:r>
+        <w:rPr>
+          <w:rStyle w:val="Strong"/>
+        </w:rPr>
+        <w:t>This is Loose Coupling</w:t>
+      </w:r>
+      <w:r>
+        <w:t xml:space="preserve"> → "I depend on the parent interface, not the exact child class."</w:t>
+      </w:r>
+    </w:p>
+    <w:p>
+      <w:r>
+        <w:pict w14:anchorId="3447ED5D">
+          <v:rect id="_x0000_i1043" style="width:0;height:1.5pt" o:hralign="center" o:hrstd="t" o:hr="t" fillcolor="#a0a0a0" stroked="f"/>
+        </w:pict>
+      </w:r>
+    </w:p>
+    <w:p>
+      <w:pPr>
+        <w:pStyle w:val="Heading2"/>
+      </w:pPr>
+      <w:r>
+        <w:rPr>
+          <w:rFonts w:ascii="Segoe UI Emoji" w:hAnsi="Segoe UI Emoji" w:cs="Segoe UI Emoji"/>
+        </w:rPr>
+        <w:t>📌</w:t>
+      </w:r>
+      <w:r>
+        <w:t xml:space="preserve"> Tight Coupling</w:t>
+      </w:r>
+    </w:p>
+    <w:p>
+      <w:pPr>
+        <w:pStyle w:val="HTMLPreformatted"/>
+        <w:rPr>
+          <w:rStyle w:val="HTMLCode"/>
+        </w:rPr>
+      </w:pPr>
+      <w:r>
+        <w:rPr>
+          <w:rStyle w:val="hljs-type"/>
+        </w:rPr>
+        <w:t>LinkedList</w:t>
+      </w:r>
+      <w:r>
+        <w:rPr>
+          <w:rStyle w:val="HTMLCode"/>
+        </w:rPr>
+        <w:t xml:space="preserve"> </w:t>
+      </w:r>
+      <w:r>
+        <w:rPr>
+          <w:rStyle w:val="hljs-variable"/>
+        </w:rPr>
+        <w:t>l</w:t>
+      </w:r>
+      <w:r>
+        <w:rPr>
+          <w:rStyle w:val="HTMLCode"/>
+        </w:rPr>
+        <w:t xml:space="preserve"> </w:t>
+      </w:r>
+      <w:r>
+        <w:rPr>
+          <w:rStyle w:val="hljs-operator"/>
+          <w:rFonts w:eastAsiaTheme="majorEastAsia"/>
+        </w:rPr>
+        <w:t>=</w:t>
+      </w:r>
+      <w:r>
+        <w:rPr>
+          <w:rStyle w:val="HTMLCode"/>
+        </w:rPr>
+        <w:t xml:space="preserve"> </w:t>
+      </w:r>
+      <w:r>
+        <w:rPr>
+          <w:rStyle w:val="hljs-keyword"/>
+        </w:rPr>
+        <w:t>new</w:t>
+      </w:r>
+      <w:r>
+        <w:rPr>
+          <w:rStyle w:val="HTMLCode"/>
+        </w:rPr>
+        <w:t xml:space="preserve"> </w:t>
+      </w:r>
+      <w:r>
+        <w:rPr>
+          <w:rStyle w:val="hljs-title"/>
+        </w:rPr>
+        <w:t>LinkedList</w:t>
+      </w:r>
+      <w:r>
+        <w:rPr>
+          <w:rStyle w:val="HTMLCode"/>
+        </w:rPr>
+        <w:t>&lt;</w:t>
+      </w:r>
+      <w:proofErr w:type="gramStart"/>
+      <w:r>
+        <w:rPr>
+          <w:rStyle w:val="HTMLCode"/>
+        </w:rPr>
+        <w:t>&gt;(</w:t>
+      </w:r>
+      <w:proofErr w:type="gramEnd"/>
+      <w:r>
+        <w:rPr>
+          <w:rStyle w:val="HTMLCode"/>
+        </w:rPr>
+        <w:t>);</w:t>
+      </w:r>
+    </w:p>
+    <w:p>
+      <w:pPr>
+        <w:pStyle w:val="NormalWeb"/>
+        <w:numPr>
+          <w:ilvl w:val="0"/>
+          <w:numId w:val="23"/>
+        </w:numPr>
+      </w:pPr>
+      <w:r>
+        <w:t xml:space="preserve">Here, the </w:t>
+      </w:r>
+      <w:r>
+        <w:rPr>
+          <w:rStyle w:val="Strong"/>
+        </w:rPr>
+        <w:t>reference type and object type are the same</w:t>
+      </w:r>
+      <w:r>
+        <w:t>.</w:t>
+      </w:r>
+    </w:p>
+    <w:p>
+      <w:pPr>
+        <w:pStyle w:val="NormalWeb"/>
+        <w:numPr>
+          <w:ilvl w:val="0"/>
+          <w:numId w:val="23"/>
+        </w:numPr>
+      </w:pPr>
+      <w:r>
+        <w:t>You can access:</w:t>
+      </w:r>
+    </w:p>
+    <w:p>
+      <w:pPr>
+        <w:pStyle w:val="NormalWeb"/>
+        <w:numPr>
+          <w:ilvl w:val="1"/>
+          <w:numId w:val="23"/>
+        </w:numPr>
+      </w:pPr>
+      <w:r>
+        <w:t xml:space="preserve">All </w:t>
+      </w:r>
+      <w:r>
+        <w:rPr>
+          <w:rStyle w:val="HTMLCode"/>
+        </w:rPr>
+        <w:t>List</w:t>
+      </w:r>
+      <w:r>
+        <w:t xml:space="preserve"> methods (since LinkedList implements List).</w:t>
+      </w:r>
+    </w:p>
+    <w:p>
+      <w:pPr>
+        <w:pStyle w:val="NormalWeb"/>
+        <w:numPr>
+          <w:ilvl w:val="1"/>
+          <w:numId w:val="23"/>
+        </w:numPr>
+      </w:pPr>
+      <w:r>
+        <w:t xml:space="preserve">Plus, </w:t>
+      </w:r>
+      <w:r>
+        <w:rPr>
+          <w:rStyle w:val="Strong"/>
+        </w:rPr>
+        <w:t xml:space="preserve">specialized methods of </w:t>
+      </w:r>
+      <w:r>
+        <w:rPr>
+          <w:rStyle w:val="HTMLCode"/>
+          <w:b/>
+          <w:bCs/>
+        </w:rPr>
+        <w:t>LinkedList</w:t>
+      </w:r>
+      <w:r>
+        <w:t xml:space="preserve"> that are not part of the </w:t>
+      </w:r>
+      <w:r>
+        <w:rPr>
+          <w:rStyle w:val="HTMLCode"/>
+        </w:rPr>
+        <w:t>List</w:t>
+      </w:r>
+      <w:r>
+        <w:t xml:space="preserve"> interface.</w:t>
+      </w:r>
+    </w:p>
+    <w:p>
+      <w:pPr>
+        <w:pStyle w:val="NormalWeb"/>
+      </w:pPr>
+      <w:r>
+        <w:rPr>
+          <w:rFonts w:ascii="Segoe UI Emoji" w:hAnsi="Segoe UI Emoji" w:cs="Segoe UI Emoji"/>
+        </w:rPr>
+        <w:t>👉</w:t>
+      </w:r>
+      <w:r>
+        <w:t xml:space="preserve"> Disadvantage:</w:t>
+      </w:r>
+    </w:p>
+    <w:p>
+      <w:pPr>
+        <w:pStyle w:val="NormalWeb"/>
+        <w:numPr>
+          <w:ilvl w:val="0"/>
+          <w:numId w:val="24"/>
+        </w:numPr>
+      </w:pPr>
+      <w:r>
+        <w:t xml:space="preserve">Your code is </w:t>
+      </w:r>
+      <w:r>
+        <w:rPr>
+          <w:rStyle w:val="Strong"/>
+        </w:rPr>
+        <w:t>locked (tightly coupled)</w:t>
+      </w:r>
+      <w:r>
+        <w:t xml:space="preserve"> to </w:t>
+      </w:r>
+      <w:r>
+        <w:rPr>
+          <w:rStyle w:val="HTMLCode"/>
+        </w:rPr>
+        <w:t>LinkedList</w:t>
+      </w:r>
+      <w:r>
+        <w:t>.</w:t>
+      </w:r>
+    </w:p>
+    <w:p>
+      <w:pPr>
+        <w:pStyle w:val="NormalWeb"/>
+        <w:numPr>
+          <w:ilvl w:val="0"/>
+          <w:numId w:val="24"/>
+        </w:numPr>
+      </w:pPr>
+      <w:r>
+        <w:t xml:space="preserve">If tomorrow you want to switch to </w:t>
+      </w:r>
+      <w:proofErr w:type="spellStart"/>
+      <w:r>
+        <w:rPr>
+          <w:rStyle w:val="HTMLCode"/>
+        </w:rPr>
+        <w:t>ArrayList</w:t>
+      </w:r>
+      <w:proofErr w:type="spellEnd"/>
+      <w:r>
+        <w:t>, you must change your variable type everywhere.</w:t>
+      </w:r>
+    </w:p>
+    <w:p>
+      <w:pPr>
+        <w:pStyle w:val="NormalWeb"/>
+      </w:pPr>
+      <w:r>
+        <w:rPr>
+          <w:rStyle w:val="Strong"/>
+        </w:rPr>
+        <w:t>This is Tight Coupling</w:t>
+      </w:r>
+      <w:r>
+        <w:t xml:space="preserve"> → "I depend on the exact child class."</w:t>
+      </w:r>
+    </w:p>
+    <w:p>
+      <w:r>
+        <w:pict w14:anchorId="4669DB5B">
+          <v:rect id="_x0000_i1044" style="width:0;height:1.5pt" o:hralign="center" o:hrstd="t" o:hr="t" fillcolor="#a0a0a0" stroked="f"/>
+        </w:pict>
+      </w:r>
+    </w:p>
+    <w:p>
+      <w:pPr>
+        <w:pStyle w:val="Heading2"/>
+      </w:pPr>
+      <w:r>
+        <w:rPr>
+          <w:rFonts w:ascii="Segoe UI Emoji" w:hAnsi="Segoe UI Emoji" w:cs="Segoe UI Emoji"/>
+        </w:rPr>
+        <w:t>✅</w:t>
+      </w:r>
+      <w:r>
+        <w:t xml:space="preserve"> Example to Compare</w:t>
+      </w:r>
+    </w:p>
+    <w:p>
+      <w:pPr>
+        <w:pStyle w:val="HTMLPreformatted"/>
+        <w:rPr>
+          <w:rStyle w:val="HTMLCode"/>
+        </w:rPr>
+      </w:pPr>
+      <w:r>
+        <w:rPr>
+          <w:rStyle w:val="hljs-comment"/>
+        </w:rPr>
+        <w:t>// Loose Coupling</w:t>
+      </w:r>
+    </w:p>
+    <w:p>
+      <w:pPr>
+        <w:pStyle w:val="HTMLPreformatted"/>
+        <w:rPr>
+          <w:rStyle w:val="HTMLCode"/>
+        </w:rPr>
+      </w:pPr>
+      <w:r>
+        <w:rPr>
+          <w:rStyle w:val="HTMLCode"/>
+        </w:rPr>
+        <w:t xml:space="preserve">List&lt;String&gt; l1 = </w:t>
+      </w:r>
+      <w:r>
+        <w:rPr>
+          <w:rStyle w:val="hljs-keyword"/>
+        </w:rPr>
+        <w:t>new</w:t>
+      </w:r>
+      <w:r>
+        <w:rPr>
+          <w:rStyle w:val="HTMLCode"/>
+        </w:rPr>
+        <w:t xml:space="preserve"> </w:t>
+      </w:r>
+      <w:r>
+        <w:rPr>
+          <w:rStyle w:val="hljs-title"/>
+        </w:rPr>
+        <w:t>LinkedList</w:t>
+      </w:r>
+      <w:r>
+        <w:rPr>
+          <w:rStyle w:val="HTMLCode"/>
+        </w:rPr>
+        <w:t>&lt;</w:t>
+      </w:r>
+      <w:proofErr w:type="gramStart"/>
+      <w:r>
+        <w:rPr>
+          <w:rStyle w:val="HTMLCode"/>
+        </w:rPr>
+        <w:t>&gt;(</w:t>
+      </w:r>
+      <w:proofErr w:type="gramEnd"/>
+      <w:r>
+        <w:rPr>
+          <w:rStyle w:val="HTMLCode"/>
+        </w:rPr>
+        <w:t>);</w:t>
+      </w:r>
+    </w:p>
+    <w:p>
+      <w:pPr>
+        <w:pStyle w:val="HTMLPreformatted"/>
+        <w:rPr>
+          <w:rStyle w:val="HTMLCode"/>
+        </w:rPr>
+      </w:pPr>
+      <w:r>
+        <w:rPr>
+          <w:rStyle w:val="HTMLCode"/>
+        </w:rPr>
+        <w:t>l1.add(</w:t>
+      </w:r>
+      <w:r>
+        <w:rPr>
+          <w:rStyle w:val="hljs-string"/>
+        </w:rPr>
+        <w:t>"A"</w:t>
+      </w:r>
+      <w:r>
+        <w:rPr>
+          <w:rStyle w:val="HTMLCode"/>
+        </w:rPr>
+        <w:t>);</w:t>
+      </w:r>
+    </w:p>
+    <w:p>
+      <w:pPr>
+        <w:pStyle w:val="HTMLPreformatted"/>
+        <w:rPr>
+          <w:rStyle w:val="HTMLCode"/>
+        </w:rPr>
+      </w:pPr>
+      <w:r>
+        <w:rPr>
+          <w:rStyle w:val="HTMLCode"/>
+        </w:rPr>
+        <w:t>l1.add(</w:t>
+      </w:r>
+      <w:r>
+        <w:rPr>
+          <w:rStyle w:val="hljs-string"/>
+        </w:rPr>
+        <w:t>"B"</w:t>
+      </w:r>
+      <w:r>
+        <w:rPr>
+          <w:rStyle w:val="HTMLCode"/>
+        </w:rPr>
+        <w:t>);</w:t>
+      </w:r>
+    </w:p>
+    <w:p>
+      <w:pPr>
+        <w:pStyle w:val="HTMLPreformatted"/>
+        <w:rPr>
+          <w:rStyle w:val="HTMLCode"/>
+        </w:rPr>
+      </w:pPr>
+      <w:r>
+        <w:rPr>
+          <w:rStyle w:val="hljs-comment"/>
+        </w:rPr>
+        <w:lastRenderedPageBreak/>
+        <w:t>// l</w:t>
+      </w:r>
+      <w:proofErr w:type="gramStart"/>
+      <w:r>
+        <w:rPr>
+          <w:rStyle w:val="hljs-comment"/>
+        </w:rPr>
+        <w:t>1.getFirst</w:t>
+      </w:r>
+      <w:proofErr w:type="gramEnd"/>
+      <w:r>
+        <w:rPr>
+          <w:rStyle w:val="hljs-comment"/>
+        </w:rPr>
+        <w:t xml:space="preserve">(); </w:t>
+      </w:r>
+      <w:r>
+        <w:rPr>
+          <w:rStyle w:val="hljs-comment"/>
+          <w:rFonts w:ascii="Segoe UI Emoji" w:hAnsi="Segoe UI Emoji" w:cs="Segoe UI Emoji"/>
+        </w:rPr>
+        <w:t>❌</w:t>
+      </w:r>
+      <w:r>
+        <w:rPr>
+          <w:rStyle w:val="hljs-comment"/>
+        </w:rPr>
+        <w:t xml:space="preserve"> Not allowed (</w:t>
+      </w:r>
+      <w:proofErr w:type="spellStart"/>
+      <w:r>
+        <w:rPr>
+          <w:rStyle w:val="hljs-comment"/>
+        </w:rPr>
+        <w:t>getFirst</w:t>
+      </w:r>
+      <w:proofErr w:type="spellEnd"/>
+      <w:r>
+        <w:rPr>
+          <w:rStyle w:val="hljs-comment"/>
+        </w:rPr>
+        <w:t xml:space="preserve"> is LinkedList-specific)</w:t>
+      </w:r>
+    </w:p>
+    <w:p>
+      <w:pPr>
+        <w:pStyle w:val="HTMLPreformatted"/>
+        <w:rPr>
+          <w:rStyle w:val="HTMLCode"/>
+        </w:rPr>
+      </w:pPr>
+    </w:p>
+    <w:p>
+      <w:pPr>
+        <w:pStyle w:val="HTMLPreformatted"/>
+        <w:rPr>
+          <w:rStyle w:val="HTMLCode"/>
+        </w:rPr>
+      </w:pPr>
+      <w:r>
+        <w:rPr>
+          <w:rStyle w:val="hljs-comment"/>
+        </w:rPr>
+        <w:t>// Tight Coupling</w:t>
+      </w:r>
+    </w:p>
+    <w:p>
+      <w:pPr>
+        <w:pStyle w:val="HTMLPreformatted"/>
+        <w:rPr>
+          <w:rStyle w:val="HTMLCode"/>
+        </w:rPr>
+      </w:pPr>
+      <w:r>
+        <w:rPr>
+          <w:rStyle w:val="HTMLCode"/>
+        </w:rPr>
+        <w:t xml:space="preserve">LinkedList&lt;String&gt; l2 = </w:t>
+      </w:r>
+      <w:r>
+        <w:rPr>
+          <w:rStyle w:val="hljs-keyword"/>
+        </w:rPr>
+        <w:t>new</w:t>
+      </w:r>
+      <w:r>
+        <w:rPr>
+          <w:rStyle w:val="HTMLCode"/>
+        </w:rPr>
+        <w:t xml:space="preserve"> </w:t>
+      </w:r>
+      <w:r>
+        <w:rPr>
+          <w:rStyle w:val="hljs-title"/>
+        </w:rPr>
+        <w:t>LinkedList</w:t>
+      </w:r>
+      <w:r>
+        <w:rPr>
+          <w:rStyle w:val="HTMLCode"/>
+        </w:rPr>
+        <w:t>&lt;</w:t>
+      </w:r>
+      <w:proofErr w:type="gramStart"/>
+      <w:r>
+        <w:rPr>
+          <w:rStyle w:val="HTMLCode"/>
+        </w:rPr>
+        <w:t>&gt;(</w:t>
+      </w:r>
+      <w:proofErr w:type="gramEnd"/>
+      <w:r>
+        <w:rPr>
+          <w:rStyle w:val="HTMLCode"/>
+        </w:rPr>
+        <w:t>);</w:t>
+      </w:r>
+    </w:p>
+    <w:p>
+      <w:pPr>
+        <w:pStyle w:val="HTMLPreformatted"/>
+        <w:rPr>
+          <w:rStyle w:val="HTMLCode"/>
+        </w:rPr>
+      </w:pPr>
+      <w:r>
+        <w:rPr>
+          <w:rStyle w:val="HTMLCode"/>
+        </w:rPr>
+        <w:t>l2.add(</w:t>
+      </w:r>
+      <w:r>
+        <w:rPr>
+          <w:rStyle w:val="hljs-string"/>
+        </w:rPr>
+        <w:t>"X"</w:t>
+      </w:r>
+      <w:r>
+        <w:rPr>
+          <w:rStyle w:val="HTMLCode"/>
+        </w:rPr>
+        <w:t>);</w:t>
+      </w:r>
+    </w:p>
+    <w:p>
+      <w:pPr>
+        <w:pStyle w:val="HTMLPreformatted"/>
+        <w:rPr>
+          <w:rStyle w:val="HTMLCode"/>
+        </w:rPr>
+      </w:pPr>
+      <w:r>
+        <w:rPr>
+          <w:rStyle w:val="HTMLCode"/>
+        </w:rPr>
+        <w:t>l2.add(</w:t>
+      </w:r>
+      <w:r>
+        <w:rPr>
+          <w:rStyle w:val="hljs-string"/>
+        </w:rPr>
+        <w:t>"Y"</w:t>
+      </w:r>
+      <w:r>
+        <w:rPr>
+          <w:rStyle w:val="HTMLCode"/>
+        </w:rPr>
+        <w:t>);</w:t>
+      </w:r>
+    </w:p>
+    <w:p>
+      <w:pPr>
+        <w:pStyle w:val="HTMLPreformatted"/>
+        <w:rPr>
+          <w:rStyle w:val="HTMLCode"/>
+        </w:rPr>
+      </w:pPr>
+      <w:r>
+        <w:rPr>
+          <w:rStyle w:val="HTMLCode"/>
+        </w:rPr>
+        <w:t>l</w:t>
+      </w:r>
+      <w:proofErr w:type="gramStart"/>
+      <w:r>
+        <w:rPr>
+          <w:rStyle w:val="HTMLCode"/>
+        </w:rPr>
+        <w:t>2.getFirst</w:t>
+      </w:r>
+      <w:proofErr w:type="gramEnd"/>
+      <w:r>
+        <w:rPr>
+          <w:rStyle w:val="HTMLCode"/>
+        </w:rPr>
+        <w:t xml:space="preserve">(); </w:t>
+      </w:r>
+      <w:r>
+        <w:rPr>
+          <w:rStyle w:val="HTMLCode"/>
+          <w:rFonts w:ascii="Segoe UI Emoji" w:hAnsi="Segoe UI Emoji" w:cs="Segoe UI Emoji"/>
+        </w:rPr>
+        <w:t>✅</w:t>
+      </w:r>
+      <w:r>
+        <w:rPr>
+          <w:rStyle w:val="HTMLCode"/>
+        </w:rPr>
+        <w:t xml:space="preserve"> Allowed (LinkedList-specific)</w:t>
+      </w:r>
+    </w:p>
+    <w:p>
+      <w:r>
+        <w:pict w14:anchorId="66111257">
+          <v:rect id="_x0000_i1045" style="width:0;height:1.5pt" o:hralign="center" o:hrstd="t" o:hr="t" fillcolor="#a0a0a0" stroked="f"/>
+        </w:pict>
+      </w:r>
+    </w:p>
+    <w:p>
+      <w:pPr>
+        <w:pStyle w:val="Heading2"/>
+      </w:pPr>
+      <w:r>
+        <w:rPr>
+          <w:rFonts w:ascii="Segoe UI Emoji" w:hAnsi="Segoe UI Emoji" w:cs="Segoe UI Emoji"/>
+        </w:rPr>
+        <w:t>🎯</w:t>
+      </w:r>
+      <w:r>
+        <w:t xml:space="preserve"> In Real Life</w:t>
+      </w:r>
+    </w:p>
+    <w:p>
+      <w:pPr>
+        <w:pStyle w:val="NormalWeb"/>
+        <w:numPr>
+          <w:ilvl w:val="0"/>
+          <w:numId w:val="25"/>
+        </w:numPr>
+      </w:pPr>
+      <w:r>
+        <w:rPr>
+          <w:rStyle w:val="Strong"/>
+        </w:rPr>
+        <w:t>Loose Coupling (preferred):</w:t>
+      </w:r>
+      <w:r>
+        <w:br/>
+        <w:t xml:space="preserve">Like saying “I want a </w:t>
+      </w:r>
+      <w:r>
+        <w:rPr>
+          <w:rStyle w:val="Strong"/>
+        </w:rPr>
+        <w:t>Car</w:t>
+      </w:r>
+      <w:r>
+        <w:t>” — you don’t care if it’s a Honda, BMW, or Tesla, as long as it’s a car. (Easy to replace one with another).</w:t>
+      </w:r>
+    </w:p>
+    <w:p>
+      <w:pPr>
+        <w:pStyle w:val="NormalWeb"/>
+        <w:numPr>
+          <w:ilvl w:val="0"/>
+          <w:numId w:val="25"/>
+        </w:numPr>
+      </w:pPr>
+      <w:r>
+        <w:rPr>
+          <w:rStyle w:val="Strong"/>
+        </w:rPr>
+        <w:t>Tight Coupling:</w:t>
+      </w:r>
+      <w:r>
+        <w:br/>
+        <w:t xml:space="preserve">Like saying “I want a </w:t>
+      </w:r>
+      <w:r>
+        <w:rPr>
+          <w:rStyle w:val="Strong"/>
+        </w:rPr>
+        <w:t>Tesla Model 3</w:t>
+      </w:r>
+      <w:r>
+        <w:t>” — you’re locked to one specific brand/model (less flexible).</w:t>
+      </w:r>
+    </w:p>
+    <w:p>
+      <w:r>
+        <w:pict w14:anchorId="37F97D1B">
+          <v:rect id="_x0000_i1046" style="width:0;height:1.5pt" o:hralign="center" o:hrstd="t" o:hr="t" fillcolor="#a0a0a0" stroked="f"/>
+        </w:pict>
+      </w:r>
+    </w:p>
+    <w:p>
+      <w:pPr>
+        <w:pStyle w:val="NormalWeb"/>
+      </w:pPr>
+      <w:r>
+        <w:rPr>
+          <w:rFonts w:ascii="Segoe UI Emoji" w:hAnsi="Segoe UI Emoji" w:cs="Segoe UI Emoji"/>
+        </w:rPr>
+        <w:t>👉</w:t>
+      </w:r>
+      <w:r>
+        <w:t xml:space="preserve"> Best Practice in Java:</w:t>
+      </w:r>
+      <w:r>
+        <w:br/>
+        <w:t xml:space="preserve">Always use </w:t>
+      </w:r>
+      <w:r>
+        <w:rPr>
+          <w:rStyle w:val="Strong"/>
+        </w:rPr>
+        <w:t>interface reference (loose coupling)</w:t>
+      </w:r>
+      <w:r>
+        <w:t xml:space="preserve"> unless you really need child-specific features.</w:t>
+      </w:r>
+    </w:p>
+    <w:p>
+      <w:pPr>
         <w:shd w:val="clear" w:color="auto" w:fill="FFFFFF"/>
         <w:spacing w:before="100" w:beforeAutospacing="1" w:after="100" w:afterAutospacing="1" w:line="240" w:lineRule="auto"/>
         <w:outlineLvl w:val="0"/>
@@ -1151,169 +3083,6 @@
     </w:p>
     <w:p>
       <w:pPr>
-        <w:jc w:val="both"/>
-        <w:rPr>
-          <w:sz w:val="36"/>
-          <w:szCs w:val="36"/>
-        </w:rPr>
-      </w:pPr>
-      <w:proofErr w:type="gramStart"/>
-      <w:r>
-        <w:rPr>
-          <w:sz w:val="36"/>
-          <w:szCs w:val="36"/>
-        </w:rPr>
-        <w:lastRenderedPageBreak/>
-        <w:t>Note :</w:t>
-      </w:r>
-      <w:proofErr w:type="gramEnd"/>
-      <w:r>
-        <w:rPr>
-          <w:sz w:val="36"/>
-          <w:szCs w:val="36"/>
-        </w:rPr>
-        <w:t xml:space="preserve"> </w:t>
-      </w:r>
-    </w:p>
-    <w:p>
-      <w:pPr>
-        <w:jc w:val="both"/>
-        <w:rPr>
-          <w:sz w:val="36"/>
-          <w:szCs w:val="36"/>
-        </w:rPr>
-      </w:pPr>
-      <w:r>
-        <w:rPr>
-          <w:sz w:val="36"/>
-          <w:szCs w:val="36"/>
-        </w:rPr>
-        <w:t xml:space="preserve">List l = new </w:t>
-      </w:r>
-      <w:proofErr w:type="gramStart"/>
-      <w:r>
-        <w:rPr>
-          <w:sz w:val="36"/>
-          <w:szCs w:val="36"/>
-        </w:rPr>
-        <w:t>LinkedList(</w:t>
-      </w:r>
-      <w:proofErr w:type="gramEnd"/>
-      <w:r>
-        <w:rPr>
-          <w:sz w:val="36"/>
-          <w:szCs w:val="36"/>
-        </w:rPr>
-        <w:t>) ;</w:t>
-      </w:r>
-    </w:p>
-    <w:p>
-      <w:pPr>
-        <w:jc w:val="both"/>
-        <w:rPr>
-          <w:sz w:val="36"/>
-          <w:szCs w:val="36"/>
-        </w:rPr>
-      </w:pPr>
-      <w:r>
-        <w:rPr>
-          <w:sz w:val="36"/>
-          <w:szCs w:val="36"/>
-        </w:rPr>
-        <w:t>Loose coupling</w:t>
-      </w:r>
-    </w:p>
-    <w:p>
-      <w:pPr>
-        <w:jc w:val="both"/>
-        <w:rPr>
-          <w:sz w:val="36"/>
-          <w:szCs w:val="36"/>
-        </w:rPr>
-      </w:pPr>
-      <w:r>
-        <w:rPr>
-          <w:sz w:val="36"/>
-          <w:szCs w:val="36"/>
-        </w:rPr>
-        <w:t xml:space="preserve">// Using parent reference u cannot access specialized methods of child class. </w:t>
-      </w:r>
-    </w:p>
-    <w:p>
-      <w:pPr>
-        <w:jc w:val="both"/>
-        <w:rPr>
-          <w:sz w:val="36"/>
-          <w:szCs w:val="36"/>
-        </w:rPr>
-      </w:pPr>
-    </w:p>
-    <w:p>
-      <w:pPr>
-        <w:jc w:val="both"/>
-        <w:rPr>
-          <w:sz w:val="36"/>
-          <w:szCs w:val="36"/>
-        </w:rPr>
-      </w:pPr>
-      <w:r>
-        <w:rPr>
-          <w:sz w:val="36"/>
-          <w:szCs w:val="36"/>
-        </w:rPr>
-        <w:t xml:space="preserve">LinkedList = new </w:t>
-      </w:r>
-      <w:proofErr w:type="gramStart"/>
-      <w:r>
-        <w:rPr>
-          <w:sz w:val="36"/>
-          <w:szCs w:val="36"/>
-        </w:rPr>
-        <w:t>LinkedList(</w:t>
-      </w:r>
-      <w:proofErr w:type="gramEnd"/>
-      <w:r>
-        <w:rPr>
-          <w:sz w:val="36"/>
-          <w:szCs w:val="36"/>
-        </w:rPr>
-        <w:t>);</w:t>
-      </w:r>
-    </w:p>
-    <w:p>
-      <w:pPr>
-        <w:jc w:val="both"/>
-        <w:rPr>
-          <w:sz w:val="36"/>
-          <w:szCs w:val="36"/>
-        </w:rPr>
-      </w:pPr>
-      <w:r>
-        <w:rPr>
-          <w:sz w:val="36"/>
-          <w:szCs w:val="36"/>
-        </w:rPr>
-        <w:t xml:space="preserve">Tight coupling </w:t>
-      </w:r>
-    </w:p>
-    <w:p>
-      <w:pPr>
-        <w:jc w:val="both"/>
-        <w:rPr>
-          <w:sz w:val="36"/>
-          <w:szCs w:val="36"/>
-        </w:rPr>
-      </w:pPr>
-      <w:r>
-        <w:rPr>
-          <w:sz w:val="36"/>
-          <w:szCs w:val="36"/>
-        </w:rPr>
-        <w:t>// Using tight coupling all the methods of child and parent class can be accessed.</w:t>
-      </w:r>
-    </w:p>
-    <w:p>
-      <w:pPr>
         <w:shd w:val="clear" w:color="auto" w:fill="FFFFFF"/>
         <w:spacing w:before="100" w:beforeAutospacing="1" w:after="100" w:afterAutospacing="1" w:line="240" w:lineRule="auto"/>
         <w:outlineLvl w:val="0"/>
@@ -1333,21 +3102,6 @@
         <w:spacing w:before="100" w:beforeAutospacing="1" w:after="100" w:afterAutospacing="1" w:line="240" w:lineRule="auto"/>
         <w:outlineLvl w:val="0"/>
         <w:rPr>
-          <w:rFonts w:ascii="Montserrat" w:eastAsia="Times New Roman" w:hAnsi="Montserrat" w:cs="Times New Roman"/>
-          <w:color w:val="1D1D27"/>
-          <w:kern w:val="36"/>
-          <w:sz w:val="42"/>
-          <w:szCs w:val="42"/>
-          <w:lang w:eastAsia="en-IN"/>
-        </w:rPr>
-      </w:pPr>
-    </w:p>
-    <w:p>
-      <w:pPr>
-        <w:shd w:val="clear" w:color="auto" w:fill="FFFFFF"/>
-        <w:spacing w:before="100" w:beforeAutospacing="1" w:after="100" w:afterAutospacing="1" w:line="240" w:lineRule="auto"/>
-        <w:outlineLvl w:val="0"/>
-        <w:rPr>
           <w:rFonts w:eastAsia="Times New Roman" w:cstheme="minorHAnsi"/>
           <w:color w:val="1D1D27"/>
           <w:kern w:val="36"/>
@@ -1404,7 +3158,7 @@
         </w:rPr>
         <w:t> class uses a dynamic </w:t>
       </w:r>
-      <w:hyperlink r:id="rId7" w:history="1">
+      <w:hyperlink r:id="rId6" w:history="1">
         <w:r>
           <w:rPr>
             <w:rFonts w:eastAsia="Times New Roman" w:cstheme="minorHAnsi"/>
@@ -1480,6 +3234,72 @@
             <wp:extent cx="3513124" cy="952583"/>
             <wp:effectExtent l="0" t="0" r="0" b="0"/>
             <wp:docPr id="9" name="Picture 9"/>
+            <wp:cNvGraphicFramePr>
+              <a:graphicFrameLocks xmlns:a="http://schemas.openxmlformats.org/drawingml/2006/main" noChangeAspect="1"/>
+            </wp:cNvGraphicFramePr>
+            <a:graphic xmlns:a="http://schemas.openxmlformats.org/drawingml/2006/main">
+              <a:graphicData uri="http://schemas.openxmlformats.org/drawingml/2006/picture">
+                <pic:pic xmlns:pic="http://schemas.openxmlformats.org/drawingml/2006/picture">
+                  <pic:nvPicPr>
+                    <pic:cNvPr id="1" name=""/>
+                    <pic:cNvPicPr/>
+                  </pic:nvPicPr>
+                  <pic:blipFill>
+                    <a:blip r:embed="rId7"/>
+                    <a:stretch>
+                      <a:fillRect/>
+                    </a:stretch>
+                  </pic:blipFill>
+                  <pic:spPr>
+                    <a:xfrm>
+                      <a:off x="0" y="0"/>
+                      <a:ext cx="3513124" cy="952583"/>
+                    </a:xfrm>
+                    <a:prstGeom prst="rect">
+                      <a:avLst/>
+                    </a:prstGeom>
+                  </pic:spPr>
+                </pic:pic>
+              </a:graphicData>
+            </a:graphic>
+          </wp:inline>
+        </w:drawing>
+      </w:r>
+    </w:p>
+    <w:p>
+      <w:pPr>
+        <w:jc w:val="both"/>
+        <w:rPr>
+          <w:rFonts w:cstheme="minorHAnsi"/>
+          <w:sz w:val="36"/>
+          <w:szCs w:val="36"/>
+          <w:lang w:val="en-US"/>
+        </w:rPr>
+      </w:pPr>
+    </w:p>
+    <w:p>
+      <w:pPr>
+        <w:jc w:val="both"/>
+        <w:rPr>
+          <w:rFonts w:cstheme="minorHAnsi"/>
+          <w:sz w:val="36"/>
+          <w:szCs w:val="36"/>
+          <w:lang w:val="en-US"/>
+        </w:rPr>
+      </w:pPr>
+      <w:r>
+        <w:rPr>
+          <w:rFonts w:cstheme="minorHAnsi"/>
+          <w:noProof/>
+          <w:sz w:val="36"/>
+          <w:szCs w:val="36"/>
+          <w:lang w:val="en-US"/>
+        </w:rPr>
+        <w:drawing>
+          <wp:inline distT="0" distB="0" distL="0" distR="0" wp14:anchorId="10B25A41" wp14:editId="253D1ED3">
+            <wp:extent cx="5616427" cy="1867062"/>
+            <wp:effectExtent l="0" t="0" r="3810" b="0"/>
+            <wp:docPr id="1" name="Picture 1"/>
             <wp:cNvGraphicFramePr>
               <a:graphicFrameLocks xmlns:a="http://schemas.openxmlformats.org/drawingml/2006/main" noChangeAspect="1"/>
             </wp:cNvGraphicFramePr>
@@ -1499,72 +3319,6 @@
                   <pic:spPr>
                     <a:xfrm>
                       <a:off x="0" y="0"/>
-                      <a:ext cx="3513124" cy="952583"/>
-                    </a:xfrm>
-                    <a:prstGeom prst="rect">
-                      <a:avLst/>
-                    </a:prstGeom>
-                  </pic:spPr>
-                </pic:pic>
-              </a:graphicData>
-            </a:graphic>
-          </wp:inline>
-        </w:drawing>
-      </w:r>
-    </w:p>
-    <w:p>
-      <w:pPr>
-        <w:jc w:val="both"/>
-        <w:rPr>
-          <w:rFonts w:cstheme="minorHAnsi"/>
-          <w:sz w:val="36"/>
-          <w:szCs w:val="36"/>
-          <w:lang w:val="en-US"/>
-        </w:rPr>
-      </w:pPr>
-    </w:p>
-    <w:p>
-      <w:pPr>
-        <w:jc w:val="both"/>
-        <w:rPr>
-          <w:rFonts w:cstheme="minorHAnsi"/>
-          <w:sz w:val="36"/>
-          <w:szCs w:val="36"/>
-          <w:lang w:val="en-US"/>
-        </w:rPr>
-      </w:pPr>
-      <w:r>
-        <w:rPr>
-          <w:rFonts w:cstheme="minorHAnsi"/>
-          <w:noProof/>
-          <w:sz w:val="36"/>
-          <w:szCs w:val="36"/>
-          <w:lang w:val="en-US"/>
-        </w:rPr>
-        <w:drawing>
-          <wp:inline distT="0" distB="0" distL="0" distR="0" wp14:anchorId="10B25A41" wp14:editId="253D1ED3">
-            <wp:extent cx="5616427" cy="1867062"/>
-            <wp:effectExtent l="0" t="0" r="3810" b="0"/>
-            <wp:docPr id="1" name="Picture 1"/>
-            <wp:cNvGraphicFramePr>
-              <a:graphicFrameLocks xmlns:a="http://schemas.openxmlformats.org/drawingml/2006/main" noChangeAspect="1"/>
-            </wp:cNvGraphicFramePr>
-            <a:graphic xmlns:a="http://schemas.openxmlformats.org/drawingml/2006/main">
-              <a:graphicData uri="http://schemas.openxmlformats.org/drawingml/2006/picture">
-                <pic:pic xmlns:pic="http://schemas.openxmlformats.org/drawingml/2006/picture">
-                  <pic:nvPicPr>
-                    <pic:cNvPr id="1" name=""/>
-                    <pic:cNvPicPr/>
-                  </pic:nvPicPr>
-                  <pic:blipFill>
-                    <a:blip r:embed="rId9"/>
-                    <a:stretch>
-                      <a:fillRect/>
-                    </a:stretch>
-                  </pic:blipFill>
-                  <pic:spPr>
-                    <a:xfrm>
-                      <a:off x="0" y="0"/>
                       <a:ext cx="5616427" cy="1867062"/>
                     </a:xfrm>
                     <a:prstGeom prst="rect">
@@ -1958,7 +3712,7 @@
                     </pic:cNvPicPr>
                   </pic:nvPicPr>
                   <pic:blipFill>
-                    <a:blip r:embed="rId10">
+                    <a:blip r:embed="rId9">
                       <a:extLst>
                         <a:ext uri="{28A0092B-C50C-407E-A947-70E740481C1C}">
                           <a14:useLocalDpi xmlns:a14="http://schemas.microsoft.com/office/drawing/2010/main" val="0"/>
@@ -2370,7 +4124,7 @@
                     <pic:cNvPicPr/>
                   </pic:nvPicPr>
                   <pic:blipFill>
-                    <a:blip r:embed="rId11"/>
+                    <a:blip r:embed="rId10"/>
                     <a:stretch>
                       <a:fillRect/>
                     </a:stretch>
@@ -2522,7 +4276,7 @@
                     <pic:cNvPicPr/>
                   </pic:nvPicPr>
                   <pic:blipFill>
-                    <a:blip r:embed="rId12"/>
+                    <a:blip r:embed="rId11"/>
                     <a:stretch>
                       <a:fillRect/>
                     </a:stretch>
@@ -2624,7 +4378,7 @@
                     </pic:cNvPicPr>
                   </pic:nvPicPr>
                   <pic:blipFill>
-                    <a:blip r:embed="rId13">
+                    <a:blip r:embed="rId12">
                       <a:extLst>
                         <a:ext uri="{28A0092B-C50C-407E-A947-70E740481C1C}">
                           <a14:useLocalDpi xmlns:a14="http://schemas.microsoft.com/office/drawing/2010/main" val="0"/>
@@ -3309,7 +5063,7 @@
                     </pic:cNvPicPr>
                   </pic:nvPicPr>
                   <pic:blipFill>
-                    <a:blip r:embed="rId14">
+                    <a:blip r:embed="rId13">
                       <a:extLst>
                         <a:ext uri="{28A0092B-C50C-407E-A947-70E740481C1C}">
                           <a14:useLocalDpi xmlns:a14="http://schemas.microsoft.com/office/drawing/2010/main" val="0"/>
@@ -3925,7 +5679,7 @@
                     </pic:cNvPicPr>
                   </pic:nvPicPr>
                   <pic:blipFill>
-                    <a:blip r:embed="rId15">
+                    <a:blip r:embed="rId14">
                       <a:extLst>
                         <a:ext uri="{28A0092B-C50C-407E-A947-70E740481C1C}">
                           <a14:useLocalDpi xmlns:a14="http://schemas.microsoft.com/office/drawing/2010/main" val="0"/>
@@ -4049,7 +5803,7 @@
                     </pic:cNvPicPr>
                   </pic:nvPicPr>
                   <pic:blipFill>
-                    <a:blip r:embed="rId16">
+                    <a:blip r:embed="rId15">
                       <a:extLst>
                         <a:ext uri="{28A0092B-C50C-407E-A947-70E740481C1C}">
                           <a14:useLocalDpi xmlns:a14="http://schemas.microsoft.com/office/drawing/2010/main" val="0"/>
@@ -4487,7 +6241,7 @@
           <w:szCs w:val="36"/>
         </w:rPr>
       </w:pPr>
-      <w:hyperlink r:id="rId17" w:history="1">
+      <w:hyperlink r:id="rId16" w:history="1">
         <w:r>
           <w:rPr>
             <w:rStyle w:val="Hyperlink"/>
@@ -4746,7 +6500,7 @@
                     </pic:cNvPicPr>
                   </pic:nvPicPr>
                   <pic:blipFill>
-                    <a:blip r:embed="rId18">
+                    <a:blip r:embed="rId17">
                       <a:extLst>
                         <a:ext uri="{28A0092B-C50C-407E-A947-70E740481C1C}">
                           <a14:useLocalDpi xmlns:a14="http://schemas.microsoft.com/office/drawing/2010/main" val="0"/>
@@ -4828,7 +6582,7 @@
                     </pic:cNvPicPr>
                   </pic:nvPicPr>
                   <pic:blipFill>
-                    <a:blip r:embed="rId19">
+                    <a:blip r:embed="rId18">
                       <a:extLst>
                         <a:ext uri="{28A0092B-C50C-407E-A947-70E740481C1C}">
                           <a14:useLocalDpi xmlns:a14="http://schemas.microsoft.com/office/drawing/2010/main" val="0"/>
@@ -4911,7 +6665,7 @@
                     <pic:cNvPicPr/>
                   </pic:nvPicPr>
                   <pic:blipFill>
-                    <a:blip r:embed="rId20"/>
+                    <a:blip r:embed="rId19"/>
                     <a:stretch>
                       <a:fillRect/>
                     </a:stretch>
@@ -5096,7 +6850,7 @@
           <w:szCs w:val="36"/>
         </w:rPr>
       </w:pPr>
-      <w:hyperlink r:id="rId21" w:history="1">
+      <w:hyperlink r:id="rId20" w:history="1">
         <w:r>
           <w:rPr>
             <w:rStyle w:val="Hyperlink"/>
@@ -5121,7 +6875,7 @@
           <w:szCs w:val="36"/>
         </w:rPr>
       </w:pPr>
-      <w:hyperlink r:id="rId22" w:history="1">
+      <w:hyperlink r:id="rId21" w:history="1">
         <w:r>
           <w:rPr>
             <w:rStyle w:val="Hyperlink"/>
@@ -5183,7 +6937,7 @@
                     </pic:cNvPicPr>
                   </pic:nvPicPr>
                   <pic:blipFill>
-                    <a:blip r:embed="rId23">
+                    <a:blip r:embed="rId22">
                       <a:extLst>
                         <a:ext uri="{28A0092B-C50C-407E-A947-70E740481C1C}">
                           <a14:useLocalDpi xmlns:a14="http://schemas.microsoft.com/office/drawing/2010/main" val="0"/>
@@ -5372,7 +7126,7 @@
                     <pic:cNvPicPr/>
                   </pic:nvPicPr>
                   <pic:blipFill>
-                    <a:blip r:embed="rId24"/>
+                    <a:blip r:embed="rId23"/>
                     <a:stretch>
                       <a:fillRect/>
                     </a:stretch>
@@ -5648,7 +7402,7 @@
           <w:szCs w:val="36"/>
         </w:rPr>
       </w:pPr>
-      <w:hyperlink r:id="rId25" w:history="1">
+      <w:hyperlink r:id="rId24" w:history="1">
         <w:r>
           <w:rPr>
             <w:rStyle w:val="Hyperlink"/>
@@ -6552,6 +8306,304 @@
     </w:lvl>
   </w:abstractNum>
   <w:abstractNum w:abstractNumId="1" w15:restartNumberingAfterBreak="0">
+    <w:nsid w:val="14594218"/>
+    <w:multiLevelType w:val="multilevel"/>
+    <w:tmpl w:val="8970026E"/>
+    <w:lvl w:ilvl="0">
+      <w:start w:val="1"/>
+      <w:numFmt w:val="bullet"/>
+      <w:lvlText w:val=""/>
+      <w:lvlJc w:val="left"/>
+      <w:pPr>
+        <w:tabs>
+          <w:tab w:val="num" w:pos="720"/>
+        </w:tabs>
+        <w:ind w:left="720" w:hanging="360"/>
+      </w:pPr>
+      <w:rPr>
+        <w:rFonts w:ascii="Symbol" w:hAnsi="Symbol" w:hint="default"/>
+        <w:sz w:val="20"/>
+      </w:rPr>
+    </w:lvl>
+    <w:lvl w:ilvl="1">
+      <w:start w:val="1"/>
+      <w:numFmt w:val="bullet"/>
+      <w:lvlText w:val="o"/>
+      <w:lvlJc w:val="left"/>
+      <w:pPr>
+        <w:tabs>
+          <w:tab w:val="num" w:pos="1440"/>
+        </w:tabs>
+        <w:ind w:left="1440" w:hanging="360"/>
+      </w:pPr>
+      <w:rPr>
+        <w:rFonts w:ascii="Courier New" w:hAnsi="Courier New" w:hint="default"/>
+        <w:sz w:val="20"/>
+      </w:rPr>
+    </w:lvl>
+    <w:lvl w:ilvl="2" w:tentative="1">
+      <w:start w:val="1"/>
+      <w:numFmt w:val="bullet"/>
+      <w:lvlText w:val=""/>
+      <w:lvlJc w:val="left"/>
+      <w:pPr>
+        <w:tabs>
+          <w:tab w:val="num" w:pos="2160"/>
+        </w:tabs>
+        <w:ind w:left="2160" w:hanging="360"/>
+      </w:pPr>
+      <w:rPr>
+        <w:rFonts w:ascii="Wingdings" w:hAnsi="Wingdings" w:hint="default"/>
+        <w:sz w:val="20"/>
+      </w:rPr>
+    </w:lvl>
+    <w:lvl w:ilvl="3" w:tentative="1">
+      <w:start w:val="1"/>
+      <w:numFmt w:val="bullet"/>
+      <w:lvlText w:val=""/>
+      <w:lvlJc w:val="left"/>
+      <w:pPr>
+        <w:tabs>
+          <w:tab w:val="num" w:pos="2880"/>
+        </w:tabs>
+        <w:ind w:left="2880" w:hanging="360"/>
+      </w:pPr>
+      <w:rPr>
+        <w:rFonts w:ascii="Wingdings" w:hAnsi="Wingdings" w:hint="default"/>
+        <w:sz w:val="20"/>
+      </w:rPr>
+    </w:lvl>
+    <w:lvl w:ilvl="4" w:tentative="1">
+      <w:start w:val="1"/>
+      <w:numFmt w:val="bullet"/>
+      <w:lvlText w:val=""/>
+      <w:lvlJc w:val="left"/>
+      <w:pPr>
+        <w:tabs>
+          <w:tab w:val="num" w:pos="3600"/>
+        </w:tabs>
+        <w:ind w:left="3600" w:hanging="360"/>
+      </w:pPr>
+      <w:rPr>
+        <w:rFonts w:ascii="Wingdings" w:hAnsi="Wingdings" w:hint="default"/>
+        <w:sz w:val="20"/>
+      </w:rPr>
+    </w:lvl>
+    <w:lvl w:ilvl="5" w:tentative="1">
+      <w:start w:val="1"/>
+      <w:numFmt w:val="bullet"/>
+      <w:lvlText w:val=""/>
+      <w:lvlJc w:val="left"/>
+      <w:pPr>
+        <w:tabs>
+          <w:tab w:val="num" w:pos="4320"/>
+        </w:tabs>
+        <w:ind w:left="4320" w:hanging="360"/>
+      </w:pPr>
+      <w:rPr>
+        <w:rFonts w:ascii="Wingdings" w:hAnsi="Wingdings" w:hint="default"/>
+        <w:sz w:val="20"/>
+      </w:rPr>
+    </w:lvl>
+    <w:lvl w:ilvl="6" w:tentative="1">
+      <w:start w:val="1"/>
+      <w:numFmt w:val="bullet"/>
+      <w:lvlText w:val=""/>
+      <w:lvlJc w:val="left"/>
+      <w:pPr>
+        <w:tabs>
+          <w:tab w:val="num" w:pos="5040"/>
+        </w:tabs>
+        <w:ind w:left="5040" w:hanging="360"/>
+      </w:pPr>
+      <w:rPr>
+        <w:rFonts w:ascii="Wingdings" w:hAnsi="Wingdings" w:hint="default"/>
+        <w:sz w:val="20"/>
+      </w:rPr>
+    </w:lvl>
+    <w:lvl w:ilvl="7" w:tentative="1">
+      <w:start w:val="1"/>
+      <w:numFmt w:val="bullet"/>
+      <w:lvlText w:val=""/>
+      <w:lvlJc w:val="left"/>
+      <w:pPr>
+        <w:tabs>
+          <w:tab w:val="num" w:pos="5760"/>
+        </w:tabs>
+        <w:ind w:left="5760" w:hanging="360"/>
+      </w:pPr>
+      <w:rPr>
+        <w:rFonts w:ascii="Wingdings" w:hAnsi="Wingdings" w:hint="default"/>
+        <w:sz w:val="20"/>
+      </w:rPr>
+    </w:lvl>
+    <w:lvl w:ilvl="8" w:tentative="1">
+      <w:start w:val="1"/>
+      <w:numFmt w:val="bullet"/>
+      <w:lvlText w:val=""/>
+      <w:lvlJc w:val="left"/>
+      <w:pPr>
+        <w:tabs>
+          <w:tab w:val="num" w:pos="6480"/>
+        </w:tabs>
+        <w:ind w:left="6480" w:hanging="360"/>
+      </w:pPr>
+      <w:rPr>
+        <w:rFonts w:ascii="Wingdings" w:hAnsi="Wingdings" w:hint="default"/>
+        <w:sz w:val="20"/>
+      </w:rPr>
+    </w:lvl>
+  </w:abstractNum>
+  <w:abstractNum w:abstractNumId="2" w15:restartNumberingAfterBreak="0">
+    <w:nsid w:val="1AF719EA"/>
+    <w:multiLevelType w:val="multilevel"/>
+    <w:tmpl w:val="B1627978"/>
+    <w:lvl w:ilvl="0">
+      <w:start w:val="1"/>
+      <w:numFmt w:val="bullet"/>
+      <w:lvlText w:val=""/>
+      <w:lvlJc w:val="left"/>
+      <w:pPr>
+        <w:tabs>
+          <w:tab w:val="num" w:pos="720"/>
+        </w:tabs>
+        <w:ind w:left="720" w:hanging="360"/>
+      </w:pPr>
+      <w:rPr>
+        <w:rFonts w:ascii="Symbol" w:hAnsi="Symbol" w:hint="default"/>
+        <w:sz w:val="20"/>
+      </w:rPr>
+    </w:lvl>
+    <w:lvl w:ilvl="1" w:tentative="1">
+      <w:start w:val="1"/>
+      <w:numFmt w:val="bullet"/>
+      <w:lvlText w:val="o"/>
+      <w:lvlJc w:val="left"/>
+      <w:pPr>
+        <w:tabs>
+          <w:tab w:val="num" w:pos="1440"/>
+        </w:tabs>
+        <w:ind w:left="1440" w:hanging="360"/>
+      </w:pPr>
+      <w:rPr>
+        <w:rFonts w:ascii="Courier New" w:hAnsi="Courier New" w:hint="default"/>
+        <w:sz w:val="20"/>
+      </w:rPr>
+    </w:lvl>
+    <w:lvl w:ilvl="2" w:tentative="1">
+      <w:start w:val="1"/>
+      <w:numFmt w:val="bullet"/>
+      <w:lvlText w:val=""/>
+      <w:lvlJc w:val="left"/>
+      <w:pPr>
+        <w:tabs>
+          <w:tab w:val="num" w:pos="2160"/>
+        </w:tabs>
+        <w:ind w:left="2160" w:hanging="360"/>
+      </w:pPr>
+      <w:rPr>
+        <w:rFonts w:ascii="Wingdings" w:hAnsi="Wingdings" w:hint="default"/>
+        <w:sz w:val="20"/>
+      </w:rPr>
+    </w:lvl>
+    <w:lvl w:ilvl="3" w:tentative="1">
+      <w:start w:val="1"/>
+      <w:numFmt w:val="bullet"/>
+      <w:lvlText w:val=""/>
+      <w:lvlJc w:val="left"/>
+      <w:pPr>
+        <w:tabs>
+          <w:tab w:val="num" w:pos="2880"/>
+        </w:tabs>
+        <w:ind w:left="2880" w:hanging="360"/>
+      </w:pPr>
+      <w:rPr>
+        <w:rFonts w:ascii="Wingdings" w:hAnsi="Wingdings" w:hint="default"/>
+        <w:sz w:val="20"/>
+      </w:rPr>
+    </w:lvl>
+    <w:lvl w:ilvl="4" w:tentative="1">
+      <w:start w:val="1"/>
+      <w:numFmt w:val="bullet"/>
+      <w:lvlText w:val=""/>
+      <w:lvlJc w:val="left"/>
+      <w:pPr>
+        <w:tabs>
+          <w:tab w:val="num" w:pos="3600"/>
+        </w:tabs>
+        <w:ind w:left="3600" w:hanging="360"/>
+      </w:pPr>
+      <w:rPr>
+        <w:rFonts w:ascii="Wingdings" w:hAnsi="Wingdings" w:hint="default"/>
+        <w:sz w:val="20"/>
+      </w:rPr>
+    </w:lvl>
+    <w:lvl w:ilvl="5" w:tentative="1">
+      <w:start w:val="1"/>
+      <w:numFmt w:val="bullet"/>
+      <w:lvlText w:val=""/>
+      <w:lvlJc w:val="left"/>
+      <w:pPr>
+        <w:tabs>
+          <w:tab w:val="num" w:pos="4320"/>
+        </w:tabs>
+        <w:ind w:left="4320" w:hanging="360"/>
+      </w:pPr>
+      <w:rPr>
+        <w:rFonts w:ascii="Wingdings" w:hAnsi="Wingdings" w:hint="default"/>
+        <w:sz w:val="20"/>
+      </w:rPr>
+    </w:lvl>
+    <w:lvl w:ilvl="6" w:tentative="1">
+      <w:start w:val="1"/>
+      <w:numFmt w:val="bullet"/>
+      <w:lvlText w:val=""/>
+      <w:lvlJc w:val="left"/>
+      <w:pPr>
+        <w:tabs>
+          <w:tab w:val="num" w:pos="5040"/>
+        </w:tabs>
+        <w:ind w:left="5040" w:hanging="360"/>
+      </w:pPr>
+      <w:rPr>
+        <w:rFonts w:ascii="Wingdings" w:hAnsi="Wingdings" w:hint="default"/>
+        <w:sz w:val="20"/>
+      </w:rPr>
+    </w:lvl>
+    <w:lvl w:ilvl="7" w:tentative="1">
+      <w:start w:val="1"/>
+      <w:numFmt w:val="bullet"/>
+      <w:lvlText w:val=""/>
+      <w:lvlJc w:val="left"/>
+      <w:pPr>
+        <w:tabs>
+          <w:tab w:val="num" w:pos="5760"/>
+        </w:tabs>
+        <w:ind w:left="5760" w:hanging="360"/>
+      </w:pPr>
+      <w:rPr>
+        <w:rFonts w:ascii="Wingdings" w:hAnsi="Wingdings" w:hint="default"/>
+        <w:sz w:val="20"/>
+      </w:rPr>
+    </w:lvl>
+    <w:lvl w:ilvl="8" w:tentative="1">
+      <w:start w:val="1"/>
+      <w:numFmt w:val="bullet"/>
+      <w:lvlText w:val=""/>
+      <w:lvlJc w:val="left"/>
+      <w:pPr>
+        <w:tabs>
+          <w:tab w:val="num" w:pos="6480"/>
+        </w:tabs>
+        <w:ind w:left="6480" w:hanging="360"/>
+      </w:pPr>
+      <w:rPr>
+        <w:rFonts w:ascii="Wingdings" w:hAnsi="Wingdings" w:hint="default"/>
+        <w:sz w:val="20"/>
+      </w:rPr>
+    </w:lvl>
+  </w:abstractNum>
+  <w:abstractNum w:abstractNumId="3" w15:restartNumberingAfterBreak="0">
     <w:nsid w:val="2A97106A"/>
     <w:multiLevelType w:val="hybridMultilevel"/>
     <w:tmpl w:val="DF28AB08"/>
@@ -6640,7 +8692,1586 @@
       </w:pPr>
     </w:lvl>
   </w:abstractNum>
-  <w:abstractNum w:abstractNumId="2" w15:restartNumberingAfterBreak="0">
+  <w:abstractNum w:abstractNumId="4" w15:restartNumberingAfterBreak="0">
+    <w:nsid w:val="323D1BCB"/>
+    <w:multiLevelType w:val="multilevel"/>
+    <w:tmpl w:val="CB10C3BE"/>
+    <w:lvl w:ilvl="0">
+      <w:start w:val="1"/>
+      <w:numFmt w:val="bullet"/>
+      <w:lvlText w:val=""/>
+      <w:lvlJc w:val="left"/>
+      <w:pPr>
+        <w:tabs>
+          <w:tab w:val="num" w:pos="720"/>
+        </w:tabs>
+        <w:ind w:left="720" w:hanging="360"/>
+      </w:pPr>
+      <w:rPr>
+        <w:rFonts w:ascii="Symbol" w:hAnsi="Symbol" w:hint="default"/>
+        <w:sz w:val="20"/>
+      </w:rPr>
+    </w:lvl>
+    <w:lvl w:ilvl="1" w:tentative="1">
+      <w:start w:val="1"/>
+      <w:numFmt w:val="bullet"/>
+      <w:lvlText w:val="o"/>
+      <w:lvlJc w:val="left"/>
+      <w:pPr>
+        <w:tabs>
+          <w:tab w:val="num" w:pos="1440"/>
+        </w:tabs>
+        <w:ind w:left="1440" w:hanging="360"/>
+      </w:pPr>
+      <w:rPr>
+        <w:rFonts w:ascii="Courier New" w:hAnsi="Courier New" w:hint="default"/>
+        <w:sz w:val="20"/>
+      </w:rPr>
+    </w:lvl>
+    <w:lvl w:ilvl="2" w:tentative="1">
+      <w:start w:val="1"/>
+      <w:numFmt w:val="bullet"/>
+      <w:lvlText w:val=""/>
+      <w:lvlJc w:val="left"/>
+      <w:pPr>
+        <w:tabs>
+          <w:tab w:val="num" w:pos="2160"/>
+        </w:tabs>
+        <w:ind w:left="2160" w:hanging="360"/>
+      </w:pPr>
+      <w:rPr>
+        <w:rFonts w:ascii="Wingdings" w:hAnsi="Wingdings" w:hint="default"/>
+        <w:sz w:val="20"/>
+      </w:rPr>
+    </w:lvl>
+    <w:lvl w:ilvl="3" w:tentative="1">
+      <w:start w:val="1"/>
+      <w:numFmt w:val="bullet"/>
+      <w:lvlText w:val=""/>
+      <w:lvlJc w:val="left"/>
+      <w:pPr>
+        <w:tabs>
+          <w:tab w:val="num" w:pos="2880"/>
+        </w:tabs>
+        <w:ind w:left="2880" w:hanging="360"/>
+      </w:pPr>
+      <w:rPr>
+        <w:rFonts w:ascii="Wingdings" w:hAnsi="Wingdings" w:hint="default"/>
+        <w:sz w:val="20"/>
+      </w:rPr>
+    </w:lvl>
+    <w:lvl w:ilvl="4" w:tentative="1">
+      <w:start w:val="1"/>
+      <w:numFmt w:val="bullet"/>
+      <w:lvlText w:val=""/>
+      <w:lvlJc w:val="left"/>
+      <w:pPr>
+        <w:tabs>
+          <w:tab w:val="num" w:pos="3600"/>
+        </w:tabs>
+        <w:ind w:left="3600" w:hanging="360"/>
+      </w:pPr>
+      <w:rPr>
+        <w:rFonts w:ascii="Wingdings" w:hAnsi="Wingdings" w:hint="default"/>
+        <w:sz w:val="20"/>
+      </w:rPr>
+    </w:lvl>
+    <w:lvl w:ilvl="5" w:tentative="1">
+      <w:start w:val="1"/>
+      <w:numFmt w:val="bullet"/>
+      <w:lvlText w:val=""/>
+      <w:lvlJc w:val="left"/>
+      <w:pPr>
+        <w:tabs>
+          <w:tab w:val="num" w:pos="4320"/>
+        </w:tabs>
+        <w:ind w:left="4320" w:hanging="360"/>
+      </w:pPr>
+      <w:rPr>
+        <w:rFonts w:ascii="Wingdings" w:hAnsi="Wingdings" w:hint="default"/>
+        <w:sz w:val="20"/>
+      </w:rPr>
+    </w:lvl>
+    <w:lvl w:ilvl="6" w:tentative="1">
+      <w:start w:val="1"/>
+      <w:numFmt w:val="bullet"/>
+      <w:lvlText w:val=""/>
+      <w:lvlJc w:val="left"/>
+      <w:pPr>
+        <w:tabs>
+          <w:tab w:val="num" w:pos="5040"/>
+        </w:tabs>
+        <w:ind w:left="5040" w:hanging="360"/>
+      </w:pPr>
+      <w:rPr>
+        <w:rFonts w:ascii="Wingdings" w:hAnsi="Wingdings" w:hint="default"/>
+        <w:sz w:val="20"/>
+      </w:rPr>
+    </w:lvl>
+    <w:lvl w:ilvl="7" w:tentative="1">
+      <w:start w:val="1"/>
+      <w:numFmt w:val="bullet"/>
+      <w:lvlText w:val=""/>
+      <w:lvlJc w:val="left"/>
+      <w:pPr>
+        <w:tabs>
+          <w:tab w:val="num" w:pos="5760"/>
+        </w:tabs>
+        <w:ind w:left="5760" w:hanging="360"/>
+      </w:pPr>
+      <w:rPr>
+        <w:rFonts w:ascii="Wingdings" w:hAnsi="Wingdings" w:hint="default"/>
+        <w:sz w:val="20"/>
+      </w:rPr>
+    </w:lvl>
+    <w:lvl w:ilvl="8" w:tentative="1">
+      <w:start w:val="1"/>
+      <w:numFmt w:val="bullet"/>
+      <w:lvlText w:val=""/>
+      <w:lvlJc w:val="left"/>
+      <w:pPr>
+        <w:tabs>
+          <w:tab w:val="num" w:pos="6480"/>
+        </w:tabs>
+        <w:ind w:left="6480" w:hanging="360"/>
+      </w:pPr>
+      <w:rPr>
+        <w:rFonts w:ascii="Wingdings" w:hAnsi="Wingdings" w:hint="default"/>
+        <w:sz w:val="20"/>
+      </w:rPr>
+    </w:lvl>
+  </w:abstractNum>
+  <w:abstractNum w:abstractNumId="5" w15:restartNumberingAfterBreak="0">
+    <w:nsid w:val="34EB6C57"/>
+    <w:multiLevelType w:val="multilevel"/>
+    <w:tmpl w:val="2BBC226C"/>
+    <w:lvl w:ilvl="0">
+      <w:start w:val="3"/>
+      <w:numFmt w:val="decimal"/>
+      <w:lvlText w:val="%1."/>
+      <w:lvlJc w:val="left"/>
+      <w:pPr>
+        <w:tabs>
+          <w:tab w:val="num" w:pos="720"/>
+        </w:tabs>
+        <w:ind w:left="720" w:hanging="360"/>
+      </w:pPr>
+    </w:lvl>
+    <w:lvl w:ilvl="1">
+      <w:start w:val="1"/>
+      <w:numFmt w:val="bullet"/>
+      <w:lvlText w:val="o"/>
+      <w:lvlJc w:val="left"/>
+      <w:pPr>
+        <w:tabs>
+          <w:tab w:val="num" w:pos="1440"/>
+        </w:tabs>
+        <w:ind w:left="1440" w:hanging="360"/>
+      </w:pPr>
+      <w:rPr>
+        <w:rFonts w:ascii="Courier New" w:hAnsi="Courier New" w:hint="default"/>
+        <w:sz w:val="20"/>
+      </w:rPr>
+    </w:lvl>
+    <w:lvl w:ilvl="2" w:tentative="1">
+      <w:start w:val="1"/>
+      <w:numFmt w:val="decimal"/>
+      <w:lvlText w:val="%3."/>
+      <w:lvlJc w:val="left"/>
+      <w:pPr>
+        <w:tabs>
+          <w:tab w:val="num" w:pos="2160"/>
+        </w:tabs>
+        <w:ind w:left="2160" w:hanging="360"/>
+      </w:pPr>
+    </w:lvl>
+    <w:lvl w:ilvl="3" w:tentative="1">
+      <w:start w:val="1"/>
+      <w:numFmt w:val="decimal"/>
+      <w:lvlText w:val="%4."/>
+      <w:lvlJc w:val="left"/>
+      <w:pPr>
+        <w:tabs>
+          <w:tab w:val="num" w:pos="2880"/>
+        </w:tabs>
+        <w:ind w:left="2880" w:hanging="360"/>
+      </w:pPr>
+    </w:lvl>
+    <w:lvl w:ilvl="4" w:tentative="1">
+      <w:start w:val="1"/>
+      <w:numFmt w:val="decimal"/>
+      <w:lvlText w:val="%5."/>
+      <w:lvlJc w:val="left"/>
+      <w:pPr>
+        <w:tabs>
+          <w:tab w:val="num" w:pos="3600"/>
+        </w:tabs>
+        <w:ind w:left="3600" w:hanging="360"/>
+      </w:pPr>
+    </w:lvl>
+    <w:lvl w:ilvl="5" w:tentative="1">
+      <w:start w:val="1"/>
+      <w:numFmt w:val="decimal"/>
+      <w:lvlText w:val="%6."/>
+      <w:lvlJc w:val="left"/>
+      <w:pPr>
+        <w:tabs>
+          <w:tab w:val="num" w:pos="4320"/>
+        </w:tabs>
+        <w:ind w:left="4320" w:hanging="360"/>
+      </w:pPr>
+    </w:lvl>
+    <w:lvl w:ilvl="6" w:tentative="1">
+      <w:start w:val="1"/>
+      <w:numFmt w:val="decimal"/>
+      <w:lvlText w:val="%7."/>
+      <w:lvlJc w:val="left"/>
+      <w:pPr>
+        <w:tabs>
+          <w:tab w:val="num" w:pos="5040"/>
+        </w:tabs>
+        <w:ind w:left="5040" w:hanging="360"/>
+      </w:pPr>
+    </w:lvl>
+    <w:lvl w:ilvl="7" w:tentative="1">
+      <w:start w:val="1"/>
+      <w:numFmt w:val="decimal"/>
+      <w:lvlText w:val="%8."/>
+      <w:lvlJc w:val="left"/>
+      <w:pPr>
+        <w:tabs>
+          <w:tab w:val="num" w:pos="5760"/>
+        </w:tabs>
+        <w:ind w:left="5760" w:hanging="360"/>
+      </w:pPr>
+    </w:lvl>
+    <w:lvl w:ilvl="8" w:tentative="1">
+      <w:start w:val="1"/>
+      <w:numFmt w:val="decimal"/>
+      <w:lvlText w:val="%9."/>
+      <w:lvlJc w:val="left"/>
+      <w:pPr>
+        <w:tabs>
+          <w:tab w:val="num" w:pos="6480"/>
+        </w:tabs>
+        <w:ind w:left="6480" w:hanging="360"/>
+      </w:pPr>
+    </w:lvl>
+  </w:abstractNum>
+  <w:abstractNum w:abstractNumId="6" w15:restartNumberingAfterBreak="0">
+    <w:nsid w:val="3BD6521E"/>
+    <w:multiLevelType w:val="multilevel"/>
+    <w:tmpl w:val="02FE2FAE"/>
+    <w:lvl w:ilvl="0">
+      <w:start w:val="1"/>
+      <w:numFmt w:val="bullet"/>
+      <w:lvlText w:val=""/>
+      <w:lvlJc w:val="left"/>
+      <w:pPr>
+        <w:tabs>
+          <w:tab w:val="num" w:pos="720"/>
+        </w:tabs>
+        <w:ind w:left="720" w:hanging="360"/>
+      </w:pPr>
+      <w:rPr>
+        <w:rFonts w:ascii="Symbol" w:hAnsi="Symbol" w:hint="default"/>
+        <w:sz w:val="20"/>
+      </w:rPr>
+    </w:lvl>
+    <w:lvl w:ilvl="1">
+      <w:start w:val="1"/>
+      <w:numFmt w:val="bullet"/>
+      <w:lvlText w:val="o"/>
+      <w:lvlJc w:val="left"/>
+      <w:pPr>
+        <w:tabs>
+          <w:tab w:val="num" w:pos="1440"/>
+        </w:tabs>
+        <w:ind w:left="1440" w:hanging="360"/>
+      </w:pPr>
+      <w:rPr>
+        <w:rFonts w:ascii="Courier New" w:hAnsi="Courier New" w:hint="default"/>
+        <w:sz w:val="20"/>
+      </w:rPr>
+    </w:lvl>
+    <w:lvl w:ilvl="2" w:tentative="1">
+      <w:start w:val="1"/>
+      <w:numFmt w:val="bullet"/>
+      <w:lvlText w:val=""/>
+      <w:lvlJc w:val="left"/>
+      <w:pPr>
+        <w:tabs>
+          <w:tab w:val="num" w:pos="2160"/>
+        </w:tabs>
+        <w:ind w:left="2160" w:hanging="360"/>
+      </w:pPr>
+      <w:rPr>
+        <w:rFonts w:ascii="Wingdings" w:hAnsi="Wingdings" w:hint="default"/>
+        <w:sz w:val="20"/>
+      </w:rPr>
+    </w:lvl>
+    <w:lvl w:ilvl="3" w:tentative="1">
+      <w:start w:val="1"/>
+      <w:numFmt w:val="bullet"/>
+      <w:lvlText w:val=""/>
+      <w:lvlJc w:val="left"/>
+      <w:pPr>
+        <w:tabs>
+          <w:tab w:val="num" w:pos="2880"/>
+        </w:tabs>
+        <w:ind w:left="2880" w:hanging="360"/>
+      </w:pPr>
+      <w:rPr>
+        <w:rFonts w:ascii="Wingdings" w:hAnsi="Wingdings" w:hint="default"/>
+        <w:sz w:val="20"/>
+      </w:rPr>
+    </w:lvl>
+    <w:lvl w:ilvl="4" w:tentative="1">
+      <w:start w:val="1"/>
+      <w:numFmt w:val="bullet"/>
+      <w:lvlText w:val=""/>
+      <w:lvlJc w:val="left"/>
+      <w:pPr>
+        <w:tabs>
+          <w:tab w:val="num" w:pos="3600"/>
+        </w:tabs>
+        <w:ind w:left="3600" w:hanging="360"/>
+      </w:pPr>
+      <w:rPr>
+        <w:rFonts w:ascii="Wingdings" w:hAnsi="Wingdings" w:hint="default"/>
+        <w:sz w:val="20"/>
+      </w:rPr>
+    </w:lvl>
+    <w:lvl w:ilvl="5" w:tentative="1">
+      <w:start w:val="1"/>
+      <w:numFmt w:val="bullet"/>
+      <w:lvlText w:val=""/>
+      <w:lvlJc w:val="left"/>
+      <w:pPr>
+        <w:tabs>
+          <w:tab w:val="num" w:pos="4320"/>
+        </w:tabs>
+        <w:ind w:left="4320" w:hanging="360"/>
+      </w:pPr>
+      <w:rPr>
+        <w:rFonts w:ascii="Wingdings" w:hAnsi="Wingdings" w:hint="default"/>
+        <w:sz w:val="20"/>
+      </w:rPr>
+    </w:lvl>
+    <w:lvl w:ilvl="6" w:tentative="1">
+      <w:start w:val="1"/>
+      <w:numFmt w:val="bullet"/>
+      <w:lvlText w:val=""/>
+      <w:lvlJc w:val="left"/>
+      <w:pPr>
+        <w:tabs>
+          <w:tab w:val="num" w:pos="5040"/>
+        </w:tabs>
+        <w:ind w:left="5040" w:hanging="360"/>
+      </w:pPr>
+      <w:rPr>
+        <w:rFonts w:ascii="Wingdings" w:hAnsi="Wingdings" w:hint="default"/>
+        <w:sz w:val="20"/>
+      </w:rPr>
+    </w:lvl>
+    <w:lvl w:ilvl="7" w:tentative="1">
+      <w:start w:val="1"/>
+      <w:numFmt w:val="bullet"/>
+      <w:lvlText w:val=""/>
+      <w:lvlJc w:val="left"/>
+      <w:pPr>
+        <w:tabs>
+          <w:tab w:val="num" w:pos="5760"/>
+        </w:tabs>
+        <w:ind w:left="5760" w:hanging="360"/>
+      </w:pPr>
+      <w:rPr>
+        <w:rFonts w:ascii="Wingdings" w:hAnsi="Wingdings" w:hint="default"/>
+        <w:sz w:val="20"/>
+      </w:rPr>
+    </w:lvl>
+    <w:lvl w:ilvl="8" w:tentative="1">
+      <w:start w:val="1"/>
+      <w:numFmt w:val="bullet"/>
+      <w:lvlText w:val=""/>
+      <w:lvlJc w:val="left"/>
+      <w:pPr>
+        <w:tabs>
+          <w:tab w:val="num" w:pos="6480"/>
+        </w:tabs>
+        <w:ind w:left="6480" w:hanging="360"/>
+      </w:pPr>
+      <w:rPr>
+        <w:rFonts w:ascii="Wingdings" w:hAnsi="Wingdings" w:hint="default"/>
+        <w:sz w:val="20"/>
+      </w:rPr>
+    </w:lvl>
+  </w:abstractNum>
+  <w:abstractNum w:abstractNumId="7" w15:restartNumberingAfterBreak="0">
+    <w:nsid w:val="3E78471D"/>
+    <w:multiLevelType w:val="multilevel"/>
+    <w:tmpl w:val="A880AF1C"/>
+    <w:lvl w:ilvl="0">
+      <w:start w:val="1"/>
+      <w:numFmt w:val="bullet"/>
+      <w:lvlText w:val=""/>
+      <w:lvlJc w:val="left"/>
+      <w:pPr>
+        <w:tabs>
+          <w:tab w:val="num" w:pos="720"/>
+        </w:tabs>
+        <w:ind w:left="720" w:hanging="360"/>
+      </w:pPr>
+      <w:rPr>
+        <w:rFonts w:ascii="Symbol" w:hAnsi="Symbol" w:hint="default"/>
+        <w:sz w:val="20"/>
+      </w:rPr>
+    </w:lvl>
+    <w:lvl w:ilvl="1" w:tentative="1">
+      <w:start w:val="1"/>
+      <w:numFmt w:val="bullet"/>
+      <w:lvlText w:val="o"/>
+      <w:lvlJc w:val="left"/>
+      <w:pPr>
+        <w:tabs>
+          <w:tab w:val="num" w:pos="1440"/>
+        </w:tabs>
+        <w:ind w:left="1440" w:hanging="360"/>
+      </w:pPr>
+      <w:rPr>
+        <w:rFonts w:ascii="Courier New" w:hAnsi="Courier New" w:hint="default"/>
+        <w:sz w:val="20"/>
+      </w:rPr>
+    </w:lvl>
+    <w:lvl w:ilvl="2" w:tentative="1">
+      <w:start w:val="1"/>
+      <w:numFmt w:val="bullet"/>
+      <w:lvlText w:val=""/>
+      <w:lvlJc w:val="left"/>
+      <w:pPr>
+        <w:tabs>
+          <w:tab w:val="num" w:pos="2160"/>
+        </w:tabs>
+        <w:ind w:left="2160" w:hanging="360"/>
+      </w:pPr>
+      <w:rPr>
+        <w:rFonts w:ascii="Wingdings" w:hAnsi="Wingdings" w:hint="default"/>
+        <w:sz w:val="20"/>
+      </w:rPr>
+    </w:lvl>
+    <w:lvl w:ilvl="3" w:tentative="1">
+      <w:start w:val="1"/>
+      <w:numFmt w:val="bullet"/>
+      <w:lvlText w:val=""/>
+      <w:lvlJc w:val="left"/>
+      <w:pPr>
+        <w:tabs>
+          <w:tab w:val="num" w:pos="2880"/>
+        </w:tabs>
+        <w:ind w:left="2880" w:hanging="360"/>
+      </w:pPr>
+      <w:rPr>
+        <w:rFonts w:ascii="Wingdings" w:hAnsi="Wingdings" w:hint="default"/>
+        <w:sz w:val="20"/>
+      </w:rPr>
+    </w:lvl>
+    <w:lvl w:ilvl="4" w:tentative="1">
+      <w:start w:val="1"/>
+      <w:numFmt w:val="bullet"/>
+      <w:lvlText w:val=""/>
+      <w:lvlJc w:val="left"/>
+      <w:pPr>
+        <w:tabs>
+          <w:tab w:val="num" w:pos="3600"/>
+        </w:tabs>
+        <w:ind w:left="3600" w:hanging="360"/>
+      </w:pPr>
+      <w:rPr>
+        <w:rFonts w:ascii="Wingdings" w:hAnsi="Wingdings" w:hint="default"/>
+        <w:sz w:val="20"/>
+      </w:rPr>
+    </w:lvl>
+    <w:lvl w:ilvl="5" w:tentative="1">
+      <w:start w:val="1"/>
+      <w:numFmt w:val="bullet"/>
+      <w:lvlText w:val=""/>
+      <w:lvlJc w:val="left"/>
+      <w:pPr>
+        <w:tabs>
+          <w:tab w:val="num" w:pos="4320"/>
+        </w:tabs>
+        <w:ind w:left="4320" w:hanging="360"/>
+      </w:pPr>
+      <w:rPr>
+        <w:rFonts w:ascii="Wingdings" w:hAnsi="Wingdings" w:hint="default"/>
+        <w:sz w:val="20"/>
+      </w:rPr>
+    </w:lvl>
+    <w:lvl w:ilvl="6" w:tentative="1">
+      <w:start w:val="1"/>
+      <w:numFmt w:val="bullet"/>
+      <w:lvlText w:val=""/>
+      <w:lvlJc w:val="left"/>
+      <w:pPr>
+        <w:tabs>
+          <w:tab w:val="num" w:pos="5040"/>
+        </w:tabs>
+        <w:ind w:left="5040" w:hanging="360"/>
+      </w:pPr>
+      <w:rPr>
+        <w:rFonts w:ascii="Wingdings" w:hAnsi="Wingdings" w:hint="default"/>
+        <w:sz w:val="20"/>
+      </w:rPr>
+    </w:lvl>
+    <w:lvl w:ilvl="7" w:tentative="1">
+      <w:start w:val="1"/>
+      <w:numFmt w:val="bullet"/>
+      <w:lvlText w:val=""/>
+      <w:lvlJc w:val="left"/>
+      <w:pPr>
+        <w:tabs>
+          <w:tab w:val="num" w:pos="5760"/>
+        </w:tabs>
+        <w:ind w:left="5760" w:hanging="360"/>
+      </w:pPr>
+      <w:rPr>
+        <w:rFonts w:ascii="Wingdings" w:hAnsi="Wingdings" w:hint="default"/>
+        <w:sz w:val="20"/>
+      </w:rPr>
+    </w:lvl>
+    <w:lvl w:ilvl="8" w:tentative="1">
+      <w:start w:val="1"/>
+      <w:numFmt w:val="bullet"/>
+      <w:lvlText w:val=""/>
+      <w:lvlJc w:val="left"/>
+      <w:pPr>
+        <w:tabs>
+          <w:tab w:val="num" w:pos="6480"/>
+        </w:tabs>
+        <w:ind w:left="6480" w:hanging="360"/>
+      </w:pPr>
+      <w:rPr>
+        <w:rFonts w:ascii="Wingdings" w:hAnsi="Wingdings" w:hint="default"/>
+        <w:sz w:val="20"/>
+      </w:rPr>
+    </w:lvl>
+  </w:abstractNum>
+  <w:abstractNum w:abstractNumId="8" w15:restartNumberingAfterBreak="0">
+    <w:nsid w:val="41257789"/>
+    <w:multiLevelType w:val="multilevel"/>
+    <w:tmpl w:val="255C8C44"/>
+    <w:lvl w:ilvl="0">
+      <w:start w:val="1"/>
+      <w:numFmt w:val="bullet"/>
+      <w:lvlText w:val=""/>
+      <w:lvlJc w:val="left"/>
+      <w:pPr>
+        <w:tabs>
+          <w:tab w:val="num" w:pos="720"/>
+        </w:tabs>
+        <w:ind w:left="720" w:hanging="360"/>
+      </w:pPr>
+      <w:rPr>
+        <w:rFonts w:ascii="Symbol" w:hAnsi="Symbol" w:hint="default"/>
+        <w:sz w:val="20"/>
+      </w:rPr>
+    </w:lvl>
+    <w:lvl w:ilvl="1" w:tentative="1">
+      <w:start w:val="1"/>
+      <w:numFmt w:val="bullet"/>
+      <w:lvlText w:val="o"/>
+      <w:lvlJc w:val="left"/>
+      <w:pPr>
+        <w:tabs>
+          <w:tab w:val="num" w:pos="1440"/>
+        </w:tabs>
+        <w:ind w:left="1440" w:hanging="360"/>
+      </w:pPr>
+      <w:rPr>
+        <w:rFonts w:ascii="Courier New" w:hAnsi="Courier New" w:hint="default"/>
+        <w:sz w:val="20"/>
+      </w:rPr>
+    </w:lvl>
+    <w:lvl w:ilvl="2" w:tentative="1">
+      <w:start w:val="1"/>
+      <w:numFmt w:val="bullet"/>
+      <w:lvlText w:val=""/>
+      <w:lvlJc w:val="left"/>
+      <w:pPr>
+        <w:tabs>
+          <w:tab w:val="num" w:pos="2160"/>
+        </w:tabs>
+        <w:ind w:left="2160" w:hanging="360"/>
+      </w:pPr>
+      <w:rPr>
+        <w:rFonts w:ascii="Wingdings" w:hAnsi="Wingdings" w:hint="default"/>
+        <w:sz w:val="20"/>
+      </w:rPr>
+    </w:lvl>
+    <w:lvl w:ilvl="3" w:tentative="1">
+      <w:start w:val="1"/>
+      <w:numFmt w:val="bullet"/>
+      <w:lvlText w:val=""/>
+      <w:lvlJc w:val="left"/>
+      <w:pPr>
+        <w:tabs>
+          <w:tab w:val="num" w:pos="2880"/>
+        </w:tabs>
+        <w:ind w:left="2880" w:hanging="360"/>
+      </w:pPr>
+      <w:rPr>
+        <w:rFonts w:ascii="Wingdings" w:hAnsi="Wingdings" w:hint="default"/>
+        <w:sz w:val="20"/>
+      </w:rPr>
+    </w:lvl>
+    <w:lvl w:ilvl="4" w:tentative="1">
+      <w:start w:val="1"/>
+      <w:numFmt w:val="bullet"/>
+      <w:lvlText w:val=""/>
+      <w:lvlJc w:val="left"/>
+      <w:pPr>
+        <w:tabs>
+          <w:tab w:val="num" w:pos="3600"/>
+        </w:tabs>
+        <w:ind w:left="3600" w:hanging="360"/>
+      </w:pPr>
+      <w:rPr>
+        <w:rFonts w:ascii="Wingdings" w:hAnsi="Wingdings" w:hint="default"/>
+        <w:sz w:val="20"/>
+      </w:rPr>
+    </w:lvl>
+    <w:lvl w:ilvl="5" w:tentative="1">
+      <w:start w:val="1"/>
+      <w:numFmt w:val="bullet"/>
+      <w:lvlText w:val=""/>
+      <w:lvlJc w:val="left"/>
+      <w:pPr>
+        <w:tabs>
+          <w:tab w:val="num" w:pos="4320"/>
+        </w:tabs>
+        <w:ind w:left="4320" w:hanging="360"/>
+      </w:pPr>
+      <w:rPr>
+        <w:rFonts w:ascii="Wingdings" w:hAnsi="Wingdings" w:hint="default"/>
+        <w:sz w:val="20"/>
+      </w:rPr>
+    </w:lvl>
+    <w:lvl w:ilvl="6" w:tentative="1">
+      <w:start w:val="1"/>
+      <w:numFmt w:val="bullet"/>
+      <w:lvlText w:val=""/>
+      <w:lvlJc w:val="left"/>
+      <w:pPr>
+        <w:tabs>
+          <w:tab w:val="num" w:pos="5040"/>
+        </w:tabs>
+        <w:ind w:left="5040" w:hanging="360"/>
+      </w:pPr>
+      <w:rPr>
+        <w:rFonts w:ascii="Wingdings" w:hAnsi="Wingdings" w:hint="default"/>
+        <w:sz w:val="20"/>
+      </w:rPr>
+    </w:lvl>
+    <w:lvl w:ilvl="7" w:tentative="1">
+      <w:start w:val="1"/>
+      <w:numFmt w:val="bullet"/>
+      <w:lvlText w:val=""/>
+      <w:lvlJc w:val="left"/>
+      <w:pPr>
+        <w:tabs>
+          <w:tab w:val="num" w:pos="5760"/>
+        </w:tabs>
+        <w:ind w:left="5760" w:hanging="360"/>
+      </w:pPr>
+      <w:rPr>
+        <w:rFonts w:ascii="Wingdings" w:hAnsi="Wingdings" w:hint="default"/>
+        <w:sz w:val="20"/>
+      </w:rPr>
+    </w:lvl>
+    <w:lvl w:ilvl="8" w:tentative="1">
+      <w:start w:val="1"/>
+      <w:numFmt w:val="bullet"/>
+      <w:lvlText w:val=""/>
+      <w:lvlJc w:val="left"/>
+      <w:pPr>
+        <w:tabs>
+          <w:tab w:val="num" w:pos="6480"/>
+        </w:tabs>
+        <w:ind w:left="6480" w:hanging="360"/>
+      </w:pPr>
+      <w:rPr>
+        <w:rFonts w:ascii="Wingdings" w:hAnsi="Wingdings" w:hint="default"/>
+        <w:sz w:val="20"/>
+      </w:rPr>
+    </w:lvl>
+  </w:abstractNum>
+  <w:abstractNum w:abstractNumId="9" w15:restartNumberingAfterBreak="0">
+    <w:nsid w:val="417A1D16"/>
+    <w:multiLevelType w:val="multilevel"/>
+    <w:tmpl w:val="37BED81A"/>
+    <w:lvl w:ilvl="0">
+      <w:start w:val="1"/>
+      <w:numFmt w:val="bullet"/>
+      <w:lvlText w:val=""/>
+      <w:lvlJc w:val="left"/>
+      <w:pPr>
+        <w:tabs>
+          <w:tab w:val="num" w:pos="720"/>
+        </w:tabs>
+        <w:ind w:left="720" w:hanging="360"/>
+      </w:pPr>
+      <w:rPr>
+        <w:rFonts w:ascii="Symbol" w:hAnsi="Symbol" w:hint="default"/>
+        <w:sz w:val="20"/>
+      </w:rPr>
+    </w:lvl>
+    <w:lvl w:ilvl="1">
+      <w:start w:val="1"/>
+      <w:numFmt w:val="bullet"/>
+      <w:lvlText w:val="o"/>
+      <w:lvlJc w:val="left"/>
+      <w:pPr>
+        <w:tabs>
+          <w:tab w:val="num" w:pos="1440"/>
+        </w:tabs>
+        <w:ind w:left="1440" w:hanging="360"/>
+      </w:pPr>
+      <w:rPr>
+        <w:rFonts w:ascii="Courier New" w:hAnsi="Courier New" w:hint="default"/>
+        <w:sz w:val="20"/>
+      </w:rPr>
+    </w:lvl>
+    <w:lvl w:ilvl="2" w:tentative="1">
+      <w:start w:val="1"/>
+      <w:numFmt w:val="bullet"/>
+      <w:lvlText w:val=""/>
+      <w:lvlJc w:val="left"/>
+      <w:pPr>
+        <w:tabs>
+          <w:tab w:val="num" w:pos="2160"/>
+        </w:tabs>
+        <w:ind w:left="2160" w:hanging="360"/>
+      </w:pPr>
+      <w:rPr>
+        <w:rFonts w:ascii="Wingdings" w:hAnsi="Wingdings" w:hint="default"/>
+        <w:sz w:val="20"/>
+      </w:rPr>
+    </w:lvl>
+    <w:lvl w:ilvl="3" w:tentative="1">
+      <w:start w:val="1"/>
+      <w:numFmt w:val="bullet"/>
+      <w:lvlText w:val=""/>
+      <w:lvlJc w:val="left"/>
+      <w:pPr>
+        <w:tabs>
+          <w:tab w:val="num" w:pos="2880"/>
+        </w:tabs>
+        <w:ind w:left="2880" w:hanging="360"/>
+      </w:pPr>
+      <w:rPr>
+        <w:rFonts w:ascii="Wingdings" w:hAnsi="Wingdings" w:hint="default"/>
+        <w:sz w:val="20"/>
+      </w:rPr>
+    </w:lvl>
+    <w:lvl w:ilvl="4" w:tentative="1">
+      <w:start w:val="1"/>
+      <w:numFmt w:val="bullet"/>
+      <w:lvlText w:val=""/>
+      <w:lvlJc w:val="left"/>
+      <w:pPr>
+        <w:tabs>
+          <w:tab w:val="num" w:pos="3600"/>
+        </w:tabs>
+        <w:ind w:left="3600" w:hanging="360"/>
+      </w:pPr>
+      <w:rPr>
+        <w:rFonts w:ascii="Wingdings" w:hAnsi="Wingdings" w:hint="default"/>
+        <w:sz w:val="20"/>
+      </w:rPr>
+    </w:lvl>
+    <w:lvl w:ilvl="5" w:tentative="1">
+      <w:start w:val="1"/>
+      <w:numFmt w:val="bullet"/>
+      <w:lvlText w:val=""/>
+      <w:lvlJc w:val="left"/>
+      <w:pPr>
+        <w:tabs>
+          <w:tab w:val="num" w:pos="4320"/>
+        </w:tabs>
+        <w:ind w:left="4320" w:hanging="360"/>
+      </w:pPr>
+      <w:rPr>
+        <w:rFonts w:ascii="Wingdings" w:hAnsi="Wingdings" w:hint="default"/>
+        <w:sz w:val="20"/>
+      </w:rPr>
+    </w:lvl>
+    <w:lvl w:ilvl="6" w:tentative="1">
+      <w:start w:val="1"/>
+      <w:numFmt w:val="bullet"/>
+      <w:lvlText w:val=""/>
+      <w:lvlJc w:val="left"/>
+      <w:pPr>
+        <w:tabs>
+          <w:tab w:val="num" w:pos="5040"/>
+        </w:tabs>
+        <w:ind w:left="5040" w:hanging="360"/>
+      </w:pPr>
+      <w:rPr>
+        <w:rFonts w:ascii="Wingdings" w:hAnsi="Wingdings" w:hint="default"/>
+        <w:sz w:val="20"/>
+      </w:rPr>
+    </w:lvl>
+    <w:lvl w:ilvl="7" w:tentative="1">
+      <w:start w:val="1"/>
+      <w:numFmt w:val="bullet"/>
+      <w:lvlText w:val=""/>
+      <w:lvlJc w:val="left"/>
+      <w:pPr>
+        <w:tabs>
+          <w:tab w:val="num" w:pos="5760"/>
+        </w:tabs>
+        <w:ind w:left="5760" w:hanging="360"/>
+      </w:pPr>
+      <w:rPr>
+        <w:rFonts w:ascii="Wingdings" w:hAnsi="Wingdings" w:hint="default"/>
+        <w:sz w:val="20"/>
+      </w:rPr>
+    </w:lvl>
+    <w:lvl w:ilvl="8" w:tentative="1">
+      <w:start w:val="1"/>
+      <w:numFmt w:val="bullet"/>
+      <w:lvlText w:val=""/>
+      <w:lvlJc w:val="left"/>
+      <w:pPr>
+        <w:tabs>
+          <w:tab w:val="num" w:pos="6480"/>
+        </w:tabs>
+        <w:ind w:left="6480" w:hanging="360"/>
+      </w:pPr>
+      <w:rPr>
+        <w:rFonts w:ascii="Wingdings" w:hAnsi="Wingdings" w:hint="default"/>
+        <w:sz w:val="20"/>
+      </w:rPr>
+    </w:lvl>
+  </w:abstractNum>
+  <w:abstractNum w:abstractNumId="10" w15:restartNumberingAfterBreak="0">
+    <w:nsid w:val="455D56B1"/>
+    <w:multiLevelType w:val="multilevel"/>
+    <w:tmpl w:val="0A6E7792"/>
+    <w:lvl w:ilvl="0">
+      <w:start w:val="5"/>
+      <w:numFmt w:val="decimal"/>
+      <w:lvlText w:val="%1."/>
+      <w:lvlJc w:val="left"/>
+      <w:pPr>
+        <w:tabs>
+          <w:tab w:val="num" w:pos="720"/>
+        </w:tabs>
+        <w:ind w:left="720" w:hanging="360"/>
+      </w:pPr>
+    </w:lvl>
+    <w:lvl w:ilvl="1">
+      <w:start w:val="1"/>
+      <w:numFmt w:val="bullet"/>
+      <w:lvlText w:val="o"/>
+      <w:lvlJc w:val="left"/>
+      <w:pPr>
+        <w:tabs>
+          <w:tab w:val="num" w:pos="1440"/>
+        </w:tabs>
+        <w:ind w:left="1440" w:hanging="360"/>
+      </w:pPr>
+      <w:rPr>
+        <w:rFonts w:ascii="Courier New" w:hAnsi="Courier New" w:hint="default"/>
+        <w:sz w:val="20"/>
+      </w:rPr>
+    </w:lvl>
+    <w:lvl w:ilvl="2">
+      <w:start w:val="1"/>
+      <w:numFmt w:val="bullet"/>
+      <w:lvlText w:val=""/>
+      <w:lvlJc w:val="left"/>
+      <w:pPr>
+        <w:tabs>
+          <w:tab w:val="num" w:pos="2160"/>
+        </w:tabs>
+        <w:ind w:left="2160" w:hanging="360"/>
+      </w:pPr>
+      <w:rPr>
+        <w:rFonts w:ascii="Wingdings" w:hAnsi="Wingdings" w:hint="default"/>
+        <w:sz w:val="20"/>
+      </w:rPr>
+    </w:lvl>
+    <w:lvl w:ilvl="3" w:tentative="1">
+      <w:start w:val="1"/>
+      <w:numFmt w:val="decimal"/>
+      <w:lvlText w:val="%4."/>
+      <w:lvlJc w:val="left"/>
+      <w:pPr>
+        <w:tabs>
+          <w:tab w:val="num" w:pos="2880"/>
+        </w:tabs>
+        <w:ind w:left="2880" w:hanging="360"/>
+      </w:pPr>
+    </w:lvl>
+    <w:lvl w:ilvl="4" w:tentative="1">
+      <w:start w:val="1"/>
+      <w:numFmt w:val="decimal"/>
+      <w:lvlText w:val="%5."/>
+      <w:lvlJc w:val="left"/>
+      <w:pPr>
+        <w:tabs>
+          <w:tab w:val="num" w:pos="3600"/>
+        </w:tabs>
+        <w:ind w:left="3600" w:hanging="360"/>
+      </w:pPr>
+    </w:lvl>
+    <w:lvl w:ilvl="5" w:tentative="1">
+      <w:start w:val="1"/>
+      <w:numFmt w:val="decimal"/>
+      <w:lvlText w:val="%6."/>
+      <w:lvlJc w:val="left"/>
+      <w:pPr>
+        <w:tabs>
+          <w:tab w:val="num" w:pos="4320"/>
+        </w:tabs>
+        <w:ind w:left="4320" w:hanging="360"/>
+      </w:pPr>
+    </w:lvl>
+    <w:lvl w:ilvl="6" w:tentative="1">
+      <w:start w:val="1"/>
+      <w:numFmt w:val="decimal"/>
+      <w:lvlText w:val="%7."/>
+      <w:lvlJc w:val="left"/>
+      <w:pPr>
+        <w:tabs>
+          <w:tab w:val="num" w:pos="5040"/>
+        </w:tabs>
+        <w:ind w:left="5040" w:hanging="360"/>
+      </w:pPr>
+    </w:lvl>
+    <w:lvl w:ilvl="7" w:tentative="1">
+      <w:start w:val="1"/>
+      <w:numFmt w:val="decimal"/>
+      <w:lvlText w:val="%8."/>
+      <w:lvlJc w:val="left"/>
+      <w:pPr>
+        <w:tabs>
+          <w:tab w:val="num" w:pos="5760"/>
+        </w:tabs>
+        <w:ind w:left="5760" w:hanging="360"/>
+      </w:pPr>
+    </w:lvl>
+    <w:lvl w:ilvl="8" w:tentative="1">
+      <w:start w:val="1"/>
+      <w:numFmt w:val="decimal"/>
+      <w:lvlText w:val="%9."/>
+      <w:lvlJc w:val="left"/>
+      <w:pPr>
+        <w:tabs>
+          <w:tab w:val="num" w:pos="6480"/>
+        </w:tabs>
+        <w:ind w:left="6480" w:hanging="360"/>
+      </w:pPr>
+    </w:lvl>
+  </w:abstractNum>
+  <w:abstractNum w:abstractNumId="11" w15:restartNumberingAfterBreak="0">
+    <w:nsid w:val="46A31527"/>
+    <w:multiLevelType w:val="multilevel"/>
+    <w:tmpl w:val="4A66C342"/>
+    <w:lvl w:ilvl="0">
+      <w:start w:val="1"/>
+      <w:numFmt w:val="bullet"/>
+      <w:lvlText w:val=""/>
+      <w:lvlJc w:val="left"/>
+      <w:pPr>
+        <w:tabs>
+          <w:tab w:val="num" w:pos="720"/>
+        </w:tabs>
+        <w:ind w:left="720" w:hanging="360"/>
+      </w:pPr>
+      <w:rPr>
+        <w:rFonts w:ascii="Symbol" w:hAnsi="Symbol" w:hint="default"/>
+        <w:sz w:val="20"/>
+      </w:rPr>
+    </w:lvl>
+    <w:lvl w:ilvl="1">
+      <w:start w:val="1"/>
+      <w:numFmt w:val="bullet"/>
+      <w:lvlText w:val="o"/>
+      <w:lvlJc w:val="left"/>
+      <w:pPr>
+        <w:tabs>
+          <w:tab w:val="num" w:pos="1440"/>
+        </w:tabs>
+        <w:ind w:left="1440" w:hanging="360"/>
+      </w:pPr>
+      <w:rPr>
+        <w:rFonts w:ascii="Courier New" w:hAnsi="Courier New" w:hint="default"/>
+        <w:sz w:val="20"/>
+      </w:rPr>
+    </w:lvl>
+    <w:lvl w:ilvl="2" w:tentative="1">
+      <w:start w:val="1"/>
+      <w:numFmt w:val="bullet"/>
+      <w:lvlText w:val=""/>
+      <w:lvlJc w:val="left"/>
+      <w:pPr>
+        <w:tabs>
+          <w:tab w:val="num" w:pos="2160"/>
+        </w:tabs>
+        <w:ind w:left="2160" w:hanging="360"/>
+      </w:pPr>
+      <w:rPr>
+        <w:rFonts w:ascii="Wingdings" w:hAnsi="Wingdings" w:hint="default"/>
+        <w:sz w:val="20"/>
+      </w:rPr>
+    </w:lvl>
+    <w:lvl w:ilvl="3" w:tentative="1">
+      <w:start w:val="1"/>
+      <w:numFmt w:val="bullet"/>
+      <w:lvlText w:val=""/>
+      <w:lvlJc w:val="left"/>
+      <w:pPr>
+        <w:tabs>
+          <w:tab w:val="num" w:pos="2880"/>
+        </w:tabs>
+        <w:ind w:left="2880" w:hanging="360"/>
+      </w:pPr>
+      <w:rPr>
+        <w:rFonts w:ascii="Wingdings" w:hAnsi="Wingdings" w:hint="default"/>
+        <w:sz w:val="20"/>
+      </w:rPr>
+    </w:lvl>
+    <w:lvl w:ilvl="4" w:tentative="1">
+      <w:start w:val="1"/>
+      <w:numFmt w:val="bullet"/>
+      <w:lvlText w:val=""/>
+      <w:lvlJc w:val="left"/>
+      <w:pPr>
+        <w:tabs>
+          <w:tab w:val="num" w:pos="3600"/>
+        </w:tabs>
+        <w:ind w:left="3600" w:hanging="360"/>
+      </w:pPr>
+      <w:rPr>
+        <w:rFonts w:ascii="Wingdings" w:hAnsi="Wingdings" w:hint="default"/>
+        <w:sz w:val="20"/>
+      </w:rPr>
+    </w:lvl>
+    <w:lvl w:ilvl="5" w:tentative="1">
+      <w:start w:val="1"/>
+      <w:numFmt w:val="bullet"/>
+      <w:lvlText w:val=""/>
+      <w:lvlJc w:val="left"/>
+      <w:pPr>
+        <w:tabs>
+          <w:tab w:val="num" w:pos="4320"/>
+        </w:tabs>
+        <w:ind w:left="4320" w:hanging="360"/>
+      </w:pPr>
+      <w:rPr>
+        <w:rFonts w:ascii="Wingdings" w:hAnsi="Wingdings" w:hint="default"/>
+        <w:sz w:val="20"/>
+      </w:rPr>
+    </w:lvl>
+    <w:lvl w:ilvl="6" w:tentative="1">
+      <w:start w:val="1"/>
+      <w:numFmt w:val="bullet"/>
+      <w:lvlText w:val=""/>
+      <w:lvlJc w:val="left"/>
+      <w:pPr>
+        <w:tabs>
+          <w:tab w:val="num" w:pos="5040"/>
+        </w:tabs>
+        <w:ind w:left="5040" w:hanging="360"/>
+      </w:pPr>
+      <w:rPr>
+        <w:rFonts w:ascii="Wingdings" w:hAnsi="Wingdings" w:hint="default"/>
+        <w:sz w:val="20"/>
+      </w:rPr>
+    </w:lvl>
+    <w:lvl w:ilvl="7" w:tentative="1">
+      <w:start w:val="1"/>
+      <w:numFmt w:val="bullet"/>
+      <w:lvlText w:val=""/>
+      <w:lvlJc w:val="left"/>
+      <w:pPr>
+        <w:tabs>
+          <w:tab w:val="num" w:pos="5760"/>
+        </w:tabs>
+        <w:ind w:left="5760" w:hanging="360"/>
+      </w:pPr>
+      <w:rPr>
+        <w:rFonts w:ascii="Wingdings" w:hAnsi="Wingdings" w:hint="default"/>
+        <w:sz w:val="20"/>
+      </w:rPr>
+    </w:lvl>
+    <w:lvl w:ilvl="8" w:tentative="1">
+      <w:start w:val="1"/>
+      <w:numFmt w:val="bullet"/>
+      <w:lvlText w:val=""/>
+      <w:lvlJc w:val="left"/>
+      <w:pPr>
+        <w:tabs>
+          <w:tab w:val="num" w:pos="6480"/>
+        </w:tabs>
+        <w:ind w:left="6480" w:hanging="360"/>
+      </w:pPr>
+      <w:rPr>
+        <w:rFonts w:ascii="Wingdings" w:hAnsi="Wingdings" w:hint="default"/>
+        <w:sz w:val="20"/>
+      </w:rPr>
+    </w:lvl>
+  </w:abstractNum>
+  <w:abstractNum w:abstractNumId="12" w15:restartNumberingAfterBreak="0">
+    <w:nsid w:val="4E876311"/>
+    <w:multiLevelType w:val="multilevel"/>
+    <w:tmpl w:val="933E2918"/>
+    <w:lvl w:ilvl="0">
+      <w:start w:val="1"/>
+      <w:numFmt w:val="bullet"/>
+      <w:lvlText w:val=""/>
+      <w:lvlJc w:val="left"/>
+      <w:pPr>
+        <w:tabs>
+          <w:tab w:val="num" w:pos="720"/>
+        </w:tabs>
+        <w:ind w:left="720" w:hanging="360"/>
+      </w:pPr>
+      <w:rPr>
+        <w:rFonts w:ascii="Symbol" w:hAnsi="Symbol" w:hint="default"/>
+        <w:sz w:val="20"/>
+      </w:rPr>
+    </w:lvl>
+    <w:lvl w:ilvl="1" w:tentative="1">
+      <w:start w:val="1"/>
+      <w:numFmt w:val="bullet"/>
+      <w:lvlText w:val="o"/>
+      <w:lvlJc w:val="left"/>
+      <w:pPr>
+        <w:tabs>
+          <w:tab w:val="num" w:pos="1440"/>
+        </w:tabs>
+        <w:ind w:left="1440" w:hanging="360"/>
+      </w:pPr>
+      <w:rPr>
+        <w:rFonts w:ascii="Courier New" w:hAnsi="Courier New" w:hint="default"/>
+        <w:sz w:val="20"/>
+      </w:rPr>
+    </w:lvl>
+    <w:lvl w:ilvl="2" w:tentative="1">
+      <w:start w:val="1"/>
+      <w:numFmt w:val="bullet"/>
+      <w:lvlText w:val=""/>
+      <w:lvlJc w:val="left"/>
+      <w:pPr>
+        <w:tabs>
+          <w:tab w:val="num" w:pos="2160"/>
+        </w:tabs>
+        <w:ind w:left="2160" w:hanging="360"/>
+      </w:pPr>
+      <w:rPr>
+        <w:rFonts w:ascii="Wingdings" w:hAnsi="Wingdings" w:hint="default"/>
+        <w:sz w:val="20"/>
+      </w:rPr>
+    </w:lvl>
+    <w:lvl w:ilvl="3" w:tentative="1">
+      <w:start w:val="1"/>
+      <w:numFmt w:val="bullet"/>
+      <w:lvlText w:val=""/>
+      <w:lvlJc w:val="left"/>
+      <w:pPr>
+        <w:tabs>
+          <w:tab w:val="num" w:pos="2880"/>
+        </w:tabs>
+        <w:ind w:left="2880" w:hanging="360"/>
+      </w:pPr>
+      <w:rPr>
+        <w:rFonts w:ascii="Wingdings" w:hAnsi="Wingdings" w:hint="default"/>
+        <w:sz w:val="20"/>
+      </w:rPr>
+    </w:lvl>
+    <w:lvl w:ilvl="4" w:tentative="1">
+      <w:start w:val="1"/>
+      <w:numFmt w:val="bullet"/>
+      <w:lvlText w:val=""/>
+      <w:lvlJc w:val="left"/>
+      <w:pPr>
+        <w:tabs>
+          <w:tab w:val="num" w:pos="3600"/>
+        </w:tabs>
+        <w:ind w:left="3600" w:hanging="360"/>
+      </w:pPr>
+      <w:rPr>
+        <w:rFonts w:ascii="Wingdings" w:hAnsi="Wingdings" w:hint="default"/>
+        <w:sz w:val="20"/>
+      </w:rPr>
+    </w:lvl>
+    <w:lvl w:ilvl="5" w:tentative="1">
+      <w:start w:val="1"/>
+      <w:numFmt w:val="bullet"/>
+      <w:lvlText w:val=""/>
+      <w:lvlJc w:val="left"/>
+      <w:pPr>
+        <w:tabs>
+          <w:tab w:val="num" w:pos="4320"/>
+        </w:tabs>
+        <w:ind w:left="4320" w:hanging="360"/>
+      </w:pPr>
+      <w:rPr>
+        <w:rFonts w:ascii="Wingdings" w:hAnsi="Wingdings" w:hint="default"/>
+        <w:sz w:val="20"/>
+      </w:rPr>
+    </w:lvl>
+    <w:lvl w:ilvl="6" w:tentative="1">
+      <w:start w:val="1"/>
+      <w:numFmt w:val="bullet"/>
+      <w:lvlText w:val=""/>
+      <w:lvlJc w:val="left"/>
+      <w:pPr>
+        <w:tabs>
+          <w:tab w:val="num" w:pos="5040"/>
+        </w:tabs>
+        <w:ind w:left="5040" w:hanging="360"/>
+      </w:pPr>
+      <w:rPr>
+        <w:rFonts w:ascii="Wingdings" w:hAnsi="Wingdings" w:hint="default"/>
+        <w:sz w:val="20"/>
+      </w:rPr>
+    </w:lvl>
+    <w:lvl w:ilvl="7" w:tentative="1">
+      <w:start w:val="1"/>
+      <w:numFmt w:val="bullet"/>
+      <w:lvlText w:val=""/>
+      <w:lvlJc w:val="left"/>
+      <w:pPr>
+        <w:tabs>
+          <w:tab w:val="num" w:pos="5760"/>
+        </w:tabs>
+        <w:ind w:left="5760" w:hanging="360"/>
+      </w:pPr>
+      <w:rPr>
+        <w:rFonts w:ascii="Wingdings" w:hAnsi="Wingdings" w:hint="default"/>
+        <w:sz w:val="20"/>
+      </w:rPr>
+    </w:lvl>
+    <w:lvl w:ilvl="8" w:tentative="1">
+      <w:start w:val="1"/>
+      <w:numFmt w:val="bullet"/>
+      <w:lvlText w:val=""/>
+      <w:lvlJc w:val="left"/>
+      <w:pPr>
+        <w:tabs>
+          <w:tab w:val="num" w:pos="6480"/>
+        </w:tabs>
+        <w:ind w:left="6480" w:hanging="360"/>
+      </w:pPr>
+      <w:rPr>
+        <w:rFonts w:ascii="Wingdings" w:hAnsi="Wingdings" w:hint="default"/>
+        <w:sz w:val="20"/>
+      </w:rPr>
+    </w:lvl>
+  </w:abstractNum>
+  <w:abstractNum w:abstractNumId="13" w15:restartNumberingAfterBreak="0">
+    <w:nsid w:val="4F3E4081"/>
+    <w:multiLevelType w:val="multilevel"/>
+    <w:tmpl w:val="CA2C9760"/>
+    <w:lvl w:ilvl="0">
+      <w:start w:val="1"/>
+      <w:numFmt w:val="bullet"/>
+      <w:lvlText w:val=""/>
+      <w:lvlJc w:val="left"/>
+      <w:pPr>
+        <w:tabs>
+          <w:tab w:val="num" w:pos="720"/>
+        </w:tabs>
+        <w:ind w:left="720" w:hanging="360"/>
+      </w:pPr>
+      <w:rPr>
+        <w:rFonts w:ascii="Symbol" w:hAnsi="Symbol" w:hint="default"/>
+        <w:sz w:val="20"/>
+      </w:rPr>
+    </w:lvl>
+    <w:lvl w:ilvl="1">
+      <w:start w:val="1"/>
+      <w:numFmt w:val="bullet"/>
+      <w:lvlText w:val="o"/>
+      <w:lvlJc w:val="left"/>
+      <w:pPr>
+        <w:tabs>
+          <w:tab w:val="num" w:pos="1440"/>
+        </w:tabs>
+        <w:ind w:left="1440" w:hanging="360"/>
+      </w:pPr>
+      <w:rPr>
+        <w:rFonts w:ascii="Courier New" w:hAnsi="Courier New" w:hint="default"/>
+        <w:sz w:val="20"/>
+      </w:rPr>
+    </w:lvl>
+    <w:lvl w:ilvl="2" w:tentative="1">
+      <w:start w:val="1"/>
+      <w:numFmt w:val="bullet"/>
+      <w:lvlText w:val=""/>
+      <w:lvlJc w:val="left"/>
+      <w:pPr>
+        <w:tabs>
+          <w:tab w:val="num" w:pos="2160"/>
+        </w:tabs>
+        <w:ind w:left="2160" w:hanging="360"/>
+      </w:pPr>
+      <w:rPr>
+        <w:rFonts w:ascii="Wingdings" w:hAnsi="Wingdings" w:hint="default"/>
+        <w:sz w:val="20"/>
+      </w:rPr>
+    </w:lvl>
+    <w:lvl w:ilvl="3" w:tentative="1">
+      <w:start w:val="1"/>
+      <w:numFmt w:val="bullet"/>
+      <w:lvlText w:val=""/>
+      <w:lvlJc w:val="left"/>
+      <w:pPr>
+        <w:tabs>
+          <w:tab w:val="num" w:pos="2880"/>
+        </w:tabs>
+        <w:ind w:left="2880" w:hanging="360"/>
+      </w:pPr>
+      <w:rPr>
+        <w:rFonts w:ascii="Wingdings" w:hAnsi="Wingdings" w:hint="default"/>
+        <w:sz w:val="20"/>
+      </w:rPr>
+    </w:lvl>
+    <w:lvl w:ilvl="4" w:tentative="1">
+      <w:start w:val="1"/>
+      <w:numFmt w:val="bullet"/>
+      <w:lvlText w:val=""/>
+      <w:lvlJc w:val="left"/>
+      <w:pPr>
+        <w:tabs>
+          <w:tab w:val="num" w:pos="3600"/>
+        </w:tabs>
+        <w:ind w:left="3600" w:hanging="360"/>
+      </w:pPr>
+      <w:rPr>
+        <w:rFonts w:ascii="Wingdings" w:hAnsi="Wingdings" w:hint="default"/>
+        <w:sz w:val="20"/>
+      </w:rPr>
+    </w:lvl>
+    <w:lvl w:ilvl="5" w:tentative="1">
+      <w:start w:val="1"/>
+      <w:numFmt w:val="bullet"/>
+      <w:lvlText w:val=""/>
+      <w:lvlJc w:val="left"/>
+      <w:pPr>
+        <w:tabs>
+          <w:tab w:val="num" w:pos="4320"/>
+        </w:tabs>
+        <w:ind w:left="4320" w:hanging="360"/>
+      </w:pPr>
+      <w:rPr>
+        <w:rFonts w:ascii="Wingdings" w:hAnsi="Wingdings" w:hint="default"/>
+        <w:sz w:val="20"/>
+      </w:rPr>
+    </w:lvl>
+    <w:lvl w:ilvl="6" w:tentative="1">
+      <w:start w:val="1"/>
+      <w:numFmt w:val="bullet"/>
+      <w:lvlText w:val=""/>
+      <w:lvlJc w:val="left"/>
+      <w:pPr>
+        <w:tabs>
+          <w:tab w:val="num" w:pos="5040"/>
+        </w:tabs>
+        <w:ind w:left="5040" w:hanging="360"/>
+      </w:pPr>
+      <w:rPr>
+        <w:rFonts w:ascii="Wingdings" w:hAnsi="Wingdings" w:hint="default"/>
+        <w:sz w:val="20"/>
+      </w:rPr>
+    </w:lvl>
+    <w:lvl w:ilvl="7" w:tentative="1">
+      <w:start w:val="1"/>
+      <w:numFmt w:val="bullet"/>
+      <w:lvlText w:val=""/>
+      <w:lvlJc w:val="left"/>
+      <w:pPr>
+        <w:tabs>
+          <w:tab w:val="num" w:pos="5760"/>
+        </w:tabs>
+        <w:ind w:left="5760" w:hanging="360"/>
+      </w:pPr>
+      <w:rPr>
+        <w:rFonts w:ascii="Wingdings" w:hAnsi="Wingdings" w:hint="default"/>
+        <w:sz w:val="20"/>
+      </w:rPr>
+    </w:lvl>
+    <w:lvl w:ilvl="8" w:tentative="1">
+      <w:start w:val="1"/>
+      <w:numFmt w:val="bullet"/>
+      <w:lvlText w:val=""/>
+      <w:lvlJc w:val="left"/>
+      <w:pPr>
+        <w:tabs>
+          <w:tab w:val="num" w:pos="6480"/>
+        </w:tabs>
+        <w:ind w:left="6480" w:hanging="360"/>
+      </w:pPr>
+      <w:rPr>
+        <w:rFonts w:ascii="Wingdings" w:hAnsi="Wingdings" w:hint="default"/>
+        <w:sz w:val="20"/>
+      </w:rPr>
+    </w:lvl>
+  </w:abstractNum>
+  <w:abstractNum w:abstractNumId="14" w15:restartNumberingAfterBreak="0">
+    <w:nsid w:val="52147EFE"/>
+    <w:multiLevelType w:val="multilevel"/>
+    <w:tmpl w:val="43CA0DF8"/>
+    <w:lvl w:ilvl="0">
+      <w:start w:val="1"/>
+      <w:numFmt w:val="bullet"/>
+      <w:lvlText w:val=""/>
+      <w:lvlJc w:val="left"/>
+      <w:pPr>
+        <w:tabs>
+          <w:tab w:val="num" w:pos="720"/>
+        </w:tabs>
+        <w:ind w:left="720" w:hanging="360"/>
+      </w:pPr>
+      <w:rPr>
+        <w:rFonts w:ascii="Symbol" w:hAnsi="Symbol" w:hint="default"/>
+        <w:sz w:val="20"/>
+      </w:rPr>
+    </w:lvl>
+    <w:lvl w:ilvl="1" w:tentative="1">
+      <w:start w:val="1"/>
+      <w:numFmt w:val="bullet"/>
+      <w:lvlText w:val="o"/>
+      <w:lvlJc w:val="left"/>
+      <w:pPr>
+        <w:tabs>
+          <w:tab w:val="num" w:pos="1440"/>
+        </w:tabs>
+        <w:ind w:left="1440" w:hanging="360"/>
+      </w:pPr>
+      <w:rPr>
+        <w:rFonts w:ascii="Courier New" w:hAnsi="Courier New" w:hint="default"/>
+        <w:sz w:val="20"/>
+      </w:rPr>
+    </w:lvl>
+    <w:lvl w:ilvl="2" w:tentative="1">
+      <w:start w:val="1"/>
+      <w:numFmt w:val="bullet"/>
+      <w:lvlText w:val=""/>
+      <w:lvlJc w:val="left"/>
+      <w:pPr>
+        <w:tabs>
+          <w:tab w:val="num" w:pos="2160"/>
+        </w:tabs>
+        <w:ind w:left="2160" w:hanging="360"/>
+      </w:pPr>
+      <w:rPr>
+        <w:rFonts w:ascii="Wingdings" w:hAnsi="Wingdings" w:hint="default"/>
+        <w:sz w:val="20"/>
+      </w:rPr>
+    </w:lvl>
+    <w:lvl w:ilvl="3" w:tentative="1">
+      <w:start w:val="1"/>
+      <w:numFmt w:val="bullet"/>
+      <w:lvlText w:val=""/>
+      <w:lvlJc w:val="left"/>
+      <w:pPr>
+        <w:tabs>
+          <w:tab w:val="num" w:pos="2880"/>
+        </w:tabs>
+        <w:ind w:left="2880" w:hanging="360"/>
+      </w:pPr>
+      <w:rPr>
+        <w:rFonts w:ascii="Wingdings" w:hAnsi="Wingdings" w:hint="default"/>
+        <w:sz w:val="20"/>
+      </w:rPr>
+    </w:lvl>
+    <w:lvl w:ilvl="4" w:tentative="1">
+      <w:start w:val="1"/>
+      <w:numFmt w:val="bullet"/>
+      <w:lvlText w:val=""/>
+      <w:lvlJc w:val="left"/>
+      <w:pPr>
+        <w:tabs>
+          <w:tab w:val="num" w:pos="3600"/>
+        </w:tabs>
+        <w:ind w:left="3600" w:hanging="360"/>
+      </w:pPr>
+      <w:rPr>
+        <w:rFonts w:ascii="Wingdings" w:hAnsi="Wingdings" w:hint="default"/>
+        <w:sz w:val="20"/>
+      </w:rPr>
+    </w:lvl>
+    <w:lvl w:ilvl="5" w:tentative="1">
+      <w:start w:val="1"/>
+      <w:numFmt w:val="bullet"/>
+      <w:lvlText w:val=""/>
+      <w:lvlJc w:val="left"/>
+      <w:pPr>
+        <w:tabs>
+          <w:tab w:val="num" w:pos="4320"/>
+        </w:tabs>
+        <w:ind w:left="4320" w:hanging="360"/>
+      </w:pPr>
+      <w:rPr>
+        <w:rFonts w:ascii="Wingdings" w:hAnsi="Wingdings" w:hint="default"/>
+        <w:sz w:val="20"/>
+      </w:rPr>
+    </w:lvl>
+    <w:lvl w:ilvl="6" w:tentative="1">
+      <w:start w:val="1"/>
+      <w:numFmt w:val="bullet"/>
+      <w:lvlText w:val=""/>
+      <w:lvlJc w:val="left"/>
+      <w:pPr>
+        <w:tabs>
+          <w:tab w:val="num" w:pos="5040"/>
+        </w:tabs>
+        <w:ind w:left="5040" w:hanging="360"/>
+      </w:pPr>
+      <w:rPr>
+        <w:rFonts w:ascii="Wingdings" w:hAnsi="Wingdings" w:hint="default"/>
+        <w:sz w:val="20"/>
+      </w:rPr>
+    </w:lvl>
+    <w:lvl w:ilvl="7" w:tentative="1">
+      <w:start w:val="1"/>
+      <w:numFmt w:val="bullet"/>
+      <w:lvlText w:val=""/>
+      <w:lvlJc w:val="left"/>
+      <w:pPr>
+        <w:tabs>
+          <w:tab w:val="num" w:pos="5760"/>
+        </w:tabs>
+        <w:ind w:left="5760" w:hanging="360"/>
+      </w:pPr>
+      <w:rPr>
+        <w:rFonts w:ascii="Wingdings" w:hAnsi="Wingdings" w:hint="default"/>
+        <w:sz w:val="20"/>
+      </w:rPr>
+    </w:lvl>
+    <w:lvl w:ilvl="8" w:tentative="1">
+      <w:start w:val="1"/>
+      <w:numFmt w:val="bullet"/>
+      <w:lvlText w:val=""/>
+      <w:lvlJc w:val="left"/>
+      <w:pPr>
+        <w:tabs>
+          <w:tab w:val="num" w:pos="6480"/>
+        </w:tabs>
+        <w:ind w:left="6480" w:hanging="360"/>
+      </w:pPr>
+      <w:rPr>
+        <w:rFonts w:ascii="Wingdings" w:hAnsi="Wingdings" w:hint="default"/>
+        <w:sz w:val="20"/>
+      </w:rPr>
+    </w:lvl>
+  </w:abstractNum>
+  <w:abstractNum w:abstractNumId="15" w15:restartNumberingAfterBreak="0">
     <w:nsid w:val="52AF41B2"/>
     <w:multiLevelType w:val="hybridMultilevel"/>
     <w:tmpl w:val="19CAE280"/>
@@ -6726,7 +10357,273 @@
       </w:pPr>
     </w:lvl>
   </w:abstractNum>
-  <w:abstractNum w:abstractNumId="3" w15:restartNumberingAfterBreak="0">
+  <w:abstractNum w:abstractNumId="16" w15:restartNumberingAfterBreak="0">
+    <w:nsid w:val="530660E8"/>
+    <w:multiLevelType w:val="multilevel"/>
+    <w:tmpl w:val="CDEED558"/>
+    <w:lvl w:ilvl="0">
+      <w:start w:val="1"/>
+      <w:numFmt w:val="bullet"/>
+      <w:lvlText w:val=""/>
+      <w:lvlJc w:val="left"/>
+      <w:pPr>
+        <w:tabs>
+          <w:tab w:val="num" w:pos="720"/>
+        </w:tabs>
+        <w:ind w:left="720" w:hanging="360"/>
+      </w:pPr>
+      <w:rPr>
+        <w:rFonts w:ascii="Symbol" w:hAnsi="Symbol" w:hint="default"/>
+        <w:sz w:val="20"/>
+      </w:rPr>
+    </w:lvl>
+    <w:lvl w:ilvl="1" w:tentative="1">
+      <w:start w:val="1"/>
+      <w:numFmt w:val="bullet"/>
+      <w:lvlText w:val="o"/>
+      <w:lvlJc w:val="left"/>
+      <w:pPr>
+        <w:tabs>
+          <w:tab w:val="num" w:pos="1440"/>
+        </w:tabs>
+        <w:ind w:left="1440" w:hanging="360"/>
+      </w:pPr>
+      <w:rPr>
+        <w:rFonts w:ascii="Courier New" w:hAnsi="Courier New" w:hint="default"/>
+        <w:sz w:val="20"/>
+      </w:rPr>
+    </w:lvl>
+    <w:lvl w:ilvl="2" w:tentative="1">
+      <w:start w:val="1"/>
+      <w:numFmt w:val="bullet"/>
+      <w:lvlText w:val=""/>
+      <w:lvlJc w:val="left"/>
+      <w:pPr>
+        <w:tabs>
+          <w:tab w:val="num" w:pos="2160"/>
+        </w:tabs>
+        <w:ind w:left="2160" w:hanging="360"/>
+      </w:pPr>
+      <w:rPr>
+        <w:rFonts w:ascii="Wingdings" w:hAnsi="Wingdings" w:hint="default"/>
+        <w:sz w:val="20"/>
+      </w:rPr>
+    </w:lvl>
+    <w:lvl w:ilvl="3" w:tentative="1">
+      <w:start w:val="1"/>
+      <w:numFmt w:val="bullet"/>
+      <w:lvlText w:val=""/>
+      <w:lvlJc w:val="left"/>
+      <w:pPr>
+        <w:tabs>
+          <w:tab w:val="num" w:pos="2880"/>
+        </w:tabs>
+        <w:ind w:left="2880" w:hanging="360"/>
+      </w:pPr>
+      <w:rPr>
+        <w:rFonts w:ascii="Wingdings" w:hAnsi="Wingdings" w:hint="default"/>
+        <w:sz w:val="20"/>
+      </w:rPr>
+    </w:lvl>
+    <w:lvl w:ilvl="4" w:tentative="1">
+      <w:start w:val="1"/>
+      <w:numFmt w:val="bullet"/>
+      <w:lvlText w:val=""/>
+      <w:lvlJc w:val="left"/>
+      <w:pPr>
+        <w:tabs>
+          <w:tab w:val="num" w:pos="3600"/>
+        </w:tabs>
+        <w:ind w:left="3600" w:hanging="360"/>
+      </w:pPr>
+      <w:rPr>
+        <w:rFonts w:ascii="Wingdings" w:hAnsi="Wingdings" w:hint="default"/>
+        <w:sz w:val="20"/>
+      </w:rPr>
+    </w:lvl>
+    <w:lvl w:ilvl="5" w:tentative="1">
+      <w:start w:val="1"/>
+      <w:numFmt w:val="bullet"/>
+      <w:lvlText w:val=""/>
+      <w:lvlJc w:val="left"/>
+      <w:pPr>
+        <w:tabs>
+          <w:tab w:val="num" w:pos="4320"/>
+        </w:tabs>
+        <w:ind w:left="4320" w:hanging="360"/>
+      </w:pPr>
+      <w:rPr>
+        <w:rFonts w:ascii="Wingdings" w:hAnsi="Wingdings" w:hint="default"/>
+        <w:sz w:val="20"/>
+      </w:rPr>
+    </w:lvl>
+    <w:lvl w:ilvl="6" w:tentative="1">
+      <w:start w:val="1"/>
+      <w:numFmt w:val="bullet"/>
+      <w:lvlText w:val=""/>
+      <w:lvlJc w:val="left"/>
+      <w:pPr>
+        <w:tabs>
+          <w:tab w:val="num" w:pos="5040"/>
+        </w:tabs>
+        <w:ind w:left="5040" w:hanging="360"/>
+      </w:pPr>
+      <w:rPr>
+        <w:rFonts w:ascii="Wingdings" w:hAnsi="Wingdings" w:hint="default"/>
+        <w:sz w:val="20"/>
+      </w:rPr>
+    </w:lvl>
+    <w:lvl w:ilvl="7" w:tentative="1">
+      <w:start w:val="1"/>
+      <w:numFmt w:val="bullet"/>
+      <w:lvlText w:val=""/>
+      <w:lvlJc w:val="left"/>
+      <w:pPr>
+        <w:tabs>
+          <w:tab w:val="num" w:pos="5760"/>
+        </w:tabs>
+        <w:ind w:left="5760" w:hanging="360"/>
+      </w:pPr>
+      <w:rPr>
+        <w:rFonts w:ascii="Wingdings" w:hAnsi="Wingdings" w:hint="default"/>
+        <w:sz w:val="20"/>
+      </w:rPr>
+    </w:lvl>
+    <w:lvl w:ilvl="8" w:tentative="1">
+      <w:start w:val="1"/>
+      <w:numFmt w:val="bullet"/>
+      <w:lvlText w:val=""/>
+      <w:lvlJc w:val="left"/>
+      <w:pPr>
+        <w:tabs>
+          <w:tab w:val="num" w:pos="6480"/>
+        </w:tabs>
+        <w:ind w:left="6480" w:hanging="360"/>
+      </w:pPr>
+      <w:rPr>
+        <w:rFonts w:ascii="Wingdings" w:hAnsi="Wingdings" w:hint="default"/>
+        <w:sz w:val="20"/>
+      </w:rPr>
+    </w:lvl>
+  </w:abstractNum>
+  <w:abstractNum w:abstractNumId="17" w15:restartNumberingAfterBreak="0">
+    <w:nsid w:val="554F10B8"/>
+    <w:multiLevelType w:val="multilevel"/>
+    <w:tmpl w:val="0AEA1F6A"/>
+    <w:lvl w:ilvl="0">
+      <w:start w:val="4"/>
+      <w:numFmt w:val="decimal"/>
+      <w:lvlText w:val="%1."/>
+      <w:lvlJc w:val="left"/>
+      <w:pPr>
+        <w:tabs>
+          <w:tab w:val="num" w:pos="720"/>
+        </w:tabs>
+        <w:ind w:left="720" w:hanging="360"/>
+      </w:pPr>
+    </w:lvl>
+    <w:lvl w:ilvl="1">
+      <w:start w:val="1"/>
+      <w:numFmt w:val="bullet"/>
+      <w:lvlText w:val="o"/>
+      <w:lvlJc w:val="left"/>
+      <w:pPr>
+        <w:tabs>
+          <w:tab w:val="num" w:pos="1440"/>
+        </w:tabs>
+        <w:ind w:left="1440" w:hanging="360"/>
+      </w:pPr>
+      <w:rPr>
+        <w:rFonts w:ascii="Courier New" w:hAnsi="Courier New" w:hint="default"/>
+        <w:sz w:val="20"/>
+      </w:rPr>
+    </w:lvl>
+    <w:lvl w:ilvl="2" w:tentative="1">
+      <w:start w:val="1"/>
+      <w:numFmt w:val="decimal"/>
+      <w:lvlText w:val="%3."/>
+      <w:lvlJc w:val="left"/>
+      <w:pPr>
+        <w:tabs>
+          <w:tab w:val="num" w:pos="2160"/>
+        </w:tabs>
+        <w:ind w:left="2160" w:hanging="360"/>
+      </w:pPr>
+    </w:lvl>
+    <w:lvl w:ilvl="3" w:tentative="1">
+      <w:start w:val="1"/>
+      <w:numFmt w:val="decimal"/>
+      <w:lvlText w:val="%4."/>
+      <w:lvlJc w:val="left"/>
+      <w:pPr>
+        <w:tabs>
+          <w:tab w:val="num" w:pos="2880"/>
+        </w:tabs>
+        <w:ind w:left="2880" w:hanging="360"/>
+      </w:pPr>
+    </w:lvl>
+    <w:lvl w:ilvl="4" w:tentative="1">
+      <w:start w:val="1"/>
+      <w:numFmt w:val="decimal"/>
+      <w:lvlText w:val="%5."/>
+      <w:lvlJc w:val="left"/>
+      <w:pPr>
+        <w:tabs>
+          <w:tab w:val="num" w:pos="3600"/>
+        </w:tabs>
+        <w:ind w:left="3600" w:hanging="360"/>
+      </w:pPr>
+    </w:lvl>
+    <w:lvl w:ilvl="5" w:tentative="1">
+      <w:start w:val="1"/>
+      <w:numFmt w:val="decimal"/>
+      <w:lvlText w:val="%6."/>
+      <w:lvlJc w:val="left"/>
+      <w:pPr>
+        <w:tabs>
+          <w:tab w:val="num" w:pos="4320"/>
+        </w:tabs>
+        <w:ind w:left="4320" w:hanging="360"/>
+      </w:pPr>
+    </w:lvl>
+    <w:lvl w:ilvl="6" w:tentative="1">
+      <w:start w:val="1"/>
+      <w:numFmt w:val="decimal"/>
+      <w:lvlText w:val="%7."/>
+      <w:lvlJc w:val="left"/>
+      <w:pPr>
+        <w:tabs>
+          <w:tab w:val="num" w:pos="5040"/>
+        </w:tabs>
+        <w:ind w:left="5040" w:hanging="360"/>
+      </w:pPr>
+    </w:lvl>
+    <w:lvl w:ilvl="7" w:tentative="1">
+      <w:start w:val="1"/>
+      <w:numFmt w:val="decimal"/>
+      <w:lvlText w:val="%8."/>
+      <w:lvlJc w:val="left"/>
+      <w:pPr>
+        <w:tabs>
+          <w:tab w:val="num" w:pos="5760"/>
+        </w:tabs>
+        <w:ind w:left="5760" w:hanging="360"/>
+      </w:pPr>
+    </w:lvl>
+    <w:lvl w:ilvl="8" w:tentative="1">
+      <w:start w:val="1"/>
+      <w:numFmt w:val="decimal"/>
+      <w:lvlText w:val="%9."/>
+      <w:lvlJc w:val="left"/>
+      <w:pPr>
+        <w:tabs>
+          <w:tab w:val="num" w:pos="6480"/>
+        </w:tabs>
+        <w:ind w:left="6480" w:hanging="360"/>
+      </w:pPr>
+    </w:lvl>
+  </w:abstractNum>
+  <w:abstractNum w:abstractNumId="18" w15:restartNumberingAfterBreak="0">
     <w:nsid w:val="59544657"/>
     <w:multiLevelType w:val="hybridMultilevel"/>
     <w:tmpl w:val="6A6AE428"/>
@@ -6812,7 +10709,156 @@
       </w:pPr>
     </w:lvl>
   </w:abstractNum>
-  <w:abstractNum w:abstractNumId="4" w15:restartNumberingAfterBreak="0">
+  <w:abstractNum w:abstractNumId="19" w15:restartNumberingAfterBreak="0">
+    <w:nsid w:val="5D1F4887"/>
+    <w:multiLevelType w:val="multilevel"/>
+    <w:tmpl w:val="38EE95B4"/>
+    <w:lvl w:ilvl="0">
+      <w:start w:val="1"/>
+      <w:numFmt w:val="bullet"/>
+      <w:lvlText w:val=""/>
+      <w:lvlJc w:val="left"/>
+      <w:pPr>
+        <w:tabs>
+          <w:tab w:val="num" w:pos="720"/>
+        </w:tabs>
+        <w:ind w:left="720" w:hanging="360"/>
+      </w:pPr>
+      <w:rPr>
+        <w:rFonts w:ascii="Symbol" w:hAnsi="Symbol" w:hint="default"/>
+        <w:sz w:val="20"/>
+      </w:rPr>
+    </w:lvl>
+    <w:lvl w:ilvl="1" w:tentative="1">
+      <w:start w:val="1"/>
+      <w:numFmt w:val="bullet"/>
+      <w:lvlText w:val="o"/>
+      <w:lvlJc w:val="left"/>
+      <w:pPr>
+        <w:tabs>
+          <w:tab w:val="num" w:pos="1440"/>
+        </w:tabs>
+        <w:ind w:left="1440" w:hanging="360"/>
+      </w:pPr>
+      <w:rPr>
+        <w:rFonts w:ascii="Courier New" w:hAnsi="Courier New" w:hint="default"/>
+        <w:sz w:val="20"/>
+      </w:rPr>
+    </w:lvl>
+    <w:lvl w:ilvl="2" w:tentative="1">
+      <w:start w:val="1"/>
+      <w:numFmt w:val="bullet"/>
+      <w:lvlText w:val=""/>
+      <w:lvlJc w:val="left"/>
+      <w:pPr>
+        <w:tabs>
+          <w:tab w:val="num" w:pos="2160"/>
+        </w:tabs>
+        <w:ind w:left="2160" w:hanging="360"/>
+      </w:pPr>
+      <w:rPr>
+        <w:rFonts w:ascii="Wingdings" w:hAnsi="Wingdings" w:hint="default"/>
+        <w:sz w:val="20"/>
+      </w:rPr>
+    </w:lvl>
+    <w:lvl w:ilvl="3" w:tentative="1">
+      <w:start w:val="1"/>
+      <w:numFmt w:val="bullet"/>
+      <w:lvlText w:val=""/>
+      <w:lvlJc w:val="left"/>
+      <w:pPr>
+        <w:tabs>
+          <w:tab w:val="num" w:pos="2880"/>
+        </w:tabs>
+        <w:ind w:left="2880" w:hanging="360"/>
+      </w:pPr>
+      <w:rPr>
+        <w:rFonts w:ascii="Wingdings" w:hAnsi="Wingdings" w:hint="default"/>
+        <w:sz w:val="20"/>
+      </w:rPr>
+    </w:lvl>
+    <w:lvl w:ilvl="4" w:tentative="1">
+      <w:start w:val="1"/>
+      <w:numFmt w:val="bullet"/>
+      <w:lvlText w:val=""/>
+      <w:lvlJc w:val="left"/>
+      <w:pPr>
+        <w:tabs>
+          <w:tab w:val="num" w:pos="3600"/>
+        </w:tabs>
+        <w:ind w:left="3600" w:hanging="360"/>
+      </w:pPr>
+      <w:rPr>
+        <w:rFonts w:ascii="Wingdings" w:hAnsi="Wingdings" w:hint="default"/>
+        <w:sz w:val="20"/>
+      </w:rPr>
+    </w:lvl>
+    <w:lvl w:ilvl="5" w:tentative="1">
+      <w:start w:val="1"/>
+      <w:numFmt w:val="bullet"/>
+      <w:lvlText w:val=""/>
+      <w:lvlJc w:val="left"/>
+      <w:pPr>
+        <w:tabs>
+          <w:tab w:val="num" w:pos="4320"/>
+        </w:tabs>
+        <w:ind w:left="4320" w:hanging="360"/>
+      </w:pPr>
+      <w:rPr>
+        <w:rFonts w:ascii="Wingdings" w:hAnsi="Wingdings" w:hint="default"/>
+        <w:sz w:val="20"/>
+      </w:rPr>
+    </w:lvl>
+    <w:lvl w:ilvl="6" w:tentative="1">
+      <w:start w:val="1"/>
+      <w:numFmt w:val="bullet"/>
+      <w:lvlText w:val=""/>
+      <w:lvlJc w:val="left"/>
+      <w:pPr>
+        <w:tabs>
+          <w:tab w:val="num" w:pos="5040"/>
+        </w:tabs>
+        <w:ind w:left="5040" w:hanging="360"/>
+      </w:pPr>
+      <w:rPr>
+        <w:rFonts w:ascii="Wingdings" w:hAnsi="Wingdings" w:hint="default"/>
+        <w:sz w:val="20"/>
+      </w:rPr>
+    </w:lvl>
+    <w:lvl w:ilvl="7" w:tentative="1">
+      <w:start w:val="1"/>
+      <w:numFmt w:val="bullet"/>
+      <w:lvlText w:val=""/>
+      <w:lvlJc w:val="left"/>
+      <w:pPr>
+        <w:tabs>
+          <w:tab w:val="num" w:pos="5760"/>
+        </w:tabs>
+        <w:ind w:left="5760" w:hanging="360"/>
+      </w:pPr>
+      <w:rPr>
+        <w:rFonts w:ascii="Wingdings" w:hAnsi="Wingdings" w:hint="default"/>
+        <w:sz w:val="20"/>
+      </w:rPr>
+    </w:lvl>
+    <w:lvl w:ilvl="8" w:tentative="1">
+      <w:start w:val="1"/>
+      <w:numFmt w:val="bullet"/>
+      <w:lvlText w:val=""/>
+      <w:lvlJc w:val="left"/>
+      <w:pPr>
+        <w:tabs>
+          <w:tab w:val="num" w:pos="6480"/>
+        </w:tabs>
+        <w:ind w:left="6480" w:hanging="360"/>
+      </w:pPr>
+      <w:rPr>
+        <w:rFonts w:ascii="Wingdings" w:hAnsi="Wingdings" w:hint="default"/>
+        <w:sz w:val="20"/>
+      </w:rPr>
+    </w:lvl>
+  </w:abstractNum>
+  <w:abstractNum w:abstractNumId="20" w15:restartNumberingAfterBreak="0">
     <w:nsid w:val="646B236A"/>
     <w:multiLevelType w:val="hybridMultilevel"/>
     <w:tmpl w:val="256C0CF2"/>
@@ -6898,7 +10944,7 @@
       </w:pPr>
     </w:lvl>
   </w:abstractNum>
-  <w:abstractNum w:abstractNumId="5" w15:restartNumberingAfterBreak="0">
+  <w:abstractNum w:abstractNumId="21" w15:restartNumberingAfterBreak="0">
     <w:nsid w:val="67B3149C"/>
     <w:multiLevelType w:val="hybridMultilevel"/>
     <w:tmpl w:val="A682572C"/>
@@ -7011,23 +11057,463 @@
       </w:rPr>
     </w:lvl>
   </w:abstractNum>
+  <w:abstractNum w:abstractNumId="22" w15:restartNumberingAfterBreak="0">
+    <w:nsid w:val="71FF1661"/>
+    <w:multiLevelType w:val="multilevel"/>
+    <w:tmpl w:val="923CAF24"/>
+    <w:lvl w:ilvl="0">
+      <w:start w:val="1"/>
+      <w:numFmt w:val="decimal"/>
+      <w:lvlText w:val="%1."/>
+      <w:lvlJc w:val="left"/>
+      <w:pPr>
+        <w:tabs>
+          <w:tab w:val="num" w:pos="720"/>
+        </w:tabs>
+        <w:ind w:left="720" w:hanging="360"/>
+      </w:pPr>
+    </w:lvl>
+    <w:lvl w:ilvl="1">
+      <w:start w:val="1"/>
+      <w:numFmt w:val="bullet"/>
+      <w:lvlText w:val="o"/>
+      <w:lvlJc w:val="left"/>
+      <w:pPr>
+        <w:tabs>
+          <w:tab w:val="num" w:pos="1440"/>
+        </w:tabs>
+        <w:ind w:left="1440" w:hanging="360"/>
+      </w:pPr>
+      <w:rPr>
+        <w:rFonts w:ascii="Courier New" w:hAnsi="Courier New" w:hint="default"/>
+        <w:sz w:val="20"/>
+      </w:rPr>
+    </w:lvl>
+    <w:lvl w:ilvl="2" w:tentative="1">
+      <w:start w:val="1"/>
+      <w:numFmt w:val="decimal"/>
+      <w:lvlText w:val="%3."/>
+      <w:lvlJc w:val="left"/>
+      <w:pPr>
+        <w:tabs>
+          <w:tab w:val="num" w:pos="2160"/>
+        </w:tabs>
+        <w:ind w:left="2160" w:hanging="360"/>
+      </w:pPr>
+    </w:lvl>
+    <w:lvl w:ilvl="3" w:tentative="1">
+      <w:start w:val="1"/>
+      <w:numFmt w:val="decimal"/>
+      <w:lvlText w:val="%4."/>
+      <w:lvlJc w:val="left"/>
+      <w:pPr>
+        <w:tabs>
+          <w:tab w:val="num" w:pos="2880"/>
+        </w:tabs>
+        <w:ind w:left="2880" w:hanging="360"/>
+      </w:pPr>
+    </w:lvl>
+    <w:lvl w:ilvl="4" w:tentative="1">
+      <w:start w:val="1"/>
+      <w:numFmt w:val="decimal"/>
+      <w:lvlText w:val="%5."/>
+      <w:lvlJc w:val="left"/>
+      <w:pPr>
+        <w:tabs>
+          <w:tab w:val="num" w:pos="3600"/>
+        </w:tabs>
+        <w:ind w:left="3600" w:hanging="360"/>
+      </w:pPr>
+    </w:lvl>
+    <w:lvl w:ilvl="5" w:tentative="1">
+      <w:start w:val="1"/>
+      <w:numFmt w:val="decimal"/>
+      <w:lvlText w:val="%6."/>
+      <w:lvlJc w:val="left"/>
+      <w:pPr>
+        <w:tabs>
+          <w:tab w:val="num" w:pos="4320"/>
+        </w:tabs>
+        <w:ind w:left="4320" w:hanging="360"/>
+      </w:pPr>
+    </w:lvl>
+    <w:lvl w:ilvl="6" w:tentative="1">
+      <w:start w:val="1"/>
+      <w:numFmt w:val="decimal"/>
+      <w:lvlText w:val="%7."/>
+      <w:lvlJc w:val="left"/>
+      <w:pPr>
+        <w:tabs>
+          <w:tab w:val="num" w:pos="5040"/>
+        </w:tabs>
+        <w:ind w:left="5040" w:hanging="360"/>
+      </w:pPr>
+    </w:lvl>
+    <w:lvl w:ilvl="7" w:tentative="1">
+      <w:start w:val="1"/>
+      <w:numFmt w:val="decimal"/>
+      <w:lvlText w:val="%8."/>
+      <w:lvlJc w:val="left"/>
+      <w:pPr>
+        <w:tabs>
+          <w:tab w:val="num" w:pos="5760"/>
+        </w:tabs>
+        <w:ind w:left="5760" w:hanging="360"/>
+      </w:pPr>
+    </w:lvl>
+    <w:lvl w:ilvl="8" w:tentative="1">
+      <w:start w:val="1"/>
+      <w:numFmt w:val="decimal"/>
+      <w:lvlText w:val="%9."/>
+      <w:lvlJc w:val="left"/>
+      <w:pPr>
+        <w:tabs>
+          <w:tab w:val="num" w:pos="6480"/>
+        </w:tabs>
+        <w:ind w:left="6480" w:hanging="360"/>
+      </w:pPr>
+    </w:lvl>
+  </w:abstractNum>
+  <w:abstractNum w:abstractNumId="23" w15:restartNumberingAfterBreak="0">
+    <w:nsid w:val="73AF5AE9"/>
+    <w:multiLevelType w:val="multilevel"/>
+    <w:tmpl w:val="BA3E5BCC"/>
+    <w:lvl w:ilvl="0">
+      <w:start w:val="2"/>
+      <w:numFmt w:val="decimal"/>
+      <w:lvlText w:val="%1."/>
+      <w:lvlJc w:val="left"/>
+      <w:pPr>
+        <w:tabs>
+          <w:tab w:val="num" w:pos="720"/>
+        </w:tabs>
+        <w:ind w:left="720" w:hanging="360"/>
+      </w:pPr>
+    </w:lvl>
+    <w:lvl w:ilvl="1">
+      <w:start w:val="1"/>
+      <w:numFmt w:val="bullet"/>
+      <w:lvlText w:val="o"/>
+      <w:lvlJc w:val="left"/>
+      <w:pPr>
+        <w:tabs>
+          <w:tab w:val="num" w:pos="1440"/>
+        </w:tabs>
+        <w:ind w:left="1440" w:hanging="360"/>
+      </w:pPr>
+      <w:rPr>
+        <w:rFonts w:ascii="Courier New" w:hAnsi="Courier New" w:hint="default"/>
+        <w:sz w:val="20"/>
+      </w:rPr>
+    </w:lvl>
+    <w:lvl w:ilvl="2" w:tentative="1">
+      <w:start w:val="1"/>
+      <w:numFmt w:val="decimal"/>
+      <w:lvlText w:val="%3."/>
+      <w:lvlJc w:val="left"/>
+      <w:pPr>
+        <w:tabs>
+          <w:tab w:val="num" w:pos="2160"/>
+        </w:tabs>
+        <w:ind w:left="2160" w:hanging="360"/>
+      </w:pPr>
+    </w:lvl>
+    <w:lvl w:ilvl="3" w:tentative="1">
+      <w:start w:val="1"/>
+      <w:numFmt w:val="decimal"/>
+      <w:lvlText w:val="%4."/>
+      <w:lvlJc w:val="left"/>
+      <w:pPr>
+        <w:tabs>
+          <w:tab w:val="num" w:pos="2880"/>
+        </w:tabs>
+        <w:ind w:left="2880" w:hanging="360"/>
+      </w:pPr>
+    </w:lvl>
+    <w:lvl w:ilvl="4" w:tentative="1">
+      <w:start w:val="1"/>
+      <w:numFmt w:val="decimal"/>
+      <w:lvlText w:val="%5."/>
+      <w:lvlJc w:val="left"/>
+      <w:pPr>
+        <w:tabs>
+          <w:tab w:val="num" w:pos="3600"/>
+        </w:tabs>
+        <w:ind w:left="3600" w:hanging="360"/>
+      </w:pPr>
+    </w:lvl>
+    <w:lvl w:ilvl="5" w:tentative="1">
+      <w:start w:val="1"/>
+      <w:numFmt w:val="decimal"/>
+      <w:lvlText w:val="%6."/>
+      <w:lvlJc w:val="left"/>
+      <w:pPr>
+        <w:tabs>
+          <w:tab w:val="num" w:pos="4320"/>
+        </w:tabs>
+        <w:ind w:left="4320" w:hanging="360"/>
+      </w:pPr>
+    </w:lvl>
+    <w:lvl w:ilvl="6" w:tentative="1">
+      <w:start w:val="1"/>
+      <w:numFmt w:val="decimal"/>
+      <w:lvlText w:val="%7."/>
+      <w:lvlJc w:val="left"/>
+      <w:pPr>
+        <w:tabs>
+          <w:tab w:val="num" w:pos="5040"/>
+        </w:tabs>
+        <w:ind w:left="5040" w:hanging="360"/>
+      </w:pPr>
+    </w:lvl>
+    <w:lvl w:ilvl="7" w:tentative="1">
+      <w:start w:val="1"/>
+      <w:numFmt w:val="decimal"/>
+      <w:lvlText w:val="%8."/>
+      <w:lvlJc w:val="left"/>
+      <w:pPr>
+        <w:tabs>
+          <w:tab w:val="num" w:pos="5760"/>
+        </w:tabs>
+        <w:ind w:left="5760" w:hanging="360"/>
+      </w:pPr>
+    </w:lvl>
+    <w:lvl w:ilvl="8" w:tentative="1">
+      <w:start w:val="1"/>
+      <w:numFmt w:val="decimal"/>
+      <w:lvlText w:val="%9."/>
+      <w:lvlJc w:val="left"/>
+      <w:pPr>
+        <w:tabs>
+          <w:tab w:val="num" w:pos="6480"/>
+        </w:tabs>
+        <w:ind w:left="6480" w:hanging="360"/>
+      </w:pPr>
+    </w:lvl>
+  </w:abstractNum>
+  <w:abstractNum w:abstractNumId="24" w15:restartNumberingAfterBreak="0">
+    <w:nsid w:val="7B1A659E"/>
+    <w:multiLevelType w:val="multilevel"/>
+    <w:tmpl w:val="60F4CAF8"/>
+    <w:lvl w:ilvl="0">
+      <w:start w:val="1"/>
+      <w:numFmt w:val="bullet"/>
+      <w:lvlText w:val=""/>
+      <w:lvlJc w:val="left"/>
+      <w:pPr>
+        <w:tabs>
+          <w:tab w:val="num" w:pos="720"/>
+        </w:tabs>
+        <w:ind w:left="720" w:hanging="360"/>
+      </w:pPr>
+      <w:rPr>
+        <w:rFonts w:ascii="Symbol" w:hAnsi="Symbol" w:hint="default"/>
+        <w:sz w:val="20"/>
+      </w:rPr>
+    </w:lvl>
+    <w:lvl w:ilvl="1" w:tentative="1">
+      <w:start w:val="1"/>
+      <w:numFmt w:val="bullet"/>
+      <w:lvlText w:val="o"/>
+      <w:lvlJc w:val="left"/>
+      <w:pPr>
+        <w:tabs>
+          <w:tab w:val="num" w:pos="1440"/>
+        </w:tabs>
+        <w:ind w:left="1440" w:hanging="360"/>
+      </w:pPr>
+      <w:rPr>
+        <w:rFonts w:ascii="Courier New" w:hAnsi="Courier New" w:hint="default"/>
+        <w:sz w:val="20"/>
+      </w:rPr>
+    </w:lvl>
+    <w:lvl w:ilvl="2" w:tentative="1">
+      <w:start w:val="1"/>
+      <w:numFmt w:val="bullet"/>
+      <w:lvlText w:val=""/>
+      <w:lvlJc w:val="left"/>
+      <w:pPr>
+        <w:tabs>
+          <w:tab w:val="num" w:pos="2160"/>
+        </w:tabs>
+        <w:ind w:left="2160" w:hanging="360"/>
+      </w:pPr>
+      <w:rPr>
+        <w:rFonts w:ascii="Wingdings" w:hAnsi="Wingdings" w:hint="default"/>
+        <w:sz w:val="20"/>
+      </w:rPr>
+    </w:lvl>
+    <w:lvl w:ilvl="3" w:tentative="1">
+      <w:start w:val="1"/>
+      <w:numFmt w:val="bullet"/>
+      <w:lvlText w:val=""/>
+      <w:lvlJc w:val="left"/>
+      <w:pPr>
+        <w:tabs>
+          <w:tab w:val="num" w:pos="2880"/>
+        </w:tabs>
+        <w:ind w:left="2880" w:hanging="360"/>
+      </w:pPr>
+      <w:rPr>
+        <w:rFonts w:ascii="Wingdings" w:hAnsi="Wingdings" w:hint="default"/>
+        <w:sz w:val="20"/>
+      </w:rPr>
+    </w:lvl>
+    <w:lvl w:ilvl="4" w:tentative="1">
+      <w:start w:val="1"/>
+      <w:numFmt w:val="bullet"/>
+      <w:lvlText w:val=""/>
+      <w:lvlJc w:val="left"/>
+      <w:pPr>
+        <w:tabs>
+          <w:tab w:val="num" w:pos="3600"/>
+        </w:tabs>
+        <w:ind w:left="3600" w:hanging="360"/>
+      </w:pPr>
+      <w:rPr>
+        <w:rFonts w:ascii="Wingdings" w:hAnsi="Wingdings" w:hint="default"/>
+        <w:sz w:val="20"/>
+      </w:rPr>
+    </w:lvl>
+    <w:lvl w:ilvl="5" w:tentative="1">
+      <w:start w:val="1"/>
+      <w:numFmt w:val="bullet"/>
+      <w:lvlText w:val=""/>
+      <w:lvlJc w:val="left"/>
+      <w:pPr>
+        <w:tabs>
+          <w:tab w:val="num" w:pos="4320"/>
+        </w:tabs>
+        <w:ind w:left="4320" w:hanging="360"/>
+      </w:pPr>
+      <w:rPr>
+        <w:rFonts w:ascii="Wingdings" w:hAnsi="Wingdings" w:hint="default"/>
+        <w:sz w:val="20"/>
+      </w:rPr>
+    </w:lvl>
+    <w:lvl w:ilvl="6" w:tentative="1">
+      <w:start w:val="1"/>
+      <w:numFmt w:val="bullet"/>
+      <w:lvlText w:val=""/>
+      <w:lvlJc w:val="left"/>
+      <w:pPr>
+        <w:tabs>
+          <w:tab w:val="num" w:pos="5040"/>
+        </w:tabs>
+        <w:ind w:left="5040" w:hanging="360"/>
+      </w:pPr>
+      <w:rPr>
+        <w:rFonts w:ascii="Wingdings" w:hAnsi="Wingdings" w:hint="default"/>
+        <w:sz w:val="20"/>
+      </w:rPr>
+    </w:lvl>
+    <w:lvl w:ilvl="7" w:tentative="1">
+      <w:start w:val="1"/>
+      <w:numFmt w:val="bullet"/>
+      <w:lvlText w:val=""/>
+      <w:lvlJc w:val="left"/>
+      <w:pPr>
+        <w:tabs>
+          <w:tab w:val="num" w:pos="5760"/>
+        </w:tabs>
+        <w:ind w:left="5760" w:hanging="360"/>
+      </w:pPr>
+      <w:rPr>
+        <w:rFonts w:ascii="Wingdings" w:hAnsi="Wingdings" w:hint="default"/>
+        <w:sz w:val="20"/>
+      </w:rPr>
+    </w:lvl>
+    <w:lvl w:ilvl="8" w:tentative="1">
+      <w:start w:val="1"/>
+      <w:numFmt w:val="bullet"/>
+      <w:lvlText w:val=""/>
+      <w:lvlJc w:val="left"/>
+      <w:pPr>
+        <w:tabs>
+          <w:tab w:val="num" w:pos="6480"/>
+        </w:tabs>
+        <w:ind w:left="6480" w:hanging="360"/>
+      </w:pPr>
+      <w:rPr>
+        <w:rFonts w:ascii="Wingdings" w:hAnsi="Wingdings" w:hint="default"/>
+        <w:sz w:val="20"/>
+      </w:rPr>
+    </w:lvl>
+  </w:abstractNum>
   <w:num w:numId="1">
-    <w:abstractNumId w:val="5"/>
+    <w:abstractNumId w:val="21"/>
   </w:num>
   <w:num w:numId="2">
-    <w:abstractNumId w:val="3"/>
+    <w:abstractNumId w:val="18"/>
   </w:num>
   <w:num w:numId="3">
-    <w:abstractNumId w:val="2"/>
+    <w:abstractNumId w:val="15"/>
   </w:num>
   <w:num w:numId="4">
     <w:abstractNumId w:val="0"/>
   </w:num>
   <w:num w:numId="5">
+    <w:abstractNumId w:val="20"/>
+  </w:num>
+  <w:num w:numId="6">
+    <w:abstractNumId w:val="3"/>
+  </w:num>
+  <w:num w:numId="7">
+    <w:abstractNumId w:val="22"/>
+  </w:num>
+  <w:num w:numId="8">
+    <w:abstractNumId w:val="23"/>
+  </w:num>
+  <w:num w:numId="9">
+    <w:abstractNumId w:val="5"/>
+  </w:num>
+  <w:num w:numId="10">
+    <w:abstractNumId w:val="17"/>
+  </w:num>
+  <w:num w:numId="11">
+    <w:abstractNumId w:val="10"/>
+  </w:num>
+  <w:num w:numId="12">
+    <w:abstractNumId w:val="16"/>
+  </w:num>
+  <w:num w:numId="13">
+    <w:abstractNumId w:val="1"/>
+  </w:num>
+  <w:num w:numId="14">
+    <w:abstractNumId w:val="14"/>
+  </w:num>
+  <w:num w:numId="15">
+    <w:abstractNumId w:val="2"/>
+  </w:num>
+  <w:num w:numId="16">
+    <w:abstractNumId w:val="7"/>
+  </w:num>
+  <w:num w:numId="17">
+    <w:abstractNumId w:val="6"/>
+  </w:num>
+  <w:num w:numId="18">
+    <w:abstractNumId w:val="8"/>
+  </w:num>
+  <w:num w:numId="19">
+    <w:abstractNumId w:val="13"/>
+  </w:num>
+  <w:num w:numId="20">
+    <w:abstractNumId w:val="19"/>
+  </w:num>
+  <w:num w:numId="21">
+    <w:abstractNumId w:val="9"/>
+  </w:num>
+  <w:num w:numId="22">
+    <w:abstractNumId w:val="24"/>
+  </w:num>
+  <w:num w:numId="23">
+    <w:abstractNumId w:val="11"/>
+  </w:num>
+  <w:num w:numId="24">
     <w:abstractNumId w:val="4"/>
   </w:num>
-  <w:num w:numId="6">
-    <w:abstractNumId w:val="1"/>
+  <w:num w:numId="25">
+    <w:abstractNumId w:val="12"/>
   </w:num>
 </w:numbering>
 </file>
@@ -7452,6 +11938,52 @@
       <w:lang w:eastAsia="en-IN"/>
     </w:rPr>
   </w:style>
+  <w:style w:type="paragraph" w:styleId="Heading2">
+    <w:name w:val="heading 2"/>
+    <w:basedOn w:val="Normal"/>
+    <w:next w:val="Normal"/>
+    <w:link w:val="Heading2Char"/>
+    <w:uiPriority w:val="9"/>
+    <w:semiHidden/>
+    <w:unhideWhenUsed/>
+    <w:qFormat/>
+    <w:rsid w:val="009A5CCA"/>
+    <w:pPr>
+      <w:keepNext/>
+      <w:keepLines/>
+      <w:spacing w:before="40" w:after="0"/>
+      <w:outlineLvl w:val="1"/>
+    </w:pPr>
+    <w:rPr>
+      <w:rFonts w:asciiTheme="majorHAnsi" w:eastAsiaTheme="majorEastAsia" w:hAnsiTheme="majorHAnsi" w:cstheme="majorBidi"/>
+      <w:color w:val="2F5496" w:themeColor="accent1" w:themeShade="BF"/>
+      <w:sz w:val="26"/>
+      <w:szCs w:val="26"/>
+    </w:rPr>
+  </w:style>
+  <w:style w:type="paragraph" w:styleId="Heading3">
+    <w:name w:val="heading 3"/>
+    <w:basedOn w:val="Normal"/>
+    <w:next w:val="Normal"/>
+    <w:link w:val="Heading3Char"/>
+    <w:uiPriority w:val="9"/>
+    <w:semiHidden/>
+    <w:unhideWhenUsed/>
+    <w:qFormat/>
+    <w:rsid w:val="009A5CCA"/>
+    <w:pPr>
+      <w:keepNext/>
+      <w:keepLines/>
+      <w:spacing w:before="40" w:after="0"/>
+      <w:outlineLvl w:val="2"/>
+    </w:pPr>
+    <w:rPr>
+      <w:rFonts w:asciiTheme="majorHAnsi" w:eastAsiaTheme="majorEastAsia" w:hAnsiTheme="majorHAnsi" w:cstheme="majorBidi"/>
+      <w:color w:val="1F3763" w:themeColor="accent1" w:themeShade="7F"/>
+      <w:sz w:val="24"/>
+      <w:szCs w:val="24"/>
+    </w:rPr>
+  </w:style>
   <w:style w:type="character" w:default="1" w:styleId="DefaultParagraphFont">
     <w:name w:val="Default Paragraph Font"/>
     <w:uiPriority w:val="1"/>
@@ -7567,6 +12099,137 @@
       <w:color w:val="605E5C"/>
       <w:shd w:val="clear" w:color="auto" w:fill="E1DFDD"/>
     </w:rPr>
+  </w:style>
+  <w:style w:type="character" w:customStyle="1" w:styleId="Heading2Char">
+    <w:name w:val="Heading 2 Char"/>
+    <w:basedOn w:val="DefaultParagraphFont"/>
+    <w:link w:val="Heading2"/>
+    <w:uiPriority w:val="9"/>
+    <w:semiHidden/>
+    <w:rsid w:val="009A5CCA"/>
+    <w:rPr>
+      <w:rFonts w:asciiTheme="majorHAnsi" w:eastAsiaTheme="majorEastAsia" w:hAnsiTheme="majorHAnsi" w:cstheme="majorBidi"/>
+      <w:color w:val="2F5496" w:themeColor="accent1" w:themeShade="BF"/>
+      <w:sz w:val="26"/>
+      <w:szCs w:val="26"/>
+    </w:rPr>
+  </w:style>
+  <w:style w:type="paragraph" w:styleId="HTMLPreformatted">
+    <w:name w:val="HTML Preformatted"/>
+    <w:basedOn w:val="Normal"/>
+    <w:link w:val="HTMLPreformattedChar"/>
+    <w:uiPriority w:val="99"/>
+    <w:semiHidden/>
+    <w:unhideWhenUsed/>
+    <w:rsid w:val="009A5CCA"/>
+    <w:pPr>
+      <w:tabs>
+        <w:tab w:val="left" w:pos="916"/>
+        <w:tab w:val="left" w:pos="1832"/>
+        <w:tab w:val="left" w:pos="2748"/>
+        <w:tab w:val="left" w:pos="3664"/>
+        <w:tab w:val="left" w:pos="4580"/>
+        <w:tab w:val="left" w:pos="5496"/>
+        <w:tab w:val="left" w:pos="6412"/>
+        <w:tab w:val="left" w:pos="7328"/>
+        <w:tab w:val="left" w:pos="8244"/>
+        <w:tab w:val="left" w:pos="9160"/>
+        <w:tab w:val="left" w:pos="10076"/>
+        <w:tab w:val="left" w:pos="10992"/>
+        <w:tab w:val="left" w:pos="11908"/>
+        <w:tab w:val="left" w:pos="12824"/>
+        <w:tab w:val="left" w:pos="13740"/>
+        <w:tab w:val="left" w:pos="14656"/>
+      </w:tabs>
+      <w:spacing w:after="0" w:line="240" w:lineRule="auto"/>
+    </w:pPr>
+    <w:rPr>
+      <w:rFonts w:ascii="Courier New" w:eastAsia="Times New Roman" w:hAnsi="Courier New" w:cs="Courier New"/>
+      <w:sz w:val="20"/>
+      <w:szCs w:val="20"/>
+      <w:lang w:eastAsia="en-IN"/>
+    </w:rPr>
+  </w:style>
+  <w:style w:type="character" w:customStyle="1" w:styleId="HTMLPreformattedChar">
+    <w:name w:val="HTML Preformatted Char"/>
+    <w:basedOn w:val="DefaultParagraphFont"/>
+    <w:link w:val="HTMLPreformatted"/>
+    <w:uiPriority w:val="99"/>
+    <w:semiHidden/>
+    <w:rsid w:val="009A5CCA"/>
+    <w:rPr>
+      <w:rFonts w:ascii="Courier New" w:eastAsia="Times New Roman" w:hAnsi="Courier New" w:cs="Courier New"/>
+      <w:sz w:val="20"/>
+      <w:szCs w:val="20"/>
+      <w:lang w:eastAsia="en-IN"/>
+    </w:rPr>
+  </w:style>
+  <w:style w:type="character" w:styleId="HTMLCode">
+    <w:name w:val="HTML Code"/>
+    <w:basedOn w:val="DefaultParagraphFont"/>
+    <w:uiPriority w:val="99"/>
+    <w:semiHidden/>
+    <w:unhideWhenUsed/>
+    <w:rsid w:val="009A5CCA"/>
+    <w:rPr>
+      <w:rFonts w:ascii="Courier New" w:eastAsia="Times New Roman" w:hAnsi="Courier New" w:cs="Courier New"/>
+      <w:sz w:val="20"/>
+      <w:szCs w:val="20"/>
+    </w:rPr>
+  </w:style>
+  <w:style w:type="character" w:customStyle="1" w:styleId="hljs-type">
+    <w:name w:val="hljs-type"/>
+    <w:basedOn w:val="DefaultParagraphFont"/>
+    <w:rsid w:val="009A5CCA"/>
+  </w:style>
+  <w:style w:type="character" w:customStyle="1" w:styleId="hljs-variable">
+    <w:name w:val="hljs-variable"/>
+    <w:basedOn w:val="DefaultParagraphFont"/>
+    <w:rsid w:val="009A5CCA"/>
+  </w:style>
+  <w:style w:type="character" w:customStyle="1" w:styleId="hljs-operator">
+    <w:name w:val="hljs-operator"/>
+    <w:basedOn w:val="DefaultParagraphFont"/>
+    <w:rsid w:val="009A5CCA"/>
+  </w:style>
+  <w:style w:type="character" w:customStyle="1" w:styleId="hljs-number">
+    <w:name w:val="hljs-number"/>
+    <w:basedOn w:val="DefaultParagraphFont"/>
+    <w:rsid w:val="009A5CCA"/>
+  </w:style>
+  <w:style w:type="character" w:customStyle="1" w:styleId="hljs-string">
+    <w:name w:val="hljs-string"/>
+    <w:basedOn w:val="DefaultParagraphFont"/>
+    <w:rsid w:val="009A5CCA"/>
+  </w:style>
+  <w:style w:type="character" w:customStyle="1" w:styleId="hljs-keyword">
+    <w:name w:val="hljs-keyword"/>
+    <w:basedOn w:val="DefaultParagraphFont"/>
+    <w:rsid w:val="009A5CCA"/>
+  </w:style>
+  <w:style w:type="character" w:customStyle="1" w:styleId="hljs-title">
+    <w:name w:val="hljs-title"/>
+    <w:basedOn w:val="DefaultParagraphFont"/>
+    <w:rsid w:val="009A5CCA"/>
+  </w:style>
+  <w:style w:type="character" w:customStyle="1" w:styleId="Heading3Char">
+    <w:name w:val="Heading 3 Char"/>
+    <w:basedOn w:val="DefaultParagraphFont"/>
+    <w:link w:val="Heading3"/>
+    <w:uiPriority w:val="9"/>
+    <w:semiHidden/>
+    <w:rsid w:val="009A5CCA"/>
+    <w:rPr>
+      <w:rFonts w:asciiTheme="majorHAnsi" w:eastAsiaTheme="majorEastAsia" w:hAnsiTheme="majorHAnsi" w:cstheme="majorBidi"/>
+      <w:color w:val="1F3763" w:themeColor="accent1" w:themeShade="7F"/>
+      <w:sz w:val="24"/>
+      <w:szCs w:val="24"/>
+    </w:rPr>
+  </w:style>
+  <w:style w:type="character" w:customStyle="1" w:styleId="hljs-comment">
+    <w:name w:val="hljs-comment"/>
+    <w:basedOn w:val="DefaultParagraphFont"/>
+    <w:rsid w:val="009B22A4"/>
   </w:style>
 </w:styles>
 </file>
